--- a/QUYENBAOCAODOAN-CNPM.docx
+++ b/QUYENBAOCAODOAN-CNPM.docx
@@ -1,6 +1,6 @@
 
 <file path=word/document.xml><?xml version="1.0" encoding="utf-8"?>
-<w:document xmlns:wpc="http://schemas.microsoft.com/office/word/2010/wordprocessingCanvas" xmlns:mc="http://schemas.openxmlformats.org/markup-compatibility/2006" xmlns:o="urn:schemas-microsoft-com:office:office" xmlns:r="http://schemas.openxmlformats.org/officeDocument/2006/relationships" xmlns:m="http://schemas.openxmlformats.org/officeDocument/2006/math" xmlns:v="urn:schemas-microsoft-com:vml" xmlns:wp14="http://schemas.microsoft.com/office/word/2010/wordprocessingDrawing" xmlns:wp="http://schemas.openxmlformats.org/drawingml/2006/wordprocessingDrawing" xmlns:w10="urn:schemas-microsoft-com:office:word" xmlns:w="http://schemas.openxmlformats.org/wordprocessingml/2006/main" xmlns:w14="http://schemas.microsoft.com/office/word/2010/wordml" xmlns:w15="http://schemas.microsoft.com/office/word/2012/wordml" xmlns:wpg="http://schemas.microsoft.com/office/word/2010/wordprocessingGroup" xmlns:wpi="http://schemas.microsoft.com/office/word/2010/wordprocessingInk" xmlns:wne="http://schemas.microsoft.com/office/word/2006/wordml" xmlns:wps="http://schemas.microsoft.com/office/word/2010/wordprocessingShape" mc:Ignorable="w14 w15 wp14">
+<w:document xmlns:wpc="http://schemas.microsoft.com/office/word/2010/wordprocessingCanvas" xmlns:cx="http://schemas.microsoft.com/office/drawing/2014/chartex" xmlns:cx1="http://schemas.microsoft.com/office/drawing/2015/9/8/chartex" xmlns:cx2="http://schemas.microsoft.com/office/drawing/2015/10/21/chartex" xmlns:cx3="http://schemas.microsoft.com/office/drawing/2016/5/9/chartex" xmlns:cx4="http://schemas.microsoft.com/office/drawing/2016/5/10/chartex" xmlns:cx5="http://schemas.microsoft.com/office/drawing/2016/5/11/chartex" xmlns:cx6="http://schemas.microsoft.com/office/drawing/2016/5/12/chartex" xmlns:cx7="http://schemas.microsoft.com/office/drawing/2016/5/13/chartex" xmlns:cx8="http://schemas.microsoft.com/office/drawing/2016/5/14/chartex" xmlns:mc="http://schemas.openxmlformats.org/markup-compatibility/2006" xmlns:aink="http://schemas.microsoft.com/office/drawing/2016/ink" xmlns:am3d="http://schemas.microsoft.com/office/drawing/2017/model3d" xmlns:o="urn:schemas-microsoft-com:office:office" xmlns:r="http://schemas.openxmlformats.org/officeDocument/2006/relationships" xmlns:m="http://schemas.openxmlformats.org/officeDocument/2006/math" xmlns:v="urn:schemas-microsoft-com:vml" xmlns:wp14="http://schemas.microsoft.com/office/word/2010/wordprocessingDrawing" xmlns:wp="http://schemas.openxmlformats.org/drawingml/2006/wordprocessingDrawing" xmlns:w10="urn:schemas-microsoft-com:office:word" xmlns:w="http://schemas.openxmlformats.org/wordprocessingml/2006/main" xmlns:w14="http://schemas.microsoft.com/office/word/2010/wordml" xmlns:w15="http://schemas.microsoft.com/office/word/2012/wordml" xmlns:w16cex="http://schemas.microsoft.com/office/word/2018/wordml/cex" xmlns:w16cid="http://schemas.microsoft.com/office/word/2016/wordml/cid" xmlns:w16="http://schemas.microsoft.com/office/word/2018/wordml" xmlns:w16se="http://schemas.microsoft.com/office/word/2015/wordml/symex" xmlns:wpg="http://schemas.microsoft.com/office/word/2010/wordprocessingGroup" xmlns:wpi="http://schemas.microsoft.com/office/word/2010/wordprocessingInk" xmlns:wne="http://schemas.microsoft.com/office/word/2006/wordml" xmlns:wps="http://schemas.microsoft.com/office/word/2010/wordprocessingShape" mc:Ignorable="w14 w15 w16se w16cid w16 w16cex wp14">
   <w:body>
     <w:p>
       <w:pPr>
@@ -486,9 +486,11 @@
     <w:sdt>
       <w:sdtPr>
         <w:rPr>
-          <w:rFonts w:cstheme="majorHAnsi"/>
-          <w:sz w:val="24"/>
-          <w:szCs w:val="24"/>
+          <w:rFonts w:asciiTheme="minorHAnsi" w:eastAsiaTheme="minorHAnsi" w:hAnsiTheme="minorHAnsi" w:cstheme="majorHAnsi"/>
+          <w:color w:val="auto"/>
+          <w:sz w:val="24"/>
+          <w:szCs w:val="24"/>
+          <w:lang w:val="vi-VN"/>
         </w:rPr>
         <w:id w:val="1852215439"/>
         <w:docPartObj>
@@ -498,12 +500,9 @@
       </w:sdtPr>
       <w:sdtEndPr>
         <w:rPr>
-          <w:rFonts w:eastAsiaTheme="minorHAnsi"/>
           <w:b/>
           <w:bCs/>
           <w:noProof/>
-          <w:color w:val="auto"/>
-          <w:lang w:val="vi-VN"/>
         </w:rPr>
       </w:sdtEndPr>
       <w:sdtContent>
@@ -535,8 +534,6 @@
               <w:lang w:val="en-US"/>
             </w:rPr>
           </w:pPr>
-          <w:bookmarkStart w:id="0" w:name="_GoBack"/>
-          <w:bookmarkEnd w:id="0"/>
         </w:p>
         <w:p>
           <w:pPr>
@@ -2254,7 +2251,7 @@
       <w:pPr>
         <w:pStyle w:val="Heading1"/>
       </w:pPr>
-      <w:bookmarkStart w:id="1" w:name="_Toc58058484"/>
+      <w:bookmarkStart w:id="0" w:name="_Toc58058484"/>
       <w:r>
         <w:lastRenderedPageBreak/>
         <w:t>Giới t</w:t>
@@ -2262,7 +2259,7 @@
       <w:r>
         <w:t>hiệu</w:t>
       </w:r>
-      <w:bookmarkEnd w:id="1"/>
+      <w:bookmarkEnd w:id="0"/>
       <w:r>
         <w:tab/>
       </w:r>
@@ -2807,21 +2804,21 @@
       <w:pPr>
         <w:pStyle w:val="Heading1"/>
       </w:pPr>
-      <w:bookmarkStart w:id="2" w:name="_Toc58058485"/>
+      <w:bookmarkStart w:id="1" w:name="_Toc58058485"/>
       <w:r>
         <w:t>Phân tích yêu cầu</w:t>
       </w:r>
-      <w:bookmarkEnd w:id="2"/>
+      <w:bookmarkEnd w:id="1"/>
     </w:p>
     <w:p>
       <w:pPr>
         <w:pStyle w:val="Heading2"/>
       </w:pPr>
-      <w:bookmarkStart w:id="3" w:name="_Toc58058486"/>
+      <w:bookmarkStart w:id="2" w:name="_Toc58058486"/>
       <w:r>
         <w:t>Đặc tả yêu cầu</w:t>
       </w:r>
-      <w:bookmarkEnd w:id="3"/>
+      <w:bookmarkEnd w:id="2"/>
     </w:p>
     <w:p>
       <w:pPr>
@@ -3481,11 +3478,11 @@
       <w:pPr>
         <w:pStyle w:val="Heading2"/>
       </w:pPr>
-      <w:bookmarkStart w:id="4" w:name="_Toc58058487"/>
+      <w:bookmarkStart w:id="3" w:name="_Toc58058487"/>
       <w:r>
         <w:t>Activity barchart</w:t>
       </w:r>
-      <w:bookmarkEnd w:id="4"/>
+      <w:bookmarkEnd w:id="3"/>
     </w:p>
     <w:p>
       <w:pPr>
@@ -3572,7 +3569,7 @@
           <w:szCs w:val="24"/>
         </w:rPr>
       </w:pPr>
-      <w:bookmarkStart w:id="5" w:name="_Toc58058488"/>
+      <w:bookmarkStart w:id="4" w:name="_Toc58058488"/>
       <w:r>
         <w:rPr>
           <w:szCs w:val="24"/>
@@ -3580,7 +3577,7 @@
         <w:lastRenderedPageBreak/>
         <w:t>Use Case</w:t>
       </w:r>
-      <w:bookmarkEnd w:id="5"/>
+      <w:bookmarkEnd w:id="4"/>
     </w:p>
     <w:p>
       <w:pPr>
@@ -4502,12 +4499,12 @@
       <w:pPr>
         <w:pStyle w:val="Heading2"/>
       </w:pPr>
-      <w:bookmarkStart w:id="6" w:name="_Toc58058489"/>
+      <w:bookmarkStart w:id="5" w:name="_Toc58058489"/>
       <w:r>
         <w:lastRenderedPageBreak/>
         <w:t>Activity</w:t>
       </w:r>
-      <w:bookmarkEnd w:id="6"/>
+      <w:bookmarkEnd w:id="5"/>
     </w:p>
     <w:p>
       <w:pPr>
@@ -5340,11 +5337,11 @@
       <w:pPr>
         <w:pStyle w:val="Heading2"/>
       </w:pPr>
-      <w:bookmarkStart w:id="7" w:name="_Toc58058490"/>
+      <w:bookmarkStart w:id="6" w:name="_Toc58058490"/>
       <w:r>
         <w:t>Biễu mẫu và quy định</w:t>
       </w:r>
-      <w:bookmarkEnd w:id="7"/>
+      <w:bookmarkEnd w:id="6"/>
     </w:p>
     <w:p>
       <w:pPr>
@@ -11255,11 +11252,11 @@
       <w:pPr>
         <w:pStyle w:val="Heading2"/>
       </w:pPr>
-      <w:bookmarkStart w:id="8" w:name="_Toc58058491"/>
+      <w:bookmarkStart w:id="7" w:name="_Toc58058491"/>
       <w:r>
         <w:t>Bảng yêu cầu và trách nhiệm</w:t>
       </w:r>
-      <w:bookmarkEnd w:id="8"/>
+      <w:bookmarkEnd w:id="7"/>
     </w:p>
     <w:p>
       <w:pPr>
@@ -19701,12 +19698,12 @@
       <w:pPr>
         <w:pStyle w:val="Heading1"/>
       </w:pPr>
-      <w:bookmarkStart w:id="9" w:name="_Toc58058492"/>
+      <w:bookmarkStart w:id="8" w:name="_Toc58058492"/>
       <w:r>
         <w:lastRenderedPageBreak/>
         <w:t>Thiết  kế</w:t>
       </w:r>
-      <w:bookmarkEnd w:id="9"/>
+      <w:bookmarkEnd w:id="8"/>
     </w:p>
     <w:p>
       <w:pPr>
@@ -19716,11 +19713,11 @@
           <w:numId w:val="32"/>
         </w:numPr>
       </w:pPr>
-      <w:bookmarkStart w:id="10" w:name="_Toc58058493"/>
+      <w:bookmarkStart w:id="9" w:name="_Toc58058493"/>
       <w:r>
         <w:t>Data Flow Diagram</w:t>
       </w:r>
-      <w:bookmarkEnd w:id="10"/>
+      <w:bookmarkEnd w:id="9"/>
     </w:p>
     <w:p>
       <w:pPr>
@@ -20852,12 +20849,12 @@
       <w:pPr>
         <w:pStyle w:val="Heading2"/>
       </w:pPr>
-      <w:bookmarkStart w:id="11" w:name="_Toc58058494"/>
+      <w:bookmarkStart w:id="10" w:name="_Toc58058494"/>
       <w:r>
         <w:lastRenderedPageBreak/>
         <w:t>Entity - Relationship Diagram</w:t>
       </w:r>
-      <w:bookmarkEnd w:id="11"/>
+      <w:bookmarkEnd w:id="10"/>
     </w:p>
     <w:p>
       <w:pPr>
@@ -21298,12 +21295,12 @@
       <w:pPr>
         <w:pStyle w:val="Heading2"/>
       </w:pPr>
-      <w:bookmarkStart w:id="12" w:name="_Toc58058495"/>
+      <w:bookmarkStart w:id="11" w:name="_Toc58058495"/>
       <w:r>
         <w:lastRenderedPageBreak/>
         <w:t>Giao diện</w:t>
       </w:r>
-      <w:bookmarkEnd w:id="12"/>
+      <w:bookmarkEnd w:id="11"/>
     </w:p>
     <w:p>
       <w:pPr>
@@ -22117,60 +22114,6 @@
           <w:lang w:val="en-US"/>
         </w:rPr>
       </w:pPr>
-      <w:r>
-        <w:rPr>
-          <w:noProof/>
-          <w:lang w:val="en-US"/>
-        </w:rPr>
-        <w:drawing>
-          <wp:inline distT="0" distB="0" distL="0" distR="0" wp14:anchorId="1B2FAA62" wp14:editId="5B38E98E">
-            <wp:extent cx="5050155" cy="4724400"/>
-            <wp:effectExtent l="0" t="0" r="0" b="0"/>
-            <wp:docPr id="26" name="Picture 26" descr="Không có mô tả."/>
-            <wp:cNvGraphicFramePr>
-              <a:graphicFrameLocks xmlns:a="http://schemas.openxmlformats.org/drawingml/2006/main" noChangeAspect="1"/>
-            </wp:cNvGraphicFramePr>
-            <a:graphic xmlns:a="http://schemas.openxmlformats.org/drawingml/2006/main">
-              <a:graphicData uri="http://schemas.openxmlformats.org/drawingml/2006/picture">
-                <pic:pic xmlns:pic="http://schemas.openxmlformats.org/drawingml/2006/picture">
-                  <pic:nvPicPr>
-                    <pic:cNvPr id="0" name="Picture 27" descr="Không có mô tả."/>
-                    <pic:cNvPicPr>
-                      <a:picLocks noChangeAspect="1" noChangeArrowheads="1"/>
-                    </pic:cNvPicPr>
-                  </pic:nvPicPr>
-                  <pic:blipFill>
-                    <a:blip r:embed="rId51">
-                      <a:extLst>
-                        <a:ext uri="{28A0092B-C50C-407E-A947-70E740481C1C}">
-                          <a14:useLocalDpi xmlns:a14="http://schemas.microsoft.com/office/drawing/2010/main" val="0"/>
-                        </a:ext>
-                      </a:extLst>
-                    </a:blip>
-                    <a:srcRect/>
-                    <a:stretch>
-                      <a:fillRect/>
-                    </a:stretch>
-                  </pic:blipFill>
-                  <pic:spPr bwMode="auto">
-                    <a:xfrm>
-                      <a:off x="0" y="0"/>
-                      <a:ext cx="5050155" cy="4724400"/>
-                    </a:xfrm>
-                    <a:prstGeom prst="rect">
-                      <a:avLst/>
-                    </a:prstGeom>
-                    <a:noFill/>
-                    <a:ln>
-                      <a:noFill/>
-                    </a:ln>
-                  </pic:spPr>
-                </pic:pic>
-              </a:graphicData>
-            </a:graphic>
-          </wp:inline>
-        </w:drawing>
-      </w:r>
     </w:p>
     <w:p>
       <w:pPr>
@@ -22178,61 +22121,6 @@
           <w:lang w:val="en-US"/>
         </w:rPr>
       </w:pPr>
-      <w:r>
-        <w:rPr>
-          <w:noProof/>
-          <w:lang w:val="en-US"/>
-        </w:rPr>
-        <w:lastRenderedPageBreak/>
-        <w:drawing>
-          <wp:inline distT="0" distB="0" distL="0" distR="0" wp14:anchorId="504C0CCD" wp14:editId="196E34E9">
-            <wp:extent cx="5731510" cy="3974140"/>
-            <wp:effectExtent l="0" t="0" r="2540" b="7620"/>
-            <wp:docPr id="27" name="Picture 27" descr="Không có mô tả."/>
-            <wp:cNvGraphicFramePr>
-              <a:graphicFrameLocks xmlns:a="http://schemas.openxmlformats.org/drawingml/2006/main" noChangeAspect="1"/>
-            </wp:cNvGraphicFramePr>
-            <a:graphic xmlns:a="http://schemas.openxmlformats.org/drawingml/2006/main">
-              <a:graphicData uri="http://schemas.openxmlformats.org/drawingml/2006/picture">
-                <pic:pic xmlns:pic="http://schemas.openxmlformats.org/drawingml/2006/picture">
-                  <pic:nvPicPr>
-                    <pic:cNvPr id="0" name="Picture 29" descr="Không có mô tả."/>
-                    <pic:cNvPicPr>
-                      <a:picLocks noChangeAspect="1" noChangeArrowheads="1"/>
-                    </pic:cNvPicPr>
-                  </pic:nvPicPr>
-                  <pic:blipFill>
-                    <a:blip r:embed="rId52">
-                      <a:extLst>
-                        <a:ext uri="{28A0092B-C50C-407E-A947-70E740481C1C}">
-                          <a14:useLocalDpi xmlns:a14="http://schemas.microsoft.com/office/drawing/2010/main" val="0"/>
-                        </a:ext>
-                      </a:extLst>
-                    </a:blip>
-                    <a:srcRect/>
-                    <a:stretch>
-                      <a:fillRect/>
-                    </a:stretch>
-                  </pic:blipFill>
-                  <pic:spPr bwMode="auto">
-                    <a:xfrm>
-                      <a:off x="0" y="0"/>
-                      <a:ext cx="5731510" cy="3974140"/>
-                    </a:xfrm>
-                    <a:prstGeom prst="rect">
-                      <a:avLst/>
-                    </a:prstGeom>
-                    <a:noFill/>
-                    <a:ln>
-                      <a:noFill/>
-                    </a:ln>
-                  </pic:spPr>
-                </pic:pic>
-              </a:graphicData>
-            </a:graphic>
-          </wp:inline>
-        </w:drawing>
-      </w:r>
     </w:p>
     <w:p>
       <w:pPr>
@@ -22240,139 +22128,16 @@
           <w:lang w:val="en-US"/>
         </w:rPr>
       </w:pPr>
-      <w:r>
-        <w:rPr>
-          <w:noProof/>
-          <w:lang w:val="en-US"/>
-        </w:rPr>
-        <w:drawing>
-          <wp:inline distT="0" distB="0" distL="0" distR="0" wp14:anchorId="19B4D3FC" wp14:editId="07CD28FD">
-            <wp:extent cx="5731510" cy="3448345"/>
-            <wp:effectExtent l="0" t="0" r="2540" b="0"/>
-            <wp:docPr id="29" name="Picture 29" descr="Không có mô tả."/>
-            <wp:cNvGraphicFramePr>
-              <a:graphicFrameLocks xmlns:a="http://schemas.openxmlformats.org/drawingml/2006/main" noChangeAspect="1"/>
-            </wp:cNvGraphicFramePr>
-            <a:graphic xmlns:a="http://schemas.openxmlformats.org/drawingml/2006/main">
-              <a:graphicData uri="http://schemas.openxmlformats.org/drawingml/2006/picture">
-                <pic:pic xmlns:pic="http://schemas.openxmlformats.org/drawingml/2006/picture">
-                  <pic:nvPicPr>
-                    <pic:cNvPr id="0" name="Picture 31" descr="Không có mô tả."/>
-                    <pic:cNvPicPr>
-                      <a:picLocks noChangeAspect="1" noChangeArrowheads="1"/>
-                    </pic:cNvPicPr>
-                  </pic:nvPicPr>
-                  <pic:blipFill>
-                    <a:blip r:embed="rId53">
-                      <a:extLst>
-                        <a:ext uri="{28A0092B-C50C-407E-A947-70E740481C1C}">
-                          <a14:useLocalDpi xmlns:a14="http://schemas.microsoft.com/office/drawing/2010/main" val="0"/>
-                        </a:ext>
-                      </a:extLst>
-                    </a:blip>
-                    <a:srcRect/>
-                    <a:stretch>
-                      <a:fillRect/>
-                    </a:stretch>
-                  </pic:blipFill>
-                  <pic:spPr bwMode="auto">
-                    <a:xfrm>
-                      <a:off x="0" y="0"/>
-                      <a:ext cx="5731510" cy="3448345"/>
-                    </a:xfrm>
-                    <a:prstGeom prst="rect">
-                      <a:avLst/>
-                    </a:prstGeom>
-                    <a:noFill/>
-                    <a:ln>
-                      <a:noFill/>
-                    </a:ln>
-                  </pic:spPr>
-                </pic:pic>
-              </a:graphicData>
-            </a:graphic>
-          </wp:inline>
-        </w:drawing>
-      </w:r>
     </w:p>
     <w:p>
       <w:pPr>
-        <w:rPr>
-          <w:lang w:val="en-US"/>
-        </w:rPr>
-      </w:pPr>
-      <w:r>
-        <w:rPr>
-          <w:noProof/>
-          <w:lang w:val="en-US"/>
-        </w:rPr>
-        <w:lastRenderedPageBreak/>
-        <w:drawing>
-          <wp:inline distT="0" distB="0" distL="0" distR="0" wp14:anchorId="38C2C3EE" wp14:editId="187B5BE6">
-            <wp:extent cx="5731510" cy="3228598"/>
-            <wp:effectExtent l="0" t="0" r="2540" b="0"/>
-            <wp:docPr id="33" name="Picture 33" descr="Không có mô tả."/>
-            <wp:cNvGraphicFramePr>
-              <a:graphicFrameLocks xmlns:a="http://schemas.openxmlformats.org/drawingml/2006/main" noChangeAspect="1"/>
-            </wp:cNvGraphicFramePr>
-            <a:graphic xmlns:a="http://schemas.openxmlformats.org/drawingml/2006/main">
-              <a:graphicData uri="http://schemas.openxmlformats.org/drawingml/2006/picture">
-                <pic:pic xmlns:pic="http://schemas.openxmlformats.org/drawingml/2006/picture">
-                  <pic:nvPicPr>
-                    <pic:cNvPr id="0" name="Picture 33" descr="Không có mô tả."/>
-                    <pic:cNvPicPr>
-                      <a:picLocks noChangeAspect="1" noChangeArrowheads="1"/>
-                    </pic:cNvPicPr>
-                  </pic:nvPicPr>
-                  <pic:blipFill>
-                    <a:blip r:embed="rId54">
-                      <a:extLst>
-                        <a:ext uri="{28A0092B-C50C-407E-A947-70E740481C1C}">
-                          <a14:useLocalDpi xmlns:a14="http://schemas.microsoft.com/office/drawing/2010/main" val="0"/>
-                        </a:ext>
-                      </a:extLst>
-                    </a:blip>
-                    <a:srcRect/>
-                    <a:stretch>
-                      <a:fillRect/>
-                    </a:stretch>
-                  </pic:blipFill>
-                  <pic:spPr bwMode="auto">
-                    <a:xfrm>
-                      <a:off x="0" y="0"/>
-                      <a:ext cx="5731510" cy="3228598"/>
-                    </a:xfrm>
-                    <a:prstGeom prst="rect">
-                      <a:avLst/>
-                    </a:prstGeom>
-                    <a:noFill/>
-                    <a:ln>
-                      <a:noFill/>
-                    </a:ln>
-                  </pic:spPr>
-                </pic:pic>
-              </a:graphicData>
-            </a:graphic>
-          </wp:inline>
-        </w:drawing>
-      </w:r>
-    </w:p>
-    <w:p>
-      <w:pPr>
-        <w:rPr>
-          <w:lang w:val="en-US"/>
-        </w:rPr>
-      </w:pPr>
-    </w:p>
-    <w:p>
-      <w:pPr>
         <w:pStyle w:val="Heading2"/>
       </w:pPr>
-      <w:bookmarkStart w:id="13" w:name="_Toc58058496"/>
+      <w:bookmarkStart w:id="12" w:name="_Toc58058496"/>
       <w:r>
         <w:t>Xử lý</w:t>
       </w:r>
-      <w:bookmarkEnd w:id="13"/>
+      <w:bookmarkEnd w:id="12"/>
     </w:p>
     <w:p>
       <w:pPr>
@@ -22381,7 +22146,7 @@
           <w:lang w:val="vi-VN"/>
         </w:rPr>
       </w:pPr>
-      <w:bookmarkStart w:id="14" w:name="_Toc58058497"/>
+      <w:bookmarkStart w:id="13" w:name="_Toc58058497"/>
       <w:r>
         <w:t xml:space="preserve">Dữ </w:t>
       </w:r>
@@ -22391,7 +22156,7 @@
       <w:r>
         <w:t>iệu</w:t>
       </w:r>
-      <w:bookmarkEnd w:id="14"/>
+      <w:bookmarkEnd w:id="13"/>
     </w:p>
     <w:p>
       <w:pPr>
@@ -24107,6 +23872,7 @@
                 <w:sz w:val="24"/>
                 <w:szCs w:val="24"/>
               </w:rPr>
+              <w:lastRenderedPageBreak/>
               <w:t>LUONG</w:t>
             </w:r>
           </w:p>
@@ -24329,7 +24095,6 @@
                 <w:szCs w:val="24"/>
                 <w:lang w:val="en-US"/>
               </w:rPr>
-              <w:lastRenderedPageBreak/>
               <w:t>Tên Thuộc Tính</w:t>
             </w:r>
           </w:p>
@@ -26719,6 +26484,7 @@
                 <w:szCs w:val="24"/>
                 <w:lang w:val="en-US"/>
               </w:rPr>
+              <w:lastRenderedPageBreak/>
               <w:t>Ma</w:t>
             </w:r>
             <w:r>
@@ -26981,7 +26747,6 @@
                 <w:szCs w:val="24"/>
                 <w:lang w:val="en-US"/>
               </w:rPr>
-              <w:lastRenderedPageBreak/>
               <w:t>Gia</w:t>
             </w:r>
           </w:p>
@@ -29254,6 +29019,7 @@
                 <w:szCs w:val="24"/>
                 <w:lang w:val="en-US"/>
               </w:rPr>
+              <w:lastRenderedPageBreak/>
               <w:t>TongTien</w:t>
             </w:r>
           </w:p>
@@ -29381,7 +29147,6 @@
           <w:szCs w:val="24"/>
           <w:lang w:val="en-US"/>
         </w:rPr>
-        <w:lastRenderedPageBreak/>
         <w:t xml:space="preserve">table </w:t>
       </w:r>
       <w:r>
@@ -30879,7 +30644,7 @@
       </w:pPr>
     </w:p>
     <w:sectPr>
-      <w:footerReference w:type="default" r:id="rId55"/>
+      <w:footerReference w:type="default" r:id="rId51"/>
       <w:pgSz w:w="11906" w:h="16838"/>
       <w:pgMar w:top="1440" w:right="1440" w:bottom="1440" w:left="1440" w:header="720" w:footer="720" w:gutter="0"/>
       <w:pgNumType w:start="0"/>
@@ -30892,7 +30657,7 @@
 </file>
 
 <file path=word/endnotes.xml><?xml version="1.0" encoding="utf-8"?>
-<w:endnotes xmlns:wpc="http://schemas.microsoft.com/office/word/2010/wordprocessingCanvas" xmlns:mc="http://schemas.openxmlformats.org/markup-compatibility/2006" xmlns:o="urn:schemas-microsoft-com:office:office" xmlns:r="http://schemas.openxmlformats.org/officeDocument/2006/relationships" xmlns:m="http://schemas.openxmlformats.org/officeDocument/2006/math" xmlns:v="urn:schemas-microsoft-com:vml" xmlns:wp14="http://schemas.microsoft.com/office/word/2010/wordprocessingDrawing" xmlns:wp="http://schemas.openxmlformats.org/drawingml/2006/wordprocessingDrawing" xmlns:w10="urn:schemas-microsoft-com:office:word" xmlns:w="http://schemas.openxmlformats.org/wordprocessingml/2006/main" xmlns:w14="http://schemas.microsoft.com/office/word/2010/wordml" xmlns:w15="http://schemas.microsoft.com/office/word/2012/wordml" xmlns:wpg="http://schemas.microsoft.com/office/word/2010/wordprocessingGroup" xmlns:wpi="http://schemas.microsoft.com/office/word/2010/wordprocessingInk" xmlns:wne="http://schemas.microsoft.com/office/word/2006/wordml" xmlns:wps="http://schemas.microsoft.com/office/word/2010/wordprocessingShape" mc:Ignorable="w14 w15 wp14">
+<w:endnotes xmlns:wpc="http://schemas.microsoft.com/office/word/2010/wordprocessingCanvas" xmlns:cx="http://schemas.microsoft.com/office/drawing/2014/chartex" xmlns:cx1="http://schemas.microsoft.com/office/drawing/2015/9/8/chartex" xmlns:cx2="http://schemas.microsoft.com/office/drawing/2015/10/21/chartex" xmlns:cx3="http://schemas.microsoft.com/office/drawing/2016/5/9/chartex" xmlns:cx4="http://schemas.microsoft.com/office/drawing/2016/5/10/chartex" xmlns:cx5="http://schemas.microsoft.com/office/drawing/2016/5/11/chartex" xmlns:cx6="http://schemas.microsoft.com/office/drawing/2016/5/12/chartex" xmlns:cx7="http://schemas.microsoft.com/office/drawing/2016/5/13/chartex" xmlns:cx8="http://schemas.microsoft.com/office/drawing/2016/5/14/chartex" xmlns:mc="http://schemas.openxmlformats.org/markup-compatibility/2006" xmlns:aink="http://schemas.microsoft.com/office/drawing/2016/ink" xmlns:am3d="http://schemas.microsoft.com/office/drawing/2017/model3d" xmlns:o="urn:schemas-microsoft-com:office:office" xmlns:r="http://schemas.openxmlformats.org/officeDocument/2006/relationships" xmlns:m="http://schemas.openxmlformats.org/officeDocument/2006/math" xmlns:v="urn:schemas-microsoft-com:vml" xmlns:wp14="http://schemas.microsoft.com/office/word/2010/wordprocessingDrawing" xmlns:wp="http://schemas.openxmlformats.org/drawingml/2006/wordprocessingDrawing" xmlns:w10="urn:schemas-microsoft-com:office:word" xmlns:w="http://schemas.openxmlformats.org/wordprocessingml/2006/main" xmlns:w14="http://schemas.microsoft.com/office/word/2010/wordml" xmlns:w15="http://schemas.microsoft.com/office/word/2012/wordml" xmlns:w16cex="http://schemas.microsoft.com/office/word/2018/wordml/cex" xmlns:w16cid="http://schemas.microsoft.com/office/word/2016/wordml/cid" xmlns:w16="http://schemas.microsoft.com/office/word/2018/wordml" xmlns:w16se="http://schemas.microsoft.com/office/word/2015/wordml/symex" xmlns:wpg="http://schemas.microsoft.com/office/word/2010/wordprocessingGroup" xmlns:wpi="http://schemas.microsoft.com/office/word/2010/wordprocessingInk" xmlns:wne="http://schemas.microsoft.com/office/word/2006/wordml" xmlns:wps="http://schemas.microsoft.com/office/word/2010/wordprocessingShape" mc:Ignorable="w14 w15 w16se w16cid w16 w16cex wp14">
   <w:endnote w:type="separator" w:id="-1">
     <w:p>
       <w:pPr>
@@ -30917,7 +30682,7 @@
 </file>
 
 <file path=word/footer1.xml><?xml version="1.0" encoding="utf-8"?>
-<w:ftr xmlns:wpc="http://schemas.microsoft.com/office/word/2010/wordprocessingCanvas" xmlns:mc="http://schemas.openxmlformats.org/markup-compatibility/2006" xmlns:o="urn:schemas-microsoft-com:office:office" xmlns:r="http://schemas.openxmlformats.org/officeDocument/2006/relationships" xmlns:m="http://schemas.openxmlformats.org/officeDocument/2006/math" xmlns:v="urn:schemas-microsoft-com:vml" xmlns:wp14="http://schemas.microsoft.com/office/word/2010/wordprocessingDrawing" xmlns:wp="http://schemas.openxmlformats.org/drawingml/2006/wordprocessingDrawing" xmlns:w10="urn:schemas-microsoft-com:office:word" xmlns:w="http://schemas.openxmlformats.org/wordprocessingml/2006/main" xmlns:w14="http://schemas.microsoft.com/office/word/2010/wordml" xmlns:w15="http://schemas.microsoft.com/office/word/2012/wordml" xmlns:wpg="http://schemas.microsoft.com/office/word/2010/wordprocessingGroup" xmlns:wpi="http://schemas.microsoft.com/office/word/2010/wordprocessingInk" xmlns:wne="http://schemas.microsoft.com/office/word/2006/wordml" xmlns:wps="http://schemas.microsoft.com/office/word/2010/wordprocessingShape" mc:Ignorable="w14 w15 wp14">
+<w:ftr xmlns:wpc="http://schemas.microsoft.com/office/word/2010/wordprocessingCanvas" xmlns:cx="http://schemas.microsoft.com/office/drawing/2014/chartex" xmlns:cx1="http://schemas.microsoft.com/office/drawing/2015/9/8/chartex" xmlns:cx2="http://schemas.microsoft.com/office/drawing/2015/10/21/chartex" xmlns:cx3="http://schemas.microsoft.com/office/drawing/2016/5/9/chartex" xmlns:cx4="http://schemas.microsoft.com/office/drawing/2016/5/10/chartex" xmlns:cx5="http://schemas.microsoft.com/office/drawing/2016/5/11/chartex" xmlns:cx6="http://schemas.microsoft.com/office/drawing/2016/5/12/chartex" xmlns:cx7="http://schemas.microsoft.com/office/drawing/2016/5/13/chartex" xmlns:cx8="http://schemas.microsoft.com/office/drawing/2016/5/14/chartex" xmlns:mc="http://schemas.openxmlformats.org/markup-compatibility/2006" xmlns:aink="http://schemas.microsoft.com/office/drawing/2016/ink" xmlns:am3d="http://schemas.microsoft.com/office/drawing/2017/model3d" xmlns:o="urn:schemas-microsoft-com:office:office" xmlns:r="http://schemas.openxmlformats.org/officeDocument/2006/relationships" xmlns:m="http://schemas.openxmlformats.org/officeDocument/2006/math" xmlns:v="urn:schemas-microsoft-com:vml" xmlns:wp14="http://schemas.microsoft.com/office/word/2010/wordprocessingDrawing" xmlns:wp="http://schemas.openxmlformats.org/drawingml/2006/wordprocessingDrawing" xmlns:w10="urn:schemas-microsoft-com:office:word" xmlns:w="http://schemas.openxmlformats.org/wordprocessingml/2006/main" xmlns:w14="http://schemas.microsoft.com/office/word/2010/wordml" xmlns:w15="http://schemas.microsoft.com/office/word/2012/wordml" xmlns:w16cex="http://schemas.microsoft.com/office/word/2018/wordml/cex" xmlns:w16cid="http://schemas.microsoft.com/office/word/2016/wordml/cid" xmlns:w16="http://schemas.microsoft.com/office/word/2018/wordml" xmlns:w16se="http://schemas.microsoft.com/office/word/2015/wordml/symex" xmlns:wpg="http://schemas.microsoft.com/office/word/2010/wordprocessingGroup" xmlns:wpi="http://schemas.microsoft.com/office/word/2010/wordprocessingInk" xmlns:wne="http://schemas.microsoft.com/office/word/2006/wordml" xmlns:wps="http://schemas.microsoft.com/office/word/2010/wordprocessingShape" mc:Ignorable="w14 w15 w16se w16cid w16 w16cex wp14">
   <w:sdt>
     <w:sdtPr>
       <w:rPr>
@@ -31006,7 +30771,7 @@
 </file>
 
 <file path=word/footnotes.xml><?xml version="1.0" encoding="utf-8"?>
-<w:footnotes xmlns:wpc="http://schemas.microsoft.com/office/word/2010/wordprocessingCanvas" xmlns:mc="http://schemas.openxmlformats.org/markup-compatibility/2006" xmlns:o="urn:schemas-microsoft-com:office:office" xmlns:r="http://schemas.openxmlformats.org/officeDocument/2006/relationships" xmlns:m="http://schemas.openxmlformats.org/officeDocument/2006/math" xmlns:v="urn:schemas-microsoft-com:vml" xmlns:wp14="http://schemas.microsoft.com/office/word/2010/wordprocessingDrawing" xmlns:wp="http://schemas.openxmlformats.org/drawingml/2006/wordprocessingDrawing" xmlns:w10="urn:schemas-microsoft-com:office:word" xmlns:w="http://schemas.openxmlformats.org/wordprocessingml/2006/main" xmlns:w14="http://schemas.microsoft.com/office/word/2010/wordml" xmlns:w15="http://schemas.microsoft.com/office/word/2012/wordml" xmlns:wpg="http://schemas.microsoft.com/office/word/2010/wordprocessingGroup" xmlns:wpi="http://schemas.microsoft.com/office/word/2010/wordprocessingInk" xmlns:wne="http://schemas.microsoft.com/office/word/2006/wordml" xmlns:wps="http://schemas.microsoft.com/office/word/2010/wordprocessingShape" mc:Ignorable="w14 w15 wp14">
+<w:footnotes xmlns:wpc="http://schemas.microsoft.com/office/word/2010/wordprocessingCanvas" xmlns:cx="http://schemas.microsoft.com/office/drawing/2014/chartex" xmlns:cx1="http://schemas.microsoft.com/office/drawing/2015/9/8/chartex" xmlns:cx2="http://schemas.microsoft.com/office/drawing/2015/10/21/chartex" xmlns:cx3="http://schemas.microsoft.com/office/drawing/2016/5/9/chartex" xmlns:cx4="http://schemas.microsoft.com/office/drawing/2016/5/10/chartex" xmlns:cx5="http://schemas.microsoft.com/office/drawing/2016/5/11/chartex" xmlns:cx6="http://schemas.microsoft.com/office/drawing/2016/5/12/chartex" xmlns:cx7="http://schemas.microsoft.com/office/drawing/2016/5/13/chartex" xmlns:cx8="http://schemas.microsoft.com/office/drawing/2016/5/14/chartex" xmlns:mc="http://schemas.openxmlformats.org/markup-compatibility/2006" xmlns:aink="http://schemas.microsoft.com/office/drawing/2016/ink" xmlns:am3d="http://schemas.microsoft.com/office/drawing/2017/model3d" xmlns:o="urn:schemas-microsoft-com:office:office" xmlns:r="http://schemas.openxmlformats.org/officeDocument/2006/relationships" xmlns:m="http://schemas.openxmlformats.org/officeDocument/2006/math" xmlns:v="urn:schemas-microsoft-com:vml" xmlns:wp14="http://schemas.microsoft.com/office/word/2010/wordprocessingDrawing" xmlns:wp="http://schemas.openxmlformats.org/drawingml/2006/wordprocessingDrawing" xmlns:w10="urn:schemas-microsoft-com:office:word" xmlns:w="http://schemas.openxmlformats.org/wordprocessingml/2006/main" xmlns:w14="http://schemas.microsoft.com/office/word/2010/wordml" xmlns:w15="http://schemas.microsoft.com/office/word/2012/wordml" xmlns:w16cex="http://schemas.microsoft.com/office/word/2018/wordml/cex" xmlns:w16cid="http://schemas.microsoft.com/office/word/2016/wordml/cid" xmlns:w16="http://schemas.microsoft.com/office/word/2018/wordml" xmlns:w16se="http://schemas.microsoft.com/office/word/2015/wordml/symex" xmlns:wpg="http://schemas.microsoft.com/office/word/2010/wordprocessingGroup" xmlns:wpi="http://schemas.microsoft.com/office/word/2010/wordprocessingInk" xmlns:wne="http://schemas.microsoft.com/office/word/2006/wordml" xmlns:wps="http://schemas.microsoft.com/office/word/2010/wordprocessingShape" mc:Ignorable="w14 w15 w16se w16cid w16 w16cex wp14">
   <w:footnote w:type="separator" w:id="-1">
     <w:p>
       <w:pPr>
@@ -31031,7 +30796,7 @@
 </file>
 
 <file path=word/numbering.xml><?xml version="1.0" encoding="utf-8"?>
-<w:numbering xmlns:wpc="http://schemas.microsoft.com/office/word/2010/wordprocessingCanvas" xmlns:mc="http://schemas.openxmlformats.org/markup-compatibility/2006" xmlns:o="urn:schemas-microsoft-com:office:office" xmlns:r="http://schemas.openxmlformats.org/officeDocument/2006/relationships" xmlns:m="http://schemas.openxmlformats.org/officeDocument/2006/math" xmlns:v="urn:schemas-microsoft-com:vml" xmlns:wp14="http://schemas.microsoft.com/office/word/2010/wordprocessingDrawing" xmlns:wp="http://schemas.openxmlformats.org/drawingml/2006/wordprocessingDrawing" xmlns:w10="urn:schemas-microsoft-com:office:word" xmlns:w="http://schemas.openxmlformats.org/wordprocessingml/2006/main" xmlns:w14="http://schemas.microsoft.com/office/word/2010/wordml" xmlns:w15="http://schemas.microsoft.com/office/word/2012/wordml" xmlns:wpg="http://schemas.microsoft.com/office/word/2010/wordprocessingGroup" xmlns:wpi="http://schemas.microsoft.com/office/word/2010/wordprocessingInk" xmlns:wne="http://schemas.microsoft.com/office/word/2006/wordml" xmlns:wps="http://schemas.microsoft.com/office/word/2010/wordprocessingShape" mc:Ignorable="w14 w15 wp14">
+<w:numbering xmlns:wpc="http://schemas.microsoft.com/office/word/2010/wordprocessingCanvas" xmlns:cx="http://schemas.microsoft.com/office/drawing/2014/chartex" xmlns:cx1="http://schemas.microsoft.com/office/drawing/2015/9/8/chartex" xmlns:cx2="http://schemas.microsoft.com/office/drawing/2015/10/21/chartex" xmlns:cx3="http://schemas.microsoft.com/office/drawing/2016/5/9/chartex" xmlns:cx4="http://schemas.microsoft.com/office/drawing/2016/5/10/chartex" xmlns:cx5="http://schemas.microsoft.com/office/drawing/2016/5/11/chartex" xmlns:cx6="http://schemas.microsoft.com/office/drawing/2016/5/12/chartex" xmlns:cx7="http://schemas.microsoft.com/office/drawing/2016/5/13/chartex" xmlns:cx8="http://schemas.microsoft.com/office/drawing/2016/5/14/chartex" xmlns:mc="http://schemas.openxmlformats.org/markup-compatibility/2006" xmlns:aink="http://schemas.microsoft.com/office/drawing/2016/ink" xmlns:am3d="http://schemas.microsoft.com/office/drawing/2017/model3d" xmlns:o="urn:schemas-microsoft-com:office:office" xmlns:r="http://schemas.openxmlformats.org/officeDocument/2006/relationships" xmlns:m="http://schemas.openxmlformats.org/officeDocument/2006/math" xmlns:v="urn:schemas-microsoft-com:vml" xmlns:wp14="http://schemas.microsoft.com/office/word/2010/wordprocessingDrawing" xmlns:wp="http://schemas.openxmlformats.org/drawingml/2006/wordprocessingDrawing" xmlns:w10="urn:schemas-microsoft-com:office:word" xmlns:w="http://schemas.openxmlformats.org/wordprocessingml/2006/main" xmlns:w14="http://schemas.microsoft.com/office/word/2010/wordml" xmlns:w15="http://schemas.microsoft.com/office/word/2012/wordml" xmlns:w16cex="http://schemas.microsoft.com/office/word/2018/wordml/cex" xmlns:w16cid="http://schemas.microsoft.com/office/word/2016/wordml/cid" xmlns:w16="http://schemas.microsoft.com/office/word/2018/wordml" xmlns:w16se="http://schemas.microsoft.com/office/word/2015/wordml/symex" xmlns:wpg="http://schemas.microsoft.com/office/word/2010/wordprocessingGroup" xmlns:wpi="http://schemas.microsoft.com/office/word/2010/wordprocessingInk" xmlns:wne="http://schemas.microsoft.com/office/word/2006/wordml" xmlns:wps="http://schemas.microsoft.com/office/word/2010/wordprocessingShape" mc:Ignorable="w14 w15 w16se w16cid w16 w16cex wp14">
   <w:abstractNum w:abstractNumId="0" w15:restartNumberingAfterBreak="0">
     <w:nsid w:val="FFFFFFFB"/>
     <w:multiLevelType w:val="multilevel"/>
@@ -34067,7 +33832,7 @@
 </file>
 
 <file path=word/styles.xml><?xml version="1.0" encoding="utf-8"?>
-<w:styles xmlns:mc="http://schemas.openxmlformats.org/markup-compatibility/2006" xmlns:r="http://schemas.openxmlformats.org/officeDocument/2006/relationships" xmlns:w="http://schemas.openxmlformats.org/wordprocessingml/2006/main" xmlns:w14="http://schemas.microsoft.com/office/word/2010/wordml" xmlns:w15="http://schemas.microsoft.com/office/word/2012/wordml" mc:Ignorable="w14 w15">
+<w:styles xmlns:mc="http://schemas.openxmlformats.org/markup-compatibility/2006" xmlns:r="http://schemas.openxmlformats.org/officeDocument/2006/relationships" xmlns:w="http://schemas.openxmlformats.org/wordprocessingml/2006/main" xmlns:w14="http://schemas.microsoft.com/office/word/2010/wordml" xmlns:w15="http://schemas.microsoft.com/office/word/2012/wordml" xmlns:w16cex="http://schemas.microsoft.com/office/word/2018/wordml/cex" xmlns:w16cid="http://schemas.microsoft.com/office/word/2016/wordml/cid" xmlns:w16="http://schemas.microsoft.com/office/word/2018/wordml" xmlns:w16se="http://schemas.microsoft.com/office/word/2015/wordml/symex" mc:Ignorable="w14 w15 w16se w16cid w16 w16cex">
   <w:docDefaults>
     <w:rPrDefault>
       <w:rPr>
@@ -34083,7 +33848,7 @@
       </w:pPr>
     </w:pPrDefault>
   </w:docDefaults>
-  <w:latentStyles w:defLockedState="0" w:defUIPriority="99" w:defSemiHidden="0" w:defUnhideWhenUsed="0" w:defQFormat="0" w:count="371">
+  <w:latentStyles w:defLockedState="0" w:defUIPriority="99" w:defSemiHidden="0" w:defUnhideWhenUsed="0" w:defQFormat="0" w:count="376">
     <w:lsdException w:name="Normal" w:uiPriority="0" w:qFormat="1"/>
     <w:lsdException w:name="heading 1" w:uiPriority="0" w:qFormat="1"/>
     <w:lsdException w:name="heading 2" w:semiHidden="1" w:uiPriority="0" w:unhideWhenUsed="1" w:qFormat="1"/>
@@ -34189,7 +33954,6 @@
     <w:lsdException w:name="HTML Sample" w:semiHidden="1" w:unhideWhenUsed="1"/>
     <w:lsdException w:name="HTML Typewriter" w:semiHidden="1" w:unhideWhenUsed="1"/>
     <w:lsdException w:name="HTML Variable" w:semiHidden="1" w:unhideWhenUsed="1"/>
-    <w:lsdException w:name="Normal Table" w:semiHidden="1" w:unhideWhenUsed="1"/>
     <w:lsdException w:name="annotation subject" w:semiHidden="1" w:unhideWhenUsed="1"/>
     <w:lsdException w:name="No List" w:semiHidden="1" w:unhideWhenUsed="1"/>
     <w:lsdException w:name="Outline List 1" w:semiHidden="1" w:unhideWhenUsed="1"/>
@@ -34232,11 +33996,8 @@
     <w:lsdException w:name="Table Contemporary" w:semiHidden="1" w:unhideWhenUsed="1"/>
     <w:lsdException w:name="Table Elegant" w:semiHidden="1" w:unhideWhenUsed="1"/>
     <w:lsdException w:name="Table Professional" w:semiHidden="1" w:unhideWhenUsed="1"/>
-    <w:lsdException w:name="Table Subtle 1" w:semiHidden="1" w:unhideWhenUsed="1"/>
     <w:lsdException w:name="Table Subtle 2" w:semiHidden="1" w:unhideWhenUsed="1"/>
     <w:lsdException w:name="Table Web 1" w:semiHidden="1" w:unhideWhenUsed="1"/>
-    <w:lsdException w:name="Table Web 2" w:semiHidden="1" w:unhideWhenUsed="1"/>
-    <w:lsdException w:name="Table Web 3" w:semiHidden="1" w:unhideWhenUsed="1"/>
     <w:lsdException w:name="Balloon Text" w:semiHidden="1" w:unhideWhenUsed="1"/>
     <w:lsdException w:name="Table Grid" w:uiPriority="0"/>
     <w:lsdException w:name="Table Theme" w:semiHidden="1" w:unhideWhenUsed="1"/>
@@ -34455,6 +34216,11 @@
     <w:lsdException w:name="List Table 5 Dark Accent 6" w:uiPriority="50"/>
     <w:lsdException w:name="List Table 6 Colorful Accent 6" w:uiPriority="51"/>
     <w:lsdException w:name="List Table 7 Colorful Accent 6" w:uiPriority="52"/>
+    <w:lsdException w:name="Mention" w:semiHidden="1" w:unhideWhenUsed="1"/>
+    <w:lsdException w:name="Smart Hyperlink" w:semiHidden="1" w:unhideWhenUsed="1"/>
+    <w:lsdException w:name="Hashtag" w:semiHidden="1" w:unhideWhenUsed="1"/>
+    <w:lsdException w:name="Unresolved Mention" w:semiHidden="1" w:unhideWhenUsed="1"/>
+    <w:lsdException w:name="Smart Link" w:semiHidden="1" w:unhideWhenUsed="1"/>
   </w:latentStyles>
   <w:style w:type="paragraph" w:default="1" w:styleId="Normal">
     <w:name w:val="Normal"/>

--- a/QUYENBAOCAODOAN-CNPM.docx
+++ b/QUYENBAOCAODOAN-CNPM.docx
@@ -1,6 +1,6 @@
 
 <file path=word/document.xml><?xml version="1.0" encoding="utf-8"?>
-<w:document xmlns:wpc="http://schemas.microsoft.com/office/word/2010/wordprocessingCanvas" xmlns:cx="http://schemas.microsoft.com/office/drawing/2014/chartex" xmlns:cx1="http://schemas.microsoft.com/office/drawing/2015/9/8/chartex" xmlns:cx2="http://schemas.microsoft.com/office/drawing/2015/10/21/chartex" xmlns:cx3="http://schemas.microsoft.com/office/drawing/2016/5/9/chartex" xmlns:cx4="http://schemas.microsoft.com/office/drawing/2016/5/10/chartex" xmlns:cx5="http://schemas.microsoft.com/office/drawing/2016/5/11/chartex" xmlns:cx6="http://schemas.microsoft.com/office/drawing/2016/5/12/chartex" xmlns:cx7="http://schemas.microsoft.com/office/drawing/2016/5/13/chartex" xmlns:cx8="http://schemas.microsoft.com/office/drawing/2016/5/14/chartex" xmlns:mc="http://schemas.openxmlformats.org/markup-compatibility/2006" xmlns:aink="http://schemas.microsoft.com/office/drawing/2016/ink" xmlns:am3d="http://schemas.microsoft.com/office/drawing/2017/model3d" xmlns:o="urn:schemas-microsoft-com:office:office" xmlns:r="http://schemas.openxmlformats.org/officeDocument/2006/relationships" xmlns:m="http://schemas.openxmlformats.org/officeDocument/2006/math" xmlns:v="urn:schemas-microsoft-com:vml" xmlns:wp14="http://schemas.microsoft.com/office/word/2010/wordprocessingDrawing" xmlns:wp="http://schemas.openxmlformats.org/drawingml/2006/wordprocessingDrawing" xmlns:w10="urn:schemas-microsoft-com:office:word" xmlns:w="http://schemas.openxmlformats.org/wordprocessingml/2006/main" xmlns:w14="http://schemas.microsoft.com/office/word/2010/wordml" xmlns:w15="http://schemas.microsoft.com/office/word/2012/wordml" xmlns:w16cex="http://schemas.microsoft.com/office/word/2018/wordml/cex" xmlns:w16cid="http://schemas.microsoft.com/office/word/2016/wordml/cid" xmlns:w16="http://schemas.microsoft.com/office/word/2018/wordml" xmlns:w16se="http://schemas.microsoft.com/office/word/2015/wordml/symex" xmlns:wpg="http://schemas.microsoft.com/office/word/2010/wordprocessingGroup" xmlns:wpi="http://schemas.microsoft.com/office/word/2010/wordprocessingInk" xmlns:wne="http://schemas.microsoft.com/office/word/2006/wordml" xmlns:wps="http://schemas.microsoft.com/office/word/2010/wordprocessingShape" mc:Ignorable="w14 w15 w16se w16cid w16 w16cex wp14">
+<w:document xmlns:wpc="http://schemas.microsoft.com/office/word/2010/wordprocessingCanvas" xmlns:mc="http://schemas.openxmlformats.org/markup-compatibility/2006" xmlns:o="urn:schemas-microsoft-com:office:office" xmlns:r="http://schemas.openxmlformats.org/officeDocument/2006/relationships" xmlns:m="http://schemas.openxmlformats.org/officeDocument/2006/math" xmlns:v="urn:schemas-microsoft-com:vml" xmlns:wp14="http://schemas.microsoft.com/office/word/2010/wordprocessingDrawing" xmlns:wp="http://schemas.openxmlformats.org/drawingml/2006/wordprocessingDrawing" xmlns:w10="urn:schemas-microsoft-com:office:word" xmlns:w="http://schemas.openxmlformats.org/wordprocessingml/2006/main" xmlns:w14="http://schemas.microsoft.com/office/word/2010/wordml" xmlns:w15="http://schemas.microsoft.com/office/word/2012/wordml" xmlns:wpg="http://schemas.microsoft.com/office/word/2010/wordprocessingGroup" xmlns:wpi="http://schemas.microsoft.com/office/word/2010/wordprocessingInk" xmlns:wne="http://schemas.microsoft.com/office/word/2006/wordml" xmlns:wps="http://schemas.microsoft.com/office/word/2010/wordprocessingShape" mc:Ignorable="w14 w15 wp14">
   <w:body>
     <w:p>
       <w:pPr>
@@ -91,6 +91,7 @@
         <w:rPr>
           <w:rFonts w:ascii="Times New Roman" w:eastAsia="Times New Roman" w:hAnsi="Times New Roman" w:cs="Times New Roman"/>
           <w:noProof/>
+          <w:lang w:val="en-US"/>
         </w:rPr>
         <w:drawing>
           <wp:inline distT="114300" distB="114300" distL="114300" distR="114300" wp14:anchorId="5DB7B6C2" wp14:editId="6BEB14E1">
@@ -2714,15 +2715,15 @@
                 <w:sz w:val="24"/>
                 <w:szCs w:val="24"/>
               </w:rPr>
-              <w:t>Quản lý</w:t>
-            </w:r>
-            <w:r>
-              <w:rPr>
-                <w:rFonts w:asciiTheme="majorHAnsi" w:eastAsia="Times New Roman" w:hAnsiTheme="majorHAnsi" w:cstheme="majorHAnsi"/>
-                <w:sz w:val="24"/>
-                <w:szCs w:val="24"/>
-              </w:rPr>
-              <w:t xml:space="preserve"> thống kê</w:t>
+              <w:t>T</w:t>
+            </w:r>
+            <w:r>
+              <w:rPr>
+                <w:rFonts w:asciiTheme="majorHAnsi" w:eastAsia="Times New Roman" w:hAnsiTheme="majorHAnsi" w:cstheme="majorHAnsi"/>
+                <w:sz w:val="24"/>
+                <w:szCs w:val="24"/>
+              </w:rPr>
+              <w:t>hống kê</w:t>
             </w:r>
           </w:p>
         </w:tc>
@@ -3027,7 +3028,114 @@
           <w:sz w:val="24"/>
           <w:szCs w:val="24"/>
         </w:rPr>
-        <w:t>Thống kê doanh thu: thống kê doanh thu quán hàng ngày, tháng, năm, tùy vào người sử dụng.</w:t>
+        <w:t>Thống kê</w:t>
+      </w:r>
+      <w:r>
+        <w:rPr>
+          <w:rFonts w:asciiTheme="majorHAnsi" w:eastAsia="Times New Roman" w:hAnsiTheme="majorHAnsi" w:cstheme="majorHAnsi"/>
+          <w:sz w:val="24"/>
+          <w:szCs w:val="24"/>
+        </w:rPr>
+        <w:t xml:space="preserve"> </w:t>
+      </w:r>
+      <w:r>
+        <w:rPr>
+          <w:rFonts w:asciiTheme="majorHAnsi" w:eastAsia="Times New Roman" w:hAnsiTheme="majorHAnsi" w:cstheme="majorHAnsi"/>
+          <w:sz w:val="24"/>
+          <w:szCs w:val="24"/>
+        </w:rPr>
+        <w:t xml:space="preserve">: </w:t>
+      </w:r>
+    </w:p>
+    <w:p>
+      <w:pPr>
+        <w:pStyle w:val="ListParagraph"/>
+        <w:numPr>
+          <w:ilvl w:val="0"/>
+          <w:numId w:val="33"/>
+        </w:numPr>
+        <w:spacing w:before="120" w:after="120" w:line="240" w:lineRule="auto"/>
+        <w:contextualSpacing w:val="0"/>
+        <w:jc w:val="both"/>
+        <w:rPr>
+          <w:rFonts w:asciiTheme="majorHAnsi" w:eastAsia="Times New Roman" w:hAnsiTheme="majorHAnsi" w:cstheme="majorHAnsi"/>
+          <w:sz w:val="24"/>
+          <w:szCs w:val="24"/>
+        </w:rPr>
+      </w:pPr>
+      <w:r>
+        <w:rPr>
+          <w:rFonts w:asciiTheme="majorHAnsi" w:eastAsia="Times New Roman" w:hAnsiTheme="majorHAnsi" w:cstheme="majorHAnsi"/>
+          <w:sz w:val="24"/>
+          <w:szCs w:val="24"/>
+        </w:rPr>
+        <w:t>Thống kê doanh thu quán hàng</w:t>
+      </w:r>
+      <w:r>
+        <w:rPr>
+          <w:rFonts w:asciiTheme="majorHAnsi" w:eastAsia="Times New Roman" w:hAnsiTheme="majorHAnsi" w:cstheme="majorHAnsi"/>
+          <w:sz w:val="24"/>
+          <w:szCs w:val="24"/>
+        </w:rPr>
+        <w:t xml:space="preserve"> th</w:t>
+      </w:r>
+      <w:r>
+        <w:rPr>
+          <w:rFonts w:asciiTheme="majorHAnsi" w:eastAsia="Times New Roman" w:hAnsiTheme="majorHAnsi" w:cstheme="majorHAnsi"/>
+          <w:sz w:val="24"/>
+          <w:szCs w:val="24"/>
+        </w:rPr>
+        <w:t>áng, năm, tùy vào người sử dụng.</w:t>
+      </w:r>
+    </w:p>
+    <w:p>
+      <w:pPr>
+        <w:pStyle w:val="ListParagraph"/>
+        <w:numPr>
+          <w:ilvl w:val="0"/>
+          <w:numId w:val="33"/>
+        </w:numPr>
+        <w:spacing w:before="120" w:after="120" w:line="240" w:lineRule="auto"/>
+        <w:contextualSpacing w:val="0"/>
+        <w:jc w:val="both"/>
+        <w:rPr>
+          <w:rFonts w:asciiTheme="majorHAnsi" w:eastAsia="Times New Roman" w:hAnsiTheme="majorHAnsi" w:cstheme="majorHAnsi"/>
+          <w:sz w:val="24"/>
+          <w:szCs w:val="24"/>
+        </w:rPr>
+      </w:pPr>
+      <w:r>
+        <w:rPr>
+          <w:rFonts w:asciiTheme="majorHAnsi" w:eastAsia="Times New Roman" w:hAnsiTheme="majorHAnsi" w:cstheme="majorHAnsi"/>
+          <w:sz w:val="24"/>
+          <w:szCs w:val="24"/>
+        </w:rPr>
+        <w:t>Thống kê doanh số của quán hàng ngày thông qua số lượng hóa đơn được tạo.</w:t>
+      </w:r>
+    </w:p>
+    <w:p>
+      <w:pPr>
+        <w:pStyle w:val="ListParagraph"/>
+        <w:numPr>
+          <w:ilvl w:val="0"/>
+          <w:numId w:val="33"/>
+        </w:numPr>
+        <w:spacing w:before="120" w:after="120" w:line="240" w:lineRule="auto"/>
+        <w:contextualSpacing w:val="0"/>
+        <w:jc w:val="both"/>
+        <w:rPr>
+          <w:rFonts w:asciiTheme="majorHAnsi" w:eastAsia="Times New Roman" w:hAnsiTheme="majorHAnsi" w:cstheme="majorHAnsi"/>
+          <w:sz w:val="24"/>
+          <w:szCs w:val="24"/>
+        </w:rPr>
+      </w:pPr>
+      <w:r>
+        <w:rPr>
+          <w:rFonts w:asciiTheme="majorHAnsi" w:eastAsia="Times New Roman" w:hAnsiTheme="majorHAnsi" w:cstheme="majorHAnsi"/>
+          <w:sz w:val="24"/>
+          <w:szCs w:val="24"/>
+        </w:rPr>
+        <w:t>Thống kê số sản phẩm bán chạy trong tháng.</w:t>
       </w:r>
     </w:p>
     <w:p>
@@ -3232,7 +3340,6 @@
           <w:sz w:val="24"/>
           <w:szCs w:val="24"/>
         </w:rPr>
-        <w:lastRenderedPageBreak/>
         <w:t xml:space="preserve">Quy trình mua hàng hóa từ bên ngoài: </w:t>
       </w:r>
     </w:p>
@@ -3449,15 +3556,127 @@
           <w:sz w:val="24"/>
           <w:szCs w:val="24"/>
         </w:rPr>
-        <w:t xml:space="preserve">Thống kê bán hàng: </w:t>
+        <w:t>Thống kê bán hàng</w:t>
       </w:r>
       <w:r>
         <w:rPr>
           <w:rFonts w:asciiTheme="majorHAnsi" w:eastAsia="Times New Roman" w:hAnsiTheme="majorHAnsi" w:cstheme="majorHAnsi"/>
-          <w:sz w:val="24"/>
-          <w:szCs w:val="24"/>
-        </w:rPr>
-        <w:t>sẽ chỉ ra báo cáo ngày, báo cáo tháng, báo cáo năm. Sẽ thống kê lại trong tháng đó quán bán được bao nhiêu? thống kê hàng hóa bán nhiều nhất.</w:t>
+          <w:b/>
+          <w:sz w:val="24"/>
+          <w:szCs w:val="24"/>
+        </w:rPr>
+        <w:t>:</w:t>
+      </w:r>
+      <w:r>
+        <w:rPr>
+          <w:rFonts w:asciiTheme="majorHAnsi" w:eastAsia="Times New Roman" w:hAnsiTheme="majorHAnsi" w:cstheme="majorHAnsi"/>
+          <w:sz w:val="24"/>
+          <w:szCs w:val="24"/>
+        </w:rPr>
+        <w:t xml:space="preserve"> Thống kê doanh số qua số lượng hóa đơn bán được trong ngày. </w:t>
+      </w:r>
+    </w:p>
+    <w:p>
+      <w:pPr>
+        <w:pStyle w:val="ListParagraph"/>
+        <w:numPr>
+          <w:ilvl w:val="0"/>
+          <w:numId w:val="17"/>
+        </w:numPr>
+        <w:spacing w:before="120" w:after="120" w:line="240" w:lineRule="auto"/>
+        <w:contextualSpacing w:val="0"/>
+        <w:jc w:val="both"/>
+        <w:rPr>
+          <w:rFonts w:asciiTheme="majorHAnsi" w:eastAsia="Times New Roman" w:hAnsiTheme="majorHAnsi" w:cstheme="majorHAnsi"/>
+          <w:sz w:val="24"/>
+          <w:szCs w:val="24"/>
+        </w:rPr>
+      </w:pPr>
+      <w:r>
+        <w:rPr>
+          <w:rFonts w:asciiTheme="majorHAnsi" w:eastAsia="Times New Roman" w:hAnsiTheme="majorHAnsi" w:cstheme="majorHAnsi"/>
+          <w:b/>
+          <w:sz w:val="24"/>
+          <w:szCs w:val="24"/>
+        </w:rPr>
+        <w:t>Thống kê SP bán chạy :</w:t>
+      </w:r>
+      <w:r>
+        <w:rPr>
+          <w:rFonts w:asciiTheme="majorHAnsi" w:eastAsia="Times New Roman" w:hAnsiTheme="majorHAnsi" w:cstheme="majorHAnsi"/>
+          <w:sz w:val="24"/>
+          <w:szCs w:val="24"/>
+        </w:rPr>
+        <w:t xml:space="preserve"> </w:t>
+      </w:r>
+      <w:r>
+        <w:rPr>
+          <w:rFonts w:asciiTheme="majorHAnsi" w:eastAsia="Times New Roman" w:hAnsiTheme="majorHAnsi" w:cstheme="majorHAnsi"/>
+          <w:sz w:val="24"/>
+          <w:szCs w:val="24"/>
+        </w:rPr>
+        <w:t>Thống kê sản phẩm bán chạy trong tháng.</w:t>
+      </w:r>
+    </w:p>
+    <w:p>
+      <w:pPr>
+        <w:pStyle w:val="ListParagraph"/>
+        <w:numPr>
+          <w:ilvl w:val="0"/>
+          <w:numId w:val="17"/>
+        </w:numPr>
+        <w:spacing w:before="120" w:after="120" w:line="240" w:lineRule="auto"/>
+        <w:contextualSpacing w:val="0"/>
+        <w:jc w:val="both"/>
+        <w:rPr>
+          <w:rFonts w:asciiTheme="majorHAnsi" w:eastAsia="Times New Roman" w:hAnsiTheme="majorHAnsi" w:cstheme="majorHAnsi"/>
+          <w:sz w:val="24"/>
+          <w:szCs w:val="24"/>
+        </w:rPr>
+      </w:pPr>
+      <w:r>
+        <w:rPr>
+          <w:rFonts w:asciiTheme="majorHAnsi" w:eastAsia="Times New Roman" w:hAnsiTheme="majorHAnsi" w:cstheme="majorHAnsi"/>
+          <w:b/>
+          <w:sz w:val="24"/>
+          <w:szCs w:val="24"/>
+        </w:rPr>
+        <w:t>Thống kê Doanh thu :</w:t>
+      </w:r>
+      <w:r>
+        <w:rPr>
+          <w:rFonts w:asciiTheme="majorHAnsi" w:eastAsia="Times New Roman" w:hAnsiTheme="majorHAnsi" w:cstheme="majorHAnsi"/>
+          <w:b/>
+          <w:sz w:val="24"/>
+          <w:szCs w:val="24"/>
+        </w:rPr>
+        <w:t xml:space="preserve"> </w:t>
+      </w:r>
+      <w:r>
+        <w:rPr>
+          <w:rFonts w:asciiTheme="majorHAnsi" w:eastAsia="Times New Roman" w:hAnsiTheme="majorHAnsi" w:cstheme="majorHAnsi"/>
+          <w:sz w:val="24"/>
+          <w:szCs w:val="24"/>
+        </w:rPr>
+        <w:t>Thống kê d</w:t>
+      </w:r>
+      <w:r>
+        <w:rPr>
+          <w:rFonts w:asciiTheme="majorHAnsi" w:eastAsia="Times New Roman" w:hAnsiTheme="majorHAnsi" w:cstheme="majorHAnsi"/>
+          <w:sz w:val="24"/>
+          <w:szCs w:val="24"/>
+        </w:rPr>
+        <w:t>oanh thu hàng tháng , hàng năm</w:t>
+      </w:r>
+      <w:bookmarkStart w:id="3" w:name="_GoBack"/>
+      <w:bookmarkEnd w:id="3"/>
+      <w:r>
+        <w:rPr>
+          <w:rFonts w:asciiTheme="majorHAnsi" w:eastAsia="Times New Roman" w:hAnsiTheme="majorHAnsi" w:cstheme="majorHAnsi"/>
+          <w:sz w:val="24"/>
+          <w:szCs w:val="24"/>
+        </w:rPr>
+        <w:t xml:space="preserve"> từ hoạt động bán hàng. So sách doanh thu giữa tháng hiện tại và tháng trước, giữa năm nay và năm ngoái.</w:t>
       </w:r>
     </w:p>
     <w:p>
@@ -3478,11 +3697,11 @@
       <w:pPr>
         <w:pStyle w:val="Heading2"/>
       </w:pPr>
-      <w:bookmarkStart w:id="3" w:name="_Toc58058487"/>
+      <w:bookmarkStart w:id="4" w:name="_Toc58058487"/>
       <w:r>
         <w:t>Activity barchart</w:t>
       </w:r>
-      <w:bookmarkEnd w:id="3"/>
+      <w:bookmarkEnd w:id="4"/>
     </w:p>
     <w:p>
       <w:pPr>
@@ -3569,15 +3788,14 @@
           <w:szCs w:val="24"/>
         </w:rPr>
       </w:pPr>
-      <w:bookmarkStart w:id="4" w:name="_Toc58058488"/>
+      <w:bookmarkStart w:id="5" w:name="_Toc58058488"/>
       <w:r>
         <w:rPr>
           <w:szCs w:val="24"/>
         </w:rPr>
-        <w:lastRenderedPageBreak/>
         <w:t>Use Case</w:t>
       </w:r>
-      <w:bookmarkEnd w:id="4"/>
+      <w:bookmarkEnd w:id="5"/>
     </w:p>
     <w:p>
       <w:pPr>
@@ -3630,10 +3848,10 @@
           <w:lang w:val="en-US"/>
         </w:rPr>
         <w:drawing>
-          <wp:inline distT="0" distB="0" distL="0" distR="0" wp14:anchorId="3AB0FFCF" wp14:editId="307A8887">
-            <wp:extent cx="4759569" cy="3765048"/>
-            <wp:effectExtent l="19050" t="19050" r="22225" b="26035"/>
-            <wp:docPr id="60" name="Picture 60" descr="Diagram&#10;&#10;Description automatically generated"/>
+          <wp:inline distT="0" distB="0" distL="0" distR="0" wp14:anchorId="66F4058D" wp14:editId="0E697172">
+            <wp:extent cx="5731510" cy="4076065"/>
+            <wp:effectExtent l="0" t="0" r="2540" b="635"/>
+            <wp:docPr id="52" name="Picture 52"/>
             <wp:cNvGraphicFramePr>
               <a:graphicFrameLocks xmlns:a="http://schemas.openxmlformats.org/drawingml/2006/main" noChangeAspect="1"/>
             </wp:cNvGraphicFramePr>
@@ -3641,7 +3859,7 @@
               <a:graphicData uri="http://schemas.openxmlformats.org/drawingml/2006/picture">
                 <pic:pic xmlns:pic="http://schemas.openxmlformats.org/drawingml/2006/picture">
                   <pic:nvPicPr>
-                    <pic:cNvPr id="21" name="Picture 21" descr="Diagram&#10;&#10;Description automatically generated"/>
+                    <pic:cNvPr id="52" name="{6781C3AF-F32E-4DB5-8388-5022558B190E}.png.jpg"/>
                     <pic:cNvPicPr/>
                   </pic:nvPicPr>
                   <pic:blipFill>
@@ -3659,16 +3877,11 @@
                   <pic:spPr>
                     <a:xfrm>
                       <a:off x="0" y="0"/>
-                      <a:ext cx="4765036" cy="3769373"/>
+                      <a:ext cx="5731510" cy="4076065"/>
                     </a:xfrm>
                     <a:prstGeom prst="rect">
                       <a:avLst/>
                     </a:prstGeom>
-                    <a:ln>
-                      <a:solidFill>
-                        <a:schemeClr val="accent1"/>
-                      </a:solidFill>
-                    </a:ln>
                   </pic:spPr>
                 </pic:pic>
               </a:graphicData>
@@ -3736,6 +3949,7 @@
           <w:noProof/>
           <w:lang w:val="en-US"/>
         </w:rPr>
+        <w:lastRenderedPageBreak/>
         <w:drawing>
           <wp:inline distT="0" distB="0" distL="0" distR="0" wp14:anchorId="391857A3" wp14:editId="36AEDEA4">
             <wp:extent cx="4753708" cy="3364901"/>
@@ -3824,7 +4038,6 @@
           <w:szCs w:val="24"/>
           <w:lang w:val="en-US"/>
         </w:rPr>
-        <w:lastRenderedPageBreak/>
         <w:t>Bán hàng</w:t>
       </w:r>
     </w:p>
@@ -3961,6 +4174,7 @@
           <w:noProof/>
           <w:lang w:val="en-US"/>
         </w:rPr>
+        <w:lastRenderedPageBreak/>
         <w:drawing>
           <wp:inline distT="0" distB="0" distL="0" distR="0" wp14:anchorId="3FE075A0" wp14:editId="15762768">
             <wp:extent cx="5075386" cy="3006822"/>
@@ -4086,7 +4300,6 @@
           <w:szCs w:val="24"/>
           <w:lang w:val="en-US"/>
         </w:rPr>
-        <w:lastRenderedPageBreak/>
         <w:t>Quản lý</w:t>
       </w:r>
       <w:r>
@@ -4098,7 +4311,7 @@
           <w:szCs w:val="24"/>
           <w:lang w:val="en-US"/>
         </w:rPr>
-        <w:t xml:space="preserve"> kho</w:t>
+        <w:t xml:space="preserve"> NVL , Phiếu nhập hàng, Phiếu Xuất kho</w:t>
       </w:r>
     </w:p>
     <w:p>
@@ -4185,6 +4398,7 @@
           <w:noProof/>
           <w:lang w:val="en-US"/>
         </w:rPr>
+        <w:lastRenderedPageBreak/>
         <w:drawing>
           <wp:inline distT="0" distB="0" distL="0" distR="0" wp14:anchorId="42E5B605" wp14:editId="4EFFA234">
             <wp:extent cx="5061685" cy="3317630"/>
@@ -4251,7 +4465,6 @@
           <w:noProof/>
           <w:lang w:val="en-US"/>
         </w:rPr>
-        <w:lastRenderedPageBreak/>
         <w:drawing>
           <wp:inline distT="0" distB="0" distL="0" distR="0" wp14:anchorId="76F4B0C9" wp14:editId="248EEE72">
             <wp:extent cx="4999892" cy="3525296"/>
@@ -4354,18 +4567,34 @@
           <w:lang w:val="en-US"/>
         </w:rPr>
       </w:pPr>
+    </w:p>
+    <w:p>
+      <w:pPr>
+        <w:rPr>
+          <w:rFonts w:asciiTheme="majorHAnsi" w:eastAsia="Times New Roman" w:hAnsiTheme="majorHAnsi" w:cstheme="majorHAnsi"/>
+          <w:b/>
+          <w:bCs/>
+          <w:sz w:val="24"/>
+          <w:szCs w:val="24"/>
+          <w:lang w:val="en-US"/>
+        </w:rPr>
+      </w:pPr>
       <w:r>
         <w:rPr>
-          <w:rFonts w:ascii="Times New Roman" w:hAnsi="Times New Roman"/>
+          <w:rFonts w:asciiTheme="majorHAnsi" w:eastAsia="Times New Roman" w:hAnsiTheme="majorHAnsi" w:cstheme="majorHAnsi"/>
+          <w:b/>
+          <w:bCs/>
           <w:noProof/>
-          <w:sz w:val="32"/>
-          <w:szCs w:val="32"/>
-        </w:rPr>
+          <w:sz w:val="24"/>
+          <w:szCs w:val="24"/>
+          <w:lang w:val="en-US"/>
+        </w:rPr>
+        <w:lastRenderedPageBreak/>
         <w:drawing>
-          <wp:inline distT="0" distB="0" distL="0" distR="0" wp14:anchorId="1A4EEA07" wp14:editId="6074BBF3">
-            <wp:extent cx="4647197" cy="1714500"/>
-            <wp:effectExtent l="0" t="0" r="1270" b="0"/>
-            <wp:docPr id="5" name="Picture 5"/>
+          <wp:inline distT="0" distB="0" distL="0" distR="0" wp14:anchorId="09D2770F" wp14:editId="16C1BFF4">
+            <wp:extent cx="5539740" cy="2613660"/>
+            <wp:effectExtent l="0" t="0" r="3810" b="0"/>
+            <wp:docPr id="51" name="Picture 51"/>
             <wp:cNvGraphicFramePr>
               <a:graphicFrameLocks xmlns:a="http://schemas.openxmlformats.org/drawingml/2006/main" noChangeAspect="1"/>
             </wp:cNvGraphicFramePr>
@@ -4373,7 +4602,7 @@
               <a:graphicData uri="http://schemas.openxmlformats.org/drawingml/2006/picture">
                 <pic:pic xmlns:pic="http://schemas.openxmlformats.org/drawingml/2006/picture">
                   <pic:nvPicPr>
-                    <pic:cNvPr id="3" name="doanh thu.jpg"/>
+                    <pic:cNvPr id="51" name="{3D4D7443-960B-4519-9EC1-8FE3D8B80772}.png.jpg"/>
                     <pic:cNvPicPr/>
                   </pic:nvPicPr>
                   <pic:blipFill>
@@ -4391,7 +4620,7 @@
                   <pic:spPr>
                     <a:xfrm>
                       <a:off x="0" y="0"/>
-                      <a:ext cx="4662730" cy="1720231"/>
+                      <a:ext cx="5539740" cy="2613660"/>
                     </a:xfrm>
                     <a:prstGeom prst="rect">
                       <a:avLst/>
@@ -4410,60 +4639,9 @@
           <w:rFonts w:asciiTheme="majorHAnsi" w:eastAsia="Times New Roman" w:hAnsiTheme="majorHAnsi" w:cstheme="majorHAnsi"/>
           <w:b/>
           <w:bCs/>
-          <w:sz w:val="24"/>
-          <w:szCs w:val="24"/>
           <w:lang w:val="en-US"/>
         </w:rPr>
       </w:pPr>
-      <w:r>
-        <w:rPr>
-          <w:rFonts w:ascii="Times New Roman" w:hAnsi="Times New Roman"/>
-          <w:noProof/>
-          <w:sz w:val="32"/>
-          <w:szCs w:val="32"/>
-        </w:rPr>
-        <w:drawing>
-          <wp:inline distT="0" distB="0" distL="0" distR="0" wp14:anchorId="0B4B2E2F" wp14:editId="5E37888E">
-            <wp:extent cx="4914900" cy="1691640"/>
-            <wp:effectExtent l="0" t="0" r="0" b="3810"/>
-            <wp:docPr id="10" name="Picture 10"/>
-            <wp:cNvGraphicFramePr>
-              <a:graphicFrameLocks xmlns:a="http://schemas.openxmlformats.org/drawingml/2006/main" noChangeAspect="1"/>
-            </wp:cNvGraphicFramePr>
-            <a:graphic xmlns:a="http://schemas.openxmlformats.org/drawingml/2006/main">
-              <a:graphicData uri="http://schemas.openxmlformats.org/drawingml/2006/picture">
-                <pic:pic xmlns:pic="http://schemas.openxmlformats.org/drawingml/2006/picture">
-                  <pic:nvPicPr>
-                    <pic:cNvPr id="3" name="Bán chạy.jpg"/>
-                    <pic:cNvPicPr/>
-                  </pic:nvPicPr>
-                  <pic:blipFill>
-                    <a:blip r:embed="rId18">
-                      <a:extLst>
-                        <a:ext uri="{28A0092B-C50C-407E-A947-70E740481C1C}">
-                          <a14:useLocalDpi xmlns:a14="http://schemas.microsoft.com/office/drawing/2010/main" val="0"/>
-                        </a:ext>
-                      </a:extLst>
-                    </a:blip>
-                    <a:stretch>
-                      <a:fillRect/>
-                    </a:stretch>
-                  </pic:blipFill>
-                  <pic:spPr>
-                    <a:xfrm>
-                      <a:off x="0" y="0"/>
-                      <a:ext cx="4914900" cy="1691640"/>
-                    </a:xfrm>
-                    <a:prstGeom prst="rect">
-                      <a:avLst/>
-                    </a:prstGeom>
-                  </pic:spPr>
-                </pic:pic>
-              </a:graphicData>
-            </a:graphic>
-          </wp:inline>
-        </w:drawing>
-      </w:r>
     </w:p>
     <w:p>
       <w:pPr>
@@ -4487,24 +4665,13 @@
     </w:p>
     <w:p>
       <w:pPr>
-        <w:rPr>
-          <w:rFonts w:asciiTheme="majorHAnsi" w:eastAsia="Times New Roman" w:hAnsiTheme="majorHAnsi" w:cstheme="majorHAnsi"/>
-          <w:b/>
-          <w:bCs/>
-          <w:lang w:val="en-US"/>
-        </w:rPr>
-      </w:pPr>
-    </w:p>
-    <w:p>
-      <w:pPr>
         <w:pStyle w:val="Heading2"/>
       </w:pPr>
-      <w:bookmarkStart w:id="5" w:name="_Toc58058489"/>
+      <w:bookmarkStart w:id="6" w:name="_Toc58058489"/>
       <w:r>
-        <w:lastRenderedPageBreak/>
         <w:t>Activity</w:t>
       </w:r>
-      <w:bookmarkEnd w:id="5"/>
+      <w:bookmarkEnd w:id="6"/>
     </w:p>
     <w:p>
       <w:pPr>
@@ -4562,6 +4729,7 @@
           <w:noProof/>
           <w:lang w:val="en-US"/>
         </w:rPr>
+        <w:lastRenderedPageBreak/>
         <w:drawing>
           <wp:inline distT="0" distB="0" distL="0" distR="0" wp14:anchorId="30EB6C84" wp14:editId="72EE6954">
             <wp:extent cx="5731372" cy="7315200"/>
@@ -4578,7 +4746,7 @@
                     <pic:cNvPicPr/>
                   </pic:nvPicPr>
                   <pic:blipFill>
-                    <a:blip r:embed="rId19">
+                    <a:blip r:embed="rId18">
                       <a:extLst>
                         <a:ext uri="{28A0092B-C50C-407E-A947-70E740481C1C}">
                           <a14:useLocalDpi xmlns:a14="http://schemas.microsoft.com/office/drawing/2010/main" val="0"/>
@@ -4666,7 +4834,6 @@
           <w:szCs w:val="24"/>
           <w:lang w:val="en-US"/>
         </w:rPr>
-        <w:lastRenderedPageBreak/>
         <w:t>Bán Hàng</w:t>
       </w:r>
     </w:p>
@@ -4684,6 +4851,7 @@
           <w:noProof/>
           <w:lang w:val="en-US"/>
         </w:rPr>
+        <w:lastRenderedPageBreak/>
         <w:drawing>
           <wp:inline distT="0" distB="0" distL="0" distR="0" wp14:anchorId="6D378C77" wp14:editId="23FD09BC">
             <wp:extent cx="5714365" cy="8401050"/>
@@ -4700,7 +4868,7 @@
                     <pic:cNvPicPr/>
                   </pic:nvPicPr>
                   <pic:blipFill>
-                    <a:blip r:embed="rId20">
+                    <a:blip r:embed="rId19">
                       <a:extLst>
                         <a:ext uri="{28A0092B-C50C-407E-A947-70E740481C1C}">
                           <a14:useLocalDpi xmlns:a14="http://schemas.microsoft.com/office/drawing/2010/main" val="0"/>
@@ -4758,7 +4926,6 @@
           <w:szCs w:val="24"/>
           <w:lang w:val="en-US"/>
         </w:rPr>
-        <w:lastRenderedPageBreak/>
         <w:t>Quản lý</w:t>
       </w:r>
       <w:r>
@@ -4792,6 +4959,7 @@
           <w:shd w:val="clear" w:color="auto" w:fill="FFFFFF"/>
           <w:lang w:val="en-US"/>
         </w:rPr>
+        <w:lastRenderedPageBreak/>
         <w:drawing>
           <wp:inline distT="0" distB="0" distL="0" distR="0" wp14:anchorId="5FCB2D64" wp14:editId="17687E8E">
             <wp:extent cx="2562225" cy="5400675"/>
@@ -4810,7 +4978,7 @@
                     </pic:cNvPicPr>
                   </pic:nvPicPr>
                   <pic:blipFill>
-                    <a:blip r:embed="rId21">
+                    <a:blip r:embed="rId20">
                       <a:extLst>
                         <a:ext uri="{28A0092B-C50C-407E-A947-70E740481C1C}">
                           <a14:useLocalDpi xmlns:a14="http://schemas.microsoft.com/office/drawing/2010/main" val="0"/>
@@ -4881,7 +5049,17 @@
           <w:szCs w:val="24"/>
           <w:lang w:val="en-US"/>
         </w:rPr>
-        <w:t xml:space="preserve"> kho</w:t>
+        <w:t xml:space="preserve"> NVL, Phiếu nhập </w:t>
+      </w:r>
+      <w:r>
+        <w:rPr>
+          <w:rFonts w:asciiTheme="majorHAnsi" w:eastAsia="Times New Roman" w:hAnsiTheme="majorHAnsi" w:cstheme="majorHAnsi"/>
+          <w:b/>
+          <w:bCs/>
+          <w:sz w:val="24"/>
+          <w:szCs w:val="24"/>
+        </w:rPr>
+        <w:t>hàng, Phiếu Xuất Kho</w:t>
       </w:r>
     </w:p>
     <w:p>
@@ -4925,7 +5103,7 @@
                     <pic:cNvPicPr/>
                   </pic:nvPicPr>
                   <pic:blipFill>
-                    <a:blip r:embed="rId22">
+                    <a:blip r:embed="rId21">
                       <a:extLst>
                         <a:ext uri="{28A0092B-C50C-407E-A947-70E740481C1C}">
                           <a14:useLocalDpi xmlns:a14="http://schemas.microsoft.com/office/drawing/2010/main" val="0"/>
@@ -5006,7 +5184,7 @@
                     <pic:cNvPicPr/>
                   </pic:nvPicPr>
                   <pic:blipFill>
-                    <a:blip r:embed="rId23">
+                    <a:blip r:embed="rId22">
                       <a:extLst>
                         <a:ext uri="{28A0092B-C50C-407E-A947-70E740481C1C}">
                           <a14:useLocalDpi xmlns:a14="http://schemas.microsoft.com/office/drawing/2010/main" val="0"/>
@@ -5071,7 +5249,7 @@
                     <pic:cNvPicPr/>
                   </pic:nvPicPr>
                   <pic:blipFill>
-                    <a:blip r:embed="rId24">
+                    <a:blip r:embed="rId23">
                       <a:extLst>
                         <a:ext uri="{28A0092B-C50C-407E-A947-70E740481C1C}">
                           <a14:useLocalDpi xmlns:a14="http://schemas.microsoft.com/office/drawing/2010/main" val="0"/>
@@ -5219,6 +5397,7 @@
           <w:rFonts w:ascii="Times New Roman" w:hAnsi="Times New Roman" w:cs="Times New Roman"/>
           <w:b/>
           <w:noProof/>
+          <w:lang w:val="en-US"/>
         </w:rPr>
         <w:drawing>
           <wp:inline distT="0" distB="0" distL="0" distR="0" wp14:anchorId="3C0BA6D0" wp14:editId="260B4BC3">
@@ -5236,7 +5415,7 @@
                     <pic:cNvPicPr/>
                   </pic:nvPicPr>
                   <pic:blipFill>
-                    <a:blip r:embed="rId25">
+                    <a:blip r:embed="rId24">
                       <a:extLst>
                         <a:ext uri="{28A0092B-C50C-407E-A947-70E740481C1C}">
                           <a14:useLocalDpi xmlns:a14="http://schemas.microsoft.com/office/drawing/2010/main" val="0"/>
@@ -5278,6 +5457,7 @@
         <w:rPr>
           <w:rFonts w:ascii="Times New Roman" w:hAnsi="Times New Roman" w:cs="Times New Roman"/>
           <w:noProof/>
+          <w:lang w:val="en-US"/>
         </w:rPr>
         <w:lastRenderedPageBreak/>
         <w:drawing>
@@ -5296,7 +5476,7 @@
                     <pic:cNvPicPr/>
                   </pic:nvPicPr>
                   <pic:blipFill>
-                    <a:blip r:embed="rId26">
+                    <a:blip r:embed="rId25">
                       <a:extLst>
                         <a:ext uri="{28A0092B-C50C-407E-A947-70E740481C1C}">
                           <a14:useLocalDpi xmlns:a14="http://schemas.microsoft.com/office/drawing/2010/main" val="0"/>
@@ -5329,19 +5509,79 @@
           <w:rFonts w:asciiTheme="majorHAnsi" w:eastAsia="Times New Roman" w:hAnsiTheme="majorHAnsi" w:cstheme="majorHAnsi"/>
           <w:b/>
           <w:bCs/>
+          <w:sz w:val="24"/>
+          <w:szCs w:val="24"/>
           <w:lang w:val="en-US"/>
         </w:rPr>
       </w:pPr>
+      <w:r>
+        <w:rPr>
+          <w:rFonts w:ascii="Times New Roman" w:hAnsi="Times New Roman" w:cs="Times New Roman"/>
+          <w:noProof/>
+        </w:rPr>
+        <w:lastRenderedPageBreak/>
+        <w:drawing>
+          <wp:inline distT="0" distB="0" distL="0" distR="0" wp14:anchorId="5A852EFB" wp14:editId="42683C02">
+            <wp:extent cx="4693920" cy="6263640"/>
+            <wp:effectExtent l="0" t="0" r="0" b="3810"/>
+            <wp:docPr id="50" name="Picture 50"/>
+            <wp:cNvGraphicFramePr>
+              <a:graphicFrameLocks xmlns:a="http://schemas.openxmlformats.org/drawingml/2006/main" noChangeAspect="1"/>
+            </wp:cNvGraphicFramePr>
+            <a:graphic xmlns:a="http://schemas.openxmlformats.org/drawingml/2006/main">
+              <a:graphicData uri="http://schemas.openxmlformats.org/drawingml/2006/picture">
+                <pic:pic xmlns:pic="http://schemas.openxmlformats.org/drawingml/2006/picture">
+                  <pic:nvPicPr>
+                    <pic:cNvPr id="3" name="Bán hàng.jpg"/>
+                    <pic:cNvPicPr/>
+                  </pic:nvPicPr>
+                  <pic:blipFill>
+                    <a:blip r:embed="rId26">
+                      <a:extLst>
+                        <a:ext uri="{28A0092B-C50C-407E-A947-70E740481C1C}">
+                          <a14:useLocalDpi xmlns:a14="http://schemas.microsoft.com/office/drawing/2010/main" val="0"/>
+                        </a:ext>
+                      </a:extLst>
+                    </a:blip>
+                    <a:stretch>
+                      <a:fillRect/>
+                    </a:stretch>
+                  </pic:blipFill>
+                  <pic:spPr>
+                    <a:xfrm>
+                      <a:off x="0" y="0"/>
+                      <a:ext cx="4693920" cy="6263640"/>
+                    </a:xfrm>
+                    <a:prstGeom prst="rect">
+                      <a:avLst/>
+                    </a:prstGeom>
+                  </pic:spPr>
+                </pic:pic>
+              </a:graphicData>
+            </a:graphic>
+          </wp:inline>
+        </w:drawing>
+      </w:r>
     </w:p>
     <w:p>
       <w:pPr>
+        <w:rPr>
+          <w:rFonts w:asciiTheme="majorHAnsi" w:eastAsia="Times New Roman" w:hAnsiTheme="majorHAnsi" w:cstheme="majorHAnsi"/>
+          <w:b/>
+          <w:bCs/>
+          <w:lang w:val="en-US"/>
+        </w:rPr>
+      </w:pPr>
+    </w:p>
+    <w:p>
+      <w:pPr>
         <w:pStyle w:val="Heading2"/>
       </w:pPr>
-      <w:bookmarkStart w:id="6" w:name="_Toc58058490"/>
+      <w:bookmarkStart w:id="7" w:name="_Toc58058490"/>
       <w:r>
         <w:t>Biễu mẫu và quy định</w:t>
       </w:r>
-      <w:bookmarkEnd w:id="6"/>
+      <w:bookmarkEnd w:id="7"/>
     </w:p>
     <w:p>
       <w:pPr>
@@ -6096,6 +6336,7 @@
           <w:lang w:val="en-US"/>
         </w:rPr>
       </w:pPr>
+      <w:proofErr w:type="gramStart"/>
       <w:r>
         <w:rPr>
           <w:rFonts w:asciiTheme="majorHAnsi" w:eastAsia="Times New Roman" w:hAnsiTheme="majorHAnsi" w:cstheme="majorHAnsi"/>
@@ -6103,7 +6344,18 @@
           <w:szCs w:val="24"/>
           <w:lang w:val="en-US"/>
         </w:rPr>
-        <w:t xml:space="preserve">QĐ1 : </w:t>
+        <w:lastRenderedPageBreak/>
+        <w:t>QĐ1 :</w:t>
+      </w:r>
+      <w:proofErr w:type="gramEnd"/>
+      <w:r>
+        <w:rPr>
+          <w:rFonts w:asciiTheme="majorHAnsi" w:eastAsia="Times New Roman" w:hAnsiTheme="majorHAnsi" w:cstheme="majorHAnsi"/>
+          <w:sz w:val="24"/>
+          <w:szCs w:val="24"/>
+          <w:lang w:val="en-US"/>
+        </w:rPr>
+        <w:t xml:space="preserve"> </w:t>
       </w:r>
       <w:r>
         <w:rPr>
@@ -7410,7 +7662,17 @@
           <w:szCs w:val="24"/>
           <w:lang w:val="en-US"/>
         </w:rPr>
-        <w:t xml:space="preserve"> kho</w:t>
+        <w:t xml:space="preserve"> NVL </w:t>
+      </w:r>
+      <w:r>
+        <w:rPr>
+          <w:rFonts w:asciiTheme="majorHAnsi" w:hAnsiTheme="majorHAnsi" w:cstheme="majorHAnsi"/>
+          <w:b/>
+          <w:bCs/>
+          <w:sz w:val="24"/>
+          <w:szCs w:val="24"/>
+        </w:rPr>
+        <w:t>, Phiếu nhập hàng, Phiếu Xuất kho</w:t>
       </w:r>
     </w:p>
     <w:p>
@@ -8186,8 +8448,19 @@
                 <w:szCs w:val="24"/>
                 <w:lang w:val="en-US"/>
               </w:rPr>
-              <w:t>Mã loại nguyên vật liệu: ..</w:t>
-            </w:r>
+              <w:t>Mã loại nguyên vật liệu</w:t>
+            </w:r>
+            <w:proofErr w:type="gramStart"/>
+            <w:r>
+              <w:rPr>
+                <w:rFonts w:asciiTheme="majorHAnsi" w:hAnsiTheme="majorHAnsi" w:cstheme="majorHAnsi"/>
+                <w:sz w:val="24"/>
+                <w:szCs w:val="24"/>
+                <w:lang w:val="en-US"/>
+              </w:rPr>
+              <w:t>: ..</w:t>
+            </w:r>
+            <w:proofErr w:type="gramEnd"/>
             <w:r>
               <w:rPr>
                 <w:rFonts w:asciiTheme="majorHAnsi" w:hAnsiTheme="majorHAnsi" w:cstheme="majorHAnsi"/>
@@ -8387,7 +8660,6 @@
           <w:sz w:val="24"/>
           <w:szCs w:val="24"/>
         </w:rPr>
-        <w:lastRenderedPageBreak/>
         <w:t>BM 2 và QĐ</w:t>
       </w:r>
       <w:r>
@@ -9463,7 +9735,6 @@
           <w:szCs w:val="24"/>
           <w:lang w:val="en-US"/>
         </w:rPr>
-        <w:lastRenderedPageBreak/>
         <w:t>Thố</w:t>
       </w:r>
       <w:r>
@@ -9520,9 +9791,6 @@
     </w:p>
     <w:p>
       <w:pPr>
-        <w:pStyle w:val="ListParagraph"/>
-        <w:ind w:left="1440"/>
-        <w:jc w:val="center"/>
         <w:rPr>
           <w:rFonts w:asciiTheme="majorHAnsi" w:hAnsiTheme="majorHAnsi" w:cstheme="majorHAnsi"/>
           <w:sz w:val="24"/>
@@ -9536,7 +9804,7 @@
           <w:szCs w:val="24"/>
           <w:lang w:val="en-US"/>
         </w:rPr>
-        <w:t xml:space="preserve">                                 </w:t>
+        <w:t xml:space="preserve">  </w:t>
       </w:r>
       <w:r>
         <w:rPr>
@@ -10498,7 +10766,7 @@
     </w:p>
     <w:p>
       <w:pPr>
-        <w:jc w:val="center"/>
+        <w:ind w:left="720" w:firstLine="720"/>
         <w:rPr>
           <w:rFonts w:asciiTheme="majorHAnsi" w:hAnsiTheme="majorHAnsi" w:cstheme="majorHAnsi"/>
           <w:sz w:val="24"/>
@@ -10512,7 +10780,7 @@
           <w:szCs w:val="24"/>
           <w:lang w:val="en-US"/>
         </w:rPr>
-        <w:t xml:space="preserve">                                             </w:t>
+        <w:t xml:space="preserve">   </w:t>
       </w:r>
       <w:r>
         <w:rPr>
@@ -10880,9 +11148,7 @@
     </w:p>
     <w:p>
       <w:pPr>
-        <w:pStyle w:val="ListParagraph"/>
-        <w:ind w:left="1440"/>
-        <w:jc w:val="center"/>
+        <w:ind w:left="720" w:firstLine="720"/>
         <w:rPr>
           <w:rFonts w:asciiTheme="majorHAnsi" w:hAnsiTheme="majorHAnsi" w:cstheme="majorHAnsi"/>
           <w:sz w:val="24"/>
@@ -10896,7 +11162,7 @@
           <w:szCs w:val="24"/>
           <w:lang w:val="en-US"/>
         </w:rPr>
-        <w:t xml:space="preserve">                                 </w:t>
+        <w:t xml:space="preserve">   </w:t>
       </w:r>
       <w:r>
         <w:rPr>
@@ -10912,23 +11178,7 @@
           <w:sz w:val="24"/>
           <w:szCs w:val="24"/>
         </w:rPr>
-        <w:t xml:space="preserve">: </w:t>
-      </w:r>
-      <w:r>
-        <w:rPr>
-          <w:rFonts w:asciiTheme="majorHAnsi" w:hAnsiTheme="majorHAnsi" w:cstheme="majorHAnsi"/>
-          <w:sz w:val="24"/>
-          <w:szCs w:val="24"/>
-        </w:rPr>
-        <w:tab/>
-      </w:r>
-      <w:r>
-        <w:rPr>
-          <w:rFonts w:asciiTheme="majorHAnsi" w:hAnsiTheme="majorHAnsi" w:cstheme="majorHAnsi"/>
-          <w:sz w:val="24"/>
-          <w:szCs w:val="24"/>
-        </w:rPr>
-        <w:tab/>
+        <w:t>:</w:t>
       </w:r>
     </w:p>
     <w:tbl>
@@ -11235,6 +11485,36 @@
           </w:p>
         </w:tc>
       </w:tr>
+      <w:tr>
+        <w:trPr>
+          <w:jc w:val="center"/>
+        </w:trPr>
+        <w:tc>
+          <w:tcPr>
+            <w:tcW w:w="5772" w:type="dxa"/>
+            <w:gridSpan w:val="3"/>
+          </w:tcPr>
+          <w:p>
+            <w:pPr>
+              <w:rPr>
+                <w:rFonts w:asciiTheme="majorHAnsi" w:hAnsiTheme="majorHAnsi" w:cstheme="majorHAnsi"/>
+                <w:sz w:val="24"/>
+                <w:szCs w:val="24"/>
+                <w:lang w:val="en-US"/>
+              </w:rPr>
+            </w:pPr>
+            <w:r>
+              <w:rPr>
+                <w:rFonts w:asciiTheme="majorHAnsi" w:hAnsiTheme="majorHAnsi" w:cstheme="majorHAnsi"/>
+                <w:sz w:val="24"/>
+                <w:szCs w:val="24"/>
+                <w:lang w:val="en-US"/>
+              </w:rPr>
+              <w:t>Tốc độ tăng trưởng :</w:t>
+            </w:r>
+          </w:p>
+        </w:tc>
+      </w:tr>
     </w:tbl>
     <w:p>
       <w:pPr>
@@ -11252,11 +11532,11 @@
       <w:pPr>
         <w:pStyle w:val="Heading2"/>
       </w:pPr>
-      <w:bookmarkStart w:id="7" w:name="_Toc58058491"/>
+      <w:bookmarkStart w:id="8" w:name="_Toc58058491"/>
       <w:r>
         <w:t>Bảng yêu cầu và trách nhiệm</w:t>
       </w:r>
-      <w:bookmarkEnd w:id="7"/>
+      <w:bookmarkEnd w:id="8"/>
     </w:p>
     <w:p>
       <w:pPr>
@@ -11630,7 +11910,6 @@
           <w:u w:val="single"/>
           <w:lang w:val="en-US"/>
         </w:rPr>
-        <w:lastRenderedPageBreak/>
         <w:t xml:space="preserve">Bảng trách nhiệm yêu cầu nghiệp vụ </w:t>
       </w:r>
     </w:p>
@@ -13367,6 +13646,7 @@
                 <w:sz w:val="24"/>
                 <w:szCs w:val="24"/>
               </w:rPr>
+              <w:lastRenderedPageBreak/>
               <w:t>2</w:t>
             </w:r>
           </w:p>
@@ -13521,7 +13801,6 @@
           <w:szCs w:val="24"/>
           <w:u w:val="single"/>
         </w:rPr>
-        <w:lastRenderedPageBreak/>
         <w:t>Yêu cầu an toàn:</w:t>
       </w:r>
     </w:p>
@@ -13885,9 +14164,8 @@
           <w:bCs/>
           <w:sz w:val="24"/>
           <w:szCs w:val="24"/>
-          <w:lang w:val="en-US"/>
-        </w:rPr>
-        <w:t>Quản lý</w:t>
+        </w:rPr>
+        <w:t>Quản lý NVL</w:t>
       </w:r>
       <w:r>
         <w:rPr>
@@ -13896,9 +14174,39 @@
           <w:bCs/>
           <w:sz w:val="24"/>
           <w:szCs w:val="24"/>
+        </w:rPr>
+        <w:t>,</w:t>
+      </w:r>
+      <w:r>
+        <w:rPr>
+          <w:rFonts w:asciiTheme="majorHAnsi" w:eastAsia="Times New Roman" w:hAnsiTheme="majorHAnsi" w:cstheme="majorHAnsi"/>
+          <w:b/>
+          <w:bCs/>
+          <w:sz w:val="24"/>
+          <w:szCs w:val="24"/>
+        </w:rPr>
+        <w:t xml:space="preserve"> </w:t>
+      </w:r>
+      <w:r>
+        <w:rPr>
+          <w:rFonts w:asciiTheme="majorHAnsi" w:eastAsia="Times New Roman" w:hAnsiTheme="majorHAnsi" w:cstheme="majorHAnsi"/>
+          <w:b/>
+          <w:bCs/>
+          <w:sz w:val="24"/>
+          <w:szCs w:val="24"/>
           <w:lang w:val="en-US"/>
         </w:rPr>
-        <w:t xml:space="preserve"> kho</w:t>
+        <w:t>Phiếu nhập hàng</w:t>
+      </w:r>
+      <w:r>
+        <w:rPr>
+          <w:rFonts w:asciiTheme="majorHAnsi" w:eastAsia="Times New Roman" w:hAnsiTheme="majorHAnsi" w:cstheme="majorHAnsi"/>
+          <w:b/>
+          <w:bCs/>
+          <w:sz w:val="24"/>
+          <w:szCs w:val="24"/>
+        </w:rPr>
+        <w:t xml:space="preserve"> và Phiếu xuất kho </w:t>
       </w:r>
     </w:p>
     <w:p>
@@ -15477,6 +15785,7 @@
                 <w:sz w:val="24"/>
                 <w:szCs w:val="24"/>
               </w:rPr>
+              <w:lastRenderedPageBreak/>
               <w:t>3</w:t>
             </w:r>
           </w:p>
@@ -17077,7 +17386,23 @@
                 <w:sz w:val="24"/>
                 <w:szCs w:val="24"/>
               </w:rPr>
-              <w:t>Cung cấp thông tin tổng quát về lợi nhuân của quán .</w:t>
+              <w:t>Cung cấp thông tin tổng quát về lợi nhuân củ</w:t>
+            </w:r>
+            <w:r>
+              <w:rPr>
+                <w:rFonts w:asciiTheme="majorHAnsi" w:hAnsiTheme="majorHAnsi" w:cstheme="majorHAnsi"/>
+                <w:sz w:val="24"/>
+                <w:szCs w:val="24"/>
+              </w:rPr>
+              <w:t>a quán</w:t>
+            </w:r>
+            <w:r>
+              <w:rPr>
+                <w:rFonts w:asciiTheme="majorHAnsi" w:hAnsiTheme="majorHAnsi" w:cstheme="majorHAnsi"/>
+                <w:sz w:val="24"/>
+                <w:szCs w:val="24"/>
+              </w:rPr>
+              <w:t>.</w:t>
             </w:r>
           </w:p>
         </w:tc>
@@ -17341,7 +17666,17 @@
                 <w:szCs w:val="24"/>
                 <w:lang w:val="en-US"/>
               </w:rPr>
-              <w:t>sản phẩm bán chạy trên thị trường và lợi nhuận thu được từ việc bán hàng</w:t>
+              <w:t xml:space="preserve">sản phẩm bán chạy trên thị </w:t>
+            </w:r>
+            <w:r>
+              <w:rPr>
+                <w:rFonts w:asciiTheme="majorHAnsi" w:hAnsiTheme="majorHAnsi" w:cstheme="majorHAnsi"/>
+                <w:sz w:val="24"/>
+                <w:szCs w:val="24"/>
+                <w:lang w:val="en-US"/>
+              </w:rPr>
+              <w:lastRenderedPageBreak/>
+              <w:t>trường và lợi nhuận thu được từ việc bán hàng</w:t>
             </w:r>
           </w:p>
         </w:tc>
@@ -17365,6 +17700,7 @@
                 <w:sz w:val="24"/>
                 <w:szCs w:val="24"/>
               </w:rPr>
+              <w:lastRenderedPageBreak/>
               <w:t>Tìm, truy xuất thông tin</w:t>
             </w:r>
           </w:p>
@@ -17440,7 +17776,6 @@
           <w:szCs w:val="24"/>
           <w:u w:val="single"/>
         </w:rPr>
-        <w:lastRenderedPageBreak/>
         <w:t>Yêu Cầu Nghiệp Vụ:</w:t>
       </w:r>
     </w:p>
@@ -19464,6 +19799,15 @@
                 <w:rFonts w:asciiTheme="majorHAnsi" w:hAnsiTheme="majorHAnsi" w:cstheme="majorHAnsi"/>
                 <w:sz w:val="24"/>
                 <w:szCs w:val="24"/>
+                <w:lang w:val="en-US"/>
+              </w:rPr>
+              <w:t xml:space="preserve"> năm</w:t>
+            </w:r>
+            <w:r>
+              <w:rPr>
+                <w:rFonts w:asciiTheme="majorHAnsi" w:hAnsiTheme="majorHAnsi" w:cstheme="majorHAnsi"/>
+                <w:sz w:val="24"/>
+                <w:szCs w:val="24"/>
               </w:rPr>
               <w:t xml:space="preserve"> cần thống kê</w:t>
             </w:r>
@@ -19698,12 +20042,13 @@
       <w:pPr>
         <w:pStyle w:val="Heading1"/>
       </w:pPr>
-      <w:bookmarkStart w:id="8" w:name="_Toc58058492"/>
+      <w:bookmarkStart w:id="9" w:name="_Toc58058492"/>
+      <w:proofErr w:type="gramStart"/>
       <w:r>
-        <w:lastRenderedPageBreak/>
         <w:t>Thiết  kế</w:t>
       </w:r>
-      <w:bookmarkEnd w:id="8"/>
+      <w:bookmarkEnd w:id="9"/>
+      <w:proofErr w:type="gramEnd"/>
     </w:p>
     <w:p>
       <w:pPr>
@@ -19713,11 +20058,11 @@
           <w:numId w:val="32"/>
         </w:numPr>
       </w:pPr>
-      <w:bookmarkStart w:id="9" w:name="_Toc58058493"/>
+      <w:bookmarkStart w:id="10" w:name="_Toc58058493"/>
       <w:r>
         <w:t>Data Flow Diagram</w:t>
       </w:r>
-      <w:bookmarkEnd w:id="9"/>
+      <w:bookmarkEnd w:id="10"/>
     </w:p>
     <w:p>
       <w:pPr>
@@ -20032,7 +20377,6 @@
           <w:szCs w:val="24"/>
           <w:lang w:val="en-US"/>
         </w:rPr>
-        <w:lastRenderedPageBreak/>
         <w:t>Quản lý</w:t>
       </w:r>
       <w:r>
@@ -20150,7 +20494,6 @@
           <w:sz w:val="24"/>
           <w:szCs w:val="24"/>
           <w:u w:val="single"/>
-          <w:lang w:val="en-US"/>
         </w:rPr>
       </w:pPr>
       <w:r>
@@ -20332,8 +20675,7 @@
           <w:szCs w:val="24"/>
           <w:lang w:val="en-US"/>
         </w:rPr>
-        <w:lastRenderedPageBreak/>
-        <w:t>Quản lý</w:t>
+        <w:t>Phiếu nh</w:t>
       </w:r>
       <w:r>
         <w:rPr>
@@ -20342,9 +20684,8 @@
           <w:bCs/>
           <w:sz w:val="24"/>
           <w:szCs w:val="24"/>
-          <w:lang w:val="en-US"/>
-        </w:rPr>
-        <w:t xml:space="preserve"> kho</w:t>
+        </w:rPr>
+        <w:t>ập hàng và phiếu xuất kho</w:t>
       </w:r>
     </w:p>
     <w:p>
@@ -20444,6 +20785,7 @@
           <w:u w:val="single"/>
           <w:lang w:val="en-US"/>
         </w:rPr>
+        <w:lastRenderedPageBreak/>
         <w:t xml:space="preserve"> </w:t>
       </w:r>
       <w:r>
@@ -20658,6 +21000,7 @@
           <w:u w:val="single"/>
           <w:lang w:val="en-US"/>
         </w:rPr>
+        <w:lastRenderedPageBreak/>
         <w:drawing>
           <wp:inline distT="0" distB="0" distL="0" distR="0" wp14:anchorId="78E56989" wp14:editId="08B7B36E">
             <wp:extent cx="5731510" cy="3256280"/>
@@ -20849,12 +21192,11 @@
       <w:pPr>
         <w:pStyle w:val="Heading2"/>
       </w:pPr>
-      <w:bookmarkStart w:id="10" w:name="_Toc58058494"/>
+      <w:bookmarkStart w:id="11" w:name="_Toc58058494"/>
       <w:r>
-        <w:lastRenderedPageBreak/>
         <w:t>Entity - Relationship Diagram</w:t>
       </w:r>
-      <w:bookmarkEnd w:id="10"/>
+      <w:bookmarkEnd w:id="11"/>
     </w:p>
     <w:p>
       <w:pPr>
@@ -20917,6 +21259,7 @@
           <w:szCs w:val="24"/>
           <w:lang w:val="en-US"/>
         </w:rPr>
+        <w:lastRenderedPageBreak/>
         <w:drawing>
           <wp:inline distT="0" distB="0" distL="0" distR="0" wp14:anchorId="7BB0A0CE" wp14:editId="18D07670">
             <wp:extent cx="6010275" cy="6096000"/>
@@ -21075,7 +21418,6 @@
           <w:szCs w:val="24"/>
           <w:lang w:val="en-US"/>
         </w:rPr>
-        <w:lastRenderedPageBreak/>
         <w:t>Quản lý</w:t>
       </w:r>
       <w:r>
@@ -21087,7 +21429,7 @@
           <w:szCs w:val="24"/>
           <w:lang w:val="en-US"/>
         </w:rPr>
-        <w:t xml:space="preserve"> kho</w:t>
+        <w:t xml:space="preserve"> NVL</w:t>
       </w:r>
     </w:p>
     <w:p>
@@ -21111,6 +21453,7 @@
           <w:szCs w:val="24"/>
           <w:lang w:val="en-US"/>
         </w:rPr>
+        <w:lastRenderedPageBreak/>
         <w:drawing>
           <wp:inline distT="0" distB="0" distL="0" distR="0" wp14:anchorId="7DC27A68" wp14:editId="25835C70">
             <wp:extent cx="5731510" cy="3126105"/>
@@ -21295,29 +21638,40 @@
       <w:pPr>
         <w:pStyle w:val="Heading2"/>
       </w:pPr>
-      <w:bookmarkStart w:id="11" w:name="_Toc58058495"/>
+      <w:bookmarkStart w:id="12" w:name="_Toc58058495"/>
       <w:r>
-        <w:lastRenderedPageBreak/>
         <w:t>Giao diện</w:t>
       </w:r>
-      <w:bookmarkEnd w:id="11"/>
+      <w:bookmarkEnd w:id="12"/>
     </w:p>
     <w:p>
       <w:pPr>
-        <w:rPr>
-          <w:lang w:val="en-US"/>
-        </w:rPr>
+        <w:pStyle w:val="ListParagraph"/>
+        <w:numPr>
+          <w:ilvl w:val="0"/>
+          <w:numId w:val="10"/>
+        </w:numPr>
+      </w:pPr>
+      <w:r>
+        <w:t>Thống kê :</w:t>
+      </w:r>
+    </w:p>
+    <w:p>
+      <w:pPr>
+        <w:pStyle w:val="ListParagraph"/>
+        <w:ind w:left="1440"/>
       </w:pPr>
       <w:r>
         <w:rPr>
           <w:noProof/>
           <w:lang w:val="en-US"/>
         </w:rPr>
+        <w:lastRenderedPageBreak/>
         <w:drawing>
-          <wp:inline distT="0" distB="0" distL="0" distR="0" wp14:anchorId="3736FC36" wp14:editId="6B65C34B">
-            <wp:extent cx="5731510" cy="3468571"/>
+          <wp:inline distT="0" distB="0" distL="0" distR="0" wp14:anchorId="4039EF92" wp14:editId="6E5B061A">
+            <wp:extent cx="5731510" cy="3734435"/>
             <wp:effectExtent l="0" t="0" r="2540" b="0"/>
-            <wp:docPr id="12" name="Picture 12" descr="Không có mô tả."/>
+            <wp:docPr id="9" name="Picture 9"/>
             <wp:cNvGraphicFramePr>
               <a:graphicFrameLocks xmlns:a="http://schemas.openxmlformats.org/drawingml/2006/main" noChangeAspect="1"/>
             </wp:cNvGraphicFramePr>
@@ -21325,36 +21679,171 @@
               <a:graphicData uri="http://schemas.openxmlformats.org/drawingml/2006/picture">
                 <pic:pic xmlns:pic="http://schemas.openxmlformats.org/drawingml/2006/picture">
                   <pic:nvPicPr>
-                    <pic:cNvPr id="0" name="Picture 1" descr="Không có mô tả."/>
-                    <pic:cNvPicPr>
-                      <a:picLocks noChangeAspect="1" noChangeArrowheads="1"/>
-                    </pic:cNvPicPr>
+                    <pic:cNvPr id="9" name="{3F9D2C7E-F502-4BBE-9CC8-DD10D269B5E3}.png.jpg"/>
+                    <pic:cNvPicPr/>
                   </pic:nvPicPr>
                   <pic:blipFill>
-                    <a:blip r:embed="rId38" cstate="print">
+                    <a:blip r:embed="rId38">
                       <a:extLst>
                         <a:ext uri="{28A0092B-C50C-407E-A947-70E740481C1C}">
                           <a14:useLocalDpi xmlns:a14="http://schemas.microsoft.com/office/drawing/2010/main" val="0"/>
                         </a:ext>
                       </a:extLst>
                     </a:blip>
-                    <a:srcRect/>
                     <a:stretch>
                       <a:fillRect/>
                     </a:stretch>
                   </pic:blipFill>
-                  <pic:spPr bwMode="auto">
+                  <pic:spPr>
                     <a:xfrm>
                       <a:off x="0" y="0"/>
-                      <a:ext cx="5731510" cy="3468571"/>
+                      <a:ext cx="5731510" cy="3734435"/>
                     </a:xfrm>
                     <a:prstGeom prst="rect">
                       <a:avLst/>
                     </a:prstGeom>
-                    <a:noFill/>
-                    <a:ln>
-                      <a:noFill/>
-                    </a:ln>
+                  </pic:spPr>
+                </pic:pic>
+              </a:graphicData>
+            </a:graphic>
+          </wp:inline>
+        </w:drawing>
+      </w:r>
+      <w:r>
+        <w:rPr>
+          <w:noProof/>
+          <w:lang w:val="en-US"/>
+        </w:rPr>
+        <w:drawing>
+          <wp:inline distT="0" distB="0" distL="0" distR="0" wp14:anchorId="2A1334D7" wp14:editId="40F6A979">
+            <wp:extent cx="5731510" cy="3726815"/>
+            <wp:effectExtent l="0" t="0" r="2540" b="6985"/>
+            <wp:docPr id="26" name="Picture 26"/>
+            <wp:cNvGraphicFramePr>
+              <a:graphicFrameLocks xmlns:a="http://schemas.openxmlformats.org/drawingml/2006/main" noChangeAspect="1"/>
+            </wp:cNvGraphicFramePr>
+            <a:graphic xmlns:a="http://schemas.openxmlformats.org/drawingml/2006/main">
+              <a:graphicData uri="http://schemas.openxmlformats.org/drawingml/2006/picture">
+                <pic:pic xmlns:pic="http://schemas.openxmlformats.org/drawingml/2006/picture">
+                  <pic:nvPicPr>
+                    <pic:cNvPr id="26" name="{4E05D8DE-1762-4DDF-AB8D-524B33F7B3C0}.png.jpg"/>
+                    <pic:cNvPicPr/>
+                  </pic:nvPicPr>
+                  <pic:blipFill>
+                    <a:blip r:embed="rId39">
+                      <a:extLst>
+                        <a:ext uri="{28A0092B-C50C-407E-A947-70E740481C1C}">
+                          <a14:useLocalDpi xmlns:a14="http://schemas.microsoft.com/office/drawing/2010/main" val="0"/>
+                        </a:ext>
+                      </a:extLst>
+                    </a:blip>
+                    <a:stretch>
+                      <a:fillRect/>
+                    </a:stretch>
+                  </pic:blipFill>
+                  <pic:spPr>
+                    <a:xfrm>
+                      <a:off x="0" y="0"/>
+                      <a:ext cx="5731510" cy="3726815"/>
+                    </a:xfrm>
+                    <a:prstGeom prst="rect">
+                      <a:avLst/>
+                    </a:prstGeom>
+                  </pic:spPr>
+                </pic:pic>
+              </a:graphicData>
+            </a:graphic>
+          </wp:inline>
+        </w:drawing>
+      </w:r>
+      <w:r>
+        <w:rPr>
+          <w:noProof/>
+          <w:lang w:val="en-US"/>
+        </w:rPr>
+        <w:lastRenderedPageBreak/>
+        <w:drawing>
+          <wp:inline distT="0" distB="0" distL="0" distR="0" wp14:anchorId="5B787F61" wp14:editId="43ADD1CE">
+            <wp:extent cx="5731510" cy="3733165"/>
+            <wp:effectExtent l="0" t="0" r="2540" b="635"/>
+            <wp:docPr id="27" name="Picture 27"/>
+            <wp:cNvGraphicFramePr>
+              <a:graphicFrameLocks xmlns:a="http://schemas.openxmlformats.org/drawingml/2006/main" noChangeAspect="1"/>
+            </wp:cNvGraphicFramePr>
+            <a:graphic xmlns:a="http://schemas.openxmlformats.org/drawingml/2006/main">
+              <a:graphicData uri="http://schemas.openxmlformats.org/drawingml/2006/picture">
+                <pic:pic xmlns:pic="http://schemas.openxmlformats.org/drawingml/2006/picture">
+                  <pic:nvPicPr>
+                    <pic:cNvPr id="27" name="{C8796EC1-206C-4E3A-B24B-4DB90989F9A4}.png.jpg"/>
+                    <pic:cNvPicPr/>
+                  </pic:nvPicPr>
+                  <pic:blipFill>
+                    <a:blip r:embed="rId40">
+                      <a:extLst>
+                        <a:ext uri="{28A0092B-C50C-407E-A947-70E740481C1C}">
+                          <a14:useLocalDpi xmlns:a14="http://schemas.microsoft.com/office/drawing/2010/main" val="0"/>
+                        </a:ext>
+                      </a:extLst>
+                    </a:blip>
+                    <a:stretch>
+                      <a:fillRect/>
+                    </a:stretch>
+                  </pic:blipFill>
+                  <pic:spPr>
+                    <a:xfrm>
+                      <a:off x="0" y="0"/>
+                      <a:ext cx="5731510" cy="3733165"/>
+                    </a:xfrm>
+                    <a:prstGeom prst="rect">
+                      <a:avLst/>
+                    </a:prstGeom>
+                  </pic:spPr>
+                </pic:pic>
+              </a:graphicData>
+            </a:graphic>
+          </wp:inline>
+        </w:drawing>
+      </w:r>
+      <w:r>
+        <w:rPr>
+          <w:noProof/>
+          <w:lang w:val="en-US"/>
+        </w:rPr>
+        <w:drawing>
+          <wp:inline distT="0" distB="0" distL="0" distR="0" wp14:anchorId="49BA451C" wp14:editId="5D720BC5">
+            <wp:extent cx="5731510" cy="3726815"/>
+            <wp:effectExtent l="0" t="0" r="2540" b="6985"/>
+            <wp:docPr id="29" name="Picture 29"/>
+            <wp:cNvGraphicFramePr>
+              <a:graphicFrameLocks xmlns:a="http://schemas.openxmlformats.org/drawingml/2006/main" noChangeAspect="1"/>
+            </wp:cNvGraphicFramePr>
+            <a:graphic xmlns:a="http://schemas.openxmlformats.org/drawingml/2006/main">
+              <a:graphicData uri="http://schemas.openxmlformats.org/drawingml/2006/picture">
+                <pic:pic xmlns:pic="http://schemas.openxmlformats.org/drawingml/2006/picture">
+                  <pic:nvPicPr>
+                    <pic:cNvPr id="29" name="{27FC81FD-3192-4484-A549-521E22D84D5C}.png.jpg"/>
+                    <pic:cNvPicPr/>
+                  </pic:nvPicPr>
+                  <pic:blipFill>
+                    <a:blip r:embed="rId41">
+                      <a:extLst>
+                        <a:ext uri="{28A0092B-C50C-407E-A947-70E740481C1C}">
+                          <a14:useLocalDpi xmlns:a14="http://schemas.microsoft.com/office/drawing/2010/main" val="0"/>
+                        </a:ext>
+                      </a:extLst>
+                    </a:blip>
+                    <a:stretch>
+                      <a:fillRect/>
+                    </a:stretch>
+                  </pic:blipFill>
+                  <pic:spPr>
+                    <a:xfrm>
+                      <a:off x="0" y="0"/>
+                      <a:ext cx="5731510" cy="3726815"/>
+                    </a:xfrm>
+                    <a:prstGeom prst="rect">
+                      <a:avLst/>
+                    </a:prstGeom>
                   </pic:spPr>
                 </pic:pic>
               </a:graphicData>
@@ -21365,20 +21854,32 @@
     </w:p>
     <w:p>
       <w:pPr>
-        <w:rPr>
-          <w:lang w:val="en-US"/>
-        </w:rPr>
+        <w:pStyle w:val="ListParagraph"/>
+        <w:numPr>
+          <w:ilvl w:val="0"/>
+          <w:numId w:val="10"/>
+        </w:numPr>
+      </w:pPr>
+      <w:r>
+        <w:t>Quản lý Bán hàng :</w:t>
+      </w:r>
+    </w:p>
+    <w:p>
+      <w:pPr>
+        <w:pStyle w:val="ListParagraph"/>
+        <w:ind w:left="1440"/>
       </w:pPr>
       <w:r>
         <w:rPr>
           <w:noProof/>
           <w:lang w:val="en-US"/>
         </w:rPr>
+        <w:lastRenderedPageBreak/>
         <w:drawing>
-          <wp:inline distT="0" distB="0" distL="0" distR="0" wp14:anchorId="62172256" wp14:editId="17783468">
-            <wp:extent cx="5731510" cy="3464925"/>
-            <wp:effectExtent l="0" t="0" r="2540" b="2540"/>
-            <wp:docPr id="13" name="Picture 13" descr="Không có mô tả."/>
+          <wp:inline distT="0" distB="0" distL="0" distR="0" wp14:anchorId="18D446B3" wp14:editId="2BE7FB8A">
+            <wp:extent cx="5731510" cy="3729990"/>
+            <wp:effectExtent l="0" t="0" r="2540" b="3810"/>
+            <wp:docPr id="33" name="Picture 33"/>
             <wp:cNvGraphicFramePr>
               <a:graphicFrameLocks xmlns:a="http://schemas.openxmlformats.org/drawingml/2006/main" noChangeAspect="1"/>
             </wp:cNvGraphicFramePr>
@@ -21386,36 +21887,29 @@
               <a:graphicData uri="http://schemas.openxmlformats.org/drawingml/2006/picture">
                 <pic:pic xmlns:pic="http://schemas.openxmlformats.org/drawingml/2006/picture">
                   <pic:nvPicPr>
-                    <pic:cNvPr id="0" name="Picture 3" descr="Không có mô tả."/>
-                    <pic:cNvPicPr>
-                      <a:picLocks noChangeAspect="1" noChangeArrowheads="1"/>
-                    </pic:cNvPicPr>
+                    <pic:cNvPr id="33" name="{C39D10F2-49FC-4E67-BC79-51B65EE32109}.png.jpg"/>
+                    <pic:cNvPicPr/>
                   </pic:nvPicPr>
                   <pic:blipFill>
-                    <a:blip r:embed="rId39" cstate="print">
+                    <a:blip r:embed="rId42">
                       <a:extLst>
                         <a:ext uri="{28A0092B-C50C-407E-A947-70E740481C1C}">
                           <a14:useLocalDpi xmlns:a14="http://schemas.microsoft.com/office/drawing/2010/main" val="0"/>
                         </a:ext>
                       </a:extLst>
                     </a:blip>
-                    <a:srcRect/>
                     <a:stretch>
                       <a:fillRect/>
                     </a:stretch>
                   </pic:blipFill>
-                  <pic:spPr bwMode="auto">
+                  <pic:spPr>
                     <a:xfrm>
                       <a:off x="0" y="0"/>
-                      <a:ext cx="5731510" cy="3464925"/>
+                      <a:ext cx="5731510" cy="3729990"/>
                     </a:xfrm>
                     <a:prstGeom prst="rect">
                       <a:avLst/>
                     </a:prstGeom>
-                    <a:noFill/>
-                    <a:ln>
-                      <a:noFill/>
-                    </a:ln>
                   </pic:spPr>
                 </pic:pic>
               </a:graphicData>
@@ -21426,9 +21920,20 @@
     </w:p>
     <w:p>
       <w:pPr>
-        <w:rPr>
-          <w:lang w:val="en-US"/>
-        </w:rPr>
+        <w:pStyle w:val="ListParagraph"/>
+        <w:numPr>
+          <w:ilvl w:val="0"/>
+          <w:numId w:val="10"/>
+        </w:numPr>
+      </w:pPr>
+      <w:r>
+        <w:t>Quản lý Nhân viên :</w:t>
+      </w:r>
+    </w:p>
+    <w:p>
+      <w:pPr>
+        <w:pStyle w:val="ListParagraph"/>
+        <w:ind w:left="1440"/>
       </w:pPr>
       <w:r>
         <w:rPr>
@@ -21437,10 +21942,10 @@
         </w:rPr>
         <w:lastRenderedPageBreak/>
         <w:drawing>
-          <wp:inline distT="0" distB="0" distL="0" distR="0" wp14:anchorId="3D49CAE5" wp14:editId="2690B7FA">
-            <wp:extent cx="5731510" cy="3458640"/>
-            <wp:effectExtent l="0" t="0" r="2540" b="8890"/>
-            <wp:docPr id="14" name="Picture 14" descr="Không có mô tả."/>
+          <wp:inline distT="0" distB="0" distL="0" distR="0" wp14:anchorId="73AAA115" wp14:editId="6908019F">
+            <wp:extent cx="5731510" cy="3726815"/>
+            <wp:effectExtent l="0" t="0" r="2540" b="6985"/>
+            <wp:docPr id="34" name="Picture 34"/>
             <wp:cNvGraphicFramePr>
               <a:graphicFrameLocks xmlns:a="http://schemas.openxmlformats.org/drawingml/2006/main" noChangeAspect="1"/>
             </wp:cNvGraphicFramePr>
@@ -21448,36 +21953,124 @@
               <a:graphicData uri="http://schemas.openxmlformats.org/drawingml/2006/picture">
                 <pic:pic xmlns:pic="http://schemas.openxmlformats.org/drawingml/2006/picture">
                   <pic:nvPicPr>
-                    <pic:cNvPr id="0" name="Picture 5" descr="Không có mô tả."/>
-                    <pic:cNvPicPr>
-                      <a:picLocks noChangeAspect="1" noChangeArrowheads="1"/>
-                    </pic:cNvPicPr>
+                    <pic:cNvPr id="34" name="{63D8326F-0A36-400A-AE89-B2E05EC57ACA}.png.jpg"/>
+                    <pic:cNvPicPr/>
                   </pic:nvPicPr>
                   <pic:blipFill>
-                    <a:blip r:embed="rId40" cstate="print">
+                    <a:blip r:embed="rId43">
                       <a:extLst>
                         <a:ext uri="{28A0092B-C50C-407E-A947-70E740481C1C}">
                           <a14:useLocalDpi xmlns:a14="http://schemas.microsoft.com/office/drawing/2010/main" val="0"/>
                         </a:ext>
                       </a:extLst>
                     </a:blip>
-                    <a:srcRect/>
                     <a:stretch>
                       <a:fillRect/>
                     </a:stretch>
                   </pic:blipFill>
-                  <pic:spPr bwMode="auto">
+                  <pic:spPr>
                     <a:xfrm>
                       <a:off x="0" y="0"/>
-                      <a:ext cx="5731510" cy="3458640"/>
+                      <a:ext cx="5731510" cy="3726815"/>
                     </a:xfrm>
                     <a:prstGeom prst="rect">
                       <a:avLst/>
                     </a:prstGeom>
-                    <a:noFill/>
-                    <a:ln>
-                      <a:noFill/>
-                    </a:ln>
+                  </pic:spPr>
+                </pic:pic>
+              </a:graphicData>
+            </a:graphic>
+          </wp:inline>
+        </w:drawing>
+      </w:r>
+      <w:r>
+        <w:rPr>
+          <w:noProof/>
+          <w:lang w:val="en-US"/>
+        </w:rPr>
+        <w:drawing>
+          <wp:inline distT="0" distB="0" distL="0" distR="0" wp14:anchorId="371F2141" wp14:editId="0A3B7B4A">
+            <wp:extent cx="5731510" cy="3736340"/>
+            <wp:effectExtent l="0" t="0" r="2540" b="0"/>
+            <wp:docPr id="35" name="Picture 35"/>
+            <wp:cNvGraphicFramePr>
+              <a:graphicFrameLocks xmlns:a="http://schemas.openxmlformats.org/drawingml/2006/main" noChangeAspect="1"/>
+            </wp:cNvGraphicFramePr>
+            <a:graphic xmlns:a="http://schemas.openxmlformats.org/drawingml/2006/main">
+              <a:graphicData uri="http://schemas.openxmlformats.org/drawingml/2006/picture">
+                <pic:pic xmlns:pic="http://schemas.openxmlformats.org/drawingml/2006/picture">
+                  <pic:nvPicPr>
+                    <pic:cNvPr id="35" name="{619D4B15-2FB2-4453-9360-0B298AD41EE2}.png.jpg"/>
+                    <pic:cNvPicPr/>
+                  </pic:nvPicPr>
+                  <pic:blipFill>
+                    <a:blip r:embed="rId44">
+                      <a:extLst>
+                        <a:ext uri="{28A0092B-C50C-407E-A947-70E740481C1C}">
+                          <a14:useLocalDpi xmlns:a14="http://schemas.microsoft.com/office/drawing/2010/main" val="0"/>
+                        </a:ext>
+                      </a:extLst>
+                    </a:blip>
+                    <a:stretch>
+                      <a:fillRect/>
+                    </a:stretch>
+                  </pic:blipFill>
+                  <pic:spPr>
+                    <a:xfrm>
+                      <a:off x="0" y="0"/>
+                      <a:ext cx="5731510" cy="3736340"/>
+                    </a:xfrm>
+                    <a:prstGeom prst="rect">
+                      <a:avLst/>
+                    </a:prstGeom>
+                  </pic:spPr>
+                </pic:pic>
+              </a:graphicData>
+            </a:graphic>
+          </wp:inline>
+        </w:drawing>
+      </w:r>
+      <w:r>
+        <w:rPr>
+          <w:noProof/>
+          <w:lang w:val="en-US"/>
+        </w:rPr>
+        <w:lastRenderedPageBreak/>
+        <w:drawing>
+          <wp:inline distT="0" distB="0" distL="0" distR="0" wp14:anchorId="013BEB0F" wp14:editId="32548F0F">
+            <wp:extent cx="5731510" cy="3734435"/>
+            <wp:effectExtent l="0" t="0" r="2540" b="0"/>
+            <wp:docPr id="36" name="Picture 36"/>
+            <wp:cNvGraphicFramePr>
+              <a:graphicFrameLocks xmlns:a="http://schemas.openxmlformats.org/drawingml/2006/main" noChangeAspect="1"/>
+            </wp:cNvGraphicFramePr>
+            <a:graphic xmlns:a="http://schemas.openxmlformats.org/drawingml/2006/main">
+              <a:graphicData uri="http://schemas.openxmlformats.org/drawingml/2006/picture">
+                <pic:pic xmlns:pic="http://schemas.openxmlformats.org/drawingml/2006/picture">
+                  <pic:nvPicPr>
+                    <pic:cNvPr id="36" name="{E67D5792-2272-475A-A480-C1B562332A83}.png.jpg"/>
+                    <pic:cNvPicPr/>
+                  </pic:nvPicPr>
+                  <pic:blipFill>
+                    <a:blip r:embed="rId45">
+                      <a:extLst>
+                        <a:ext uri="{28A0092B-C50C-407E-A947-70E740481C1C}">
+                          <a14:useLocalDpi xmlns:a14="http://schemas.microsoft.com/office/drawing/2010/main" val="0"/>
+                        </a:ext>
+                      </a:extLst>
+                    </a:blip>
+                    <a:stretch>
+                      <a:fillRect/>
+                    </a:stretch>
+                  </pic:blipFill>
+                  <pic:spPr>
+                    <a:xfrm>
+                      <a:off x="0" y="0"/>
+                      <a:ext cx="5731510" cy="3734435"/>
+                    </a:xfrm>
+                    <a:prstGeom prst="rect">
+                      <a:avLst/>
+                    </a:prstGeom>
                   </pic:spPr>
                 </pic:pic>
               </a:graphicData>
@@ -21488,20 +22081,32 @@
     </w:p>
     <w:p>
       <w:pPr>
-        <w:rPr>
-          <w:lang w:val="en-US"/>
-        </w:rPr>
+        <w:pStyle w:val="ListParagraph"/>
+        <w:numPr>
+          <w:ilvl w:val="0"/>
+          <w:numId w:val="10"/>
+        </w:numPr>
+      </w:pPr>
+      <w:r>
+        <w:t xml:space="preserve">Quản lý NVL : </w:t>
+      </w:r>
+    </w:p>
+    <w:p>
+      <w:pPr>
+        <w:pStyle w:val="ListParagraph"/>
+        <w:ind w:left="1440"/>
       </w:pPr>
       <w:r>
         <w:rPr>
           <w:noProof/>
           <w:lang w:val="en-US"/>
         </w:rPr>
+        <w:lastRenderedPageBreak/>
         <w:drawing>
-          <wp:inline distT="0" distB="0" distL="0" distR="0" wp14:anchorId="23032C1A" wp14:editId="6D30A21D">
-            <wp:extent cx="5731510" cy="3722027"/>
-            <wp:effectExtent l="0" t="0" r="2540" b="0"/>
-            <wp:docPr id="19" name="Picture 19" descr="Không có mô tả."/>
+          <wp:inline distT="0" distB="0" distL="0" distR="0" wp14:anchorId="7245FC2F" wp14:editId="36AA3BD5">
+            <wp:extent cx="5731510" cy="3728720"/>
+            <wp:effectExtent l="0" t="0" r="2540" b="5080"/>
+            <wp:docPr id="37" name="Picture 37"/>
             <wp:cNvGraphicFramePr>
               <a:graphicFrameLocks xmlns:a="http://schemas.openxmlformats.org/drawingml/2006/main" noChangeAspect="1"/>
             </wp:cNvGraphicFramePr>
@@ -21509,36 +22114,124 @@
               <a:graphicData uri="http://schemas.openxmlformats.org/drawingml/2006/picture">
                 <pic:pic xmlns:pic="http://schemas.openxmlformats.org/drawingml/2006/picture">
                   <pic:nvPicPr>
-                    <pic:cNvPr id="0" name="Picture 15" descr="Không có mô tả."/>
-                    <pic:cNvPicPr>
-                      <a:picLocks noChangeAspect="1" noChangeArrowheads="1"/>
-                    </pic:cNvPicPr>
+                    <pic:cNvPr id="37" name="{3A95493B-D95B-4435-8756-B14A498B4994}.png.jpg"/>
+                    <pic:cNvPicPr/>
                   </pic:nvPicPr>
                   <pic:blipFill>
-                    <a:blip r:embed="rId41">
+                    <a:blip r:embed="rId46">
                       <a:extLst>
                         <a:ext uri="{28A0092B-C50C-407E-A947-70E740481C1C}">
                           <a14:useLocalDpi xmlns:a14="http://schemas.microsoft.com/office/drawing/2010/main" val="0"/>
                         </a:ext>
                       </a:extLst>
                     </a:blip>
-                    <a:srcRect/>
                     <a:stretch>
                       <a:fillRect/>
                     </a:stretch>
                   </pic:blipFill>
-                  <pic:spPr bwMode="auto">
+                  <pic:spPr>
                     <a:xfrm>
                       <a:off x="0" y="0"/>
-                      <a:ext cx="5731510" cy="3722027"/>
+                      <a:ext cx="5731510" cy="3728720"/>
                     </a:xfrm>
                     <a:prstGeom prst="rect">
                       <a:avLst/>
                     </a:prstGeom>
-                    <a:noFill/>
-                    <a:ln>
-                      <a:noFill/>
-                    </a:ln>
+                  </pic:spPr>
+                </pic:pic>
+              </a:graphicData>
+            </a:graphic>
+          </wp:inline>
+        </w:drawing>
+      </w:r>
+      <w:r>
+        <w:rPr>
+          <w:noProof/>
+          <w:lang w:val="en-US"/>
+        </w:rPr>
+        <w:drawing>
+          <wp:inline distT="0" distB="0" distL="0" distR="0" wp14:anchorId="2535004C" wp14:editId="3C610A71">
+            <wp:extent cx="5731510" cy="3723640"/>
+            <wp:effectExtent l="0" t="0" r="2540" b="0"/>
+            <wp:docPr id="38" name="Picture 38"/>
+            <wp:cNvGraphicFramePr>
+              <a:graphicFrameLocks xmlns:a="http://schemas.openxmlformats.org/drawingml/2006/main" noChangeAspect="1"/>
+            </wp:cNvGraphicFramePr>
+            <a:graphic xmlns:a="http://schemas.openxmlformats.org/drawingml/2006/main">
+              <a:graphicData uri="http://schemas.openxmlformats.org/drawingml/2006/picture">
+                <pic:pic xmlns:pic="http://schemas.openxmlformats.org/drawingml/2006/picture">
+                  <pic:nvPicPr>
+                    <pic:cNvPr id="38" name="{4C27F34E-BCF9-450C-9FC4-B77C29909C74}.png.jpg"/>
+                    <pic:cNvPicPr/>
+                  </pic:nvPicPr>
+                  <pic:blipFill>
+                    <a:blip r:embed="rId47">
+                      <a:extLst>
+                        <a:ext uri="{28A0092B-C50C-407E-A947-70E740481C1C}">
+                          <a14:useLocalDpi xmlns:a14="http://schemas.microsoft.com/office/drawing/2010/main" val="0"/>
+                        </a:ext>
+                      </a:extLst>
+                    </a:blip>
+                    <a:stretch>
+                      <a:fillRect/>
+                    </a:stretch>
+                  </pic:blipFill>
+                  <pic:spPr>
+                    <a:xfrm>
+                      <a:off x="0" y="0"/>
+                      <a:ext cx="5731510" cy="3723640"/>
+                    </a:xfrm>
+                    <a:prstGeom prst="rect">
+                      <a:avLst/>
+                    </a:prstGeom>
+                  </pic:spPr>
+                </pic:pic>
+              </a:graphicData>
+            </a:graphic>
+          </wp:inline>
+        </w:drawing>
+      </w:r>
+      <w:r>
+        <w:rPr>
+          <w:noProof/>
+          <w:lang w:val="en-US"/>
+        </w:rPr>
+        <w:lastRenderedPageBreak/>
+        <w:drawing>
+          <wp:inline distT="0" distB="0" distL="0" distR="0" wp14:anchorId="50D64BB1" wp14:editId="612436F1">
+            <wp:extent cx="5731510" cy="3721100"/>
+            <wp:effectExtent l="0" t="0" r="2540" b="0"/>
+            <wp:docPr id="39" name="Picture 39"/>
+            <wp:cNvGraphicFramePr>
+              <a:graphicFrameLocks xmlns:a="http://schemas.openxmlformats.org/drawingml/2006/main" noChangeAspect="1"/>
+            </wp:cNvGraphicFramePr>
+            <a:graphic xmlns:a="http://schemas.openxmlformats.org/drawingml/2006/main">
+              <a:graphicData uri="http://schemas.openxmlformats.org/drawingml/2006/picture">
+                <pic:pic xmlns:pic="http://schemas.openxmlformats.org/drawingml/2006/picture">
+                  <pic:nvPicPr>
+                    <pic:cNvPr id="39" name="{1AF0719A-FC64-4108-B11B-762A144A6F92}.png.jpg"/>
+                    <pic:cNvPicPr/>
+                  </pic:nvPicPr>
+                  <pic:blipFill>
+                    <a:blip r:embed="rId48">
+                      <a:extLst>
+                        <a:ext uri="{28A0092B-C50C-407E-A947-70E740481C1C}">
+                          <a14:useLocalDpi xmlns:a14="http://schemas.microsoft.com/office/drawing/2010/main" val="0"/>
+                        </a:ext>
+                      </a:extLst>
+                    </a:blip>
+                    <a:stretch>
+                      <a:fillRect/>
+                    </a:stretch>
+                  </pic:blipFill>
+                  <pic:spPr>
+                    <a:xfrm>
+                      <a:off x="0" y="0"/>
+                      <a:ext cx="5731510" cy="3721100"/>
+                    </a:xfrm>
+                    <a:prstGeom prst="rect">
+                      <a:avLst/>
+                    </a:prstGeom>
                   </pic:spPr>
                 </pic:pic>
               </a:graphicData>
@@ -21549,9 +22242,20 @@
     </w:p>
     <w:p>
       <w:pPr>
-        <w:rPr>
-          <w:lang w:val="en-US"/>
-        </w:rPr>
+        <w:pStyle w:val="ListParagraph"/>
+        <w:numPr>
+          <w:ilvl w:val="0"/>
+          <w:numId w:val="10"/>
+        </w:numPr>
+      </w:pPr>
+      <w:r>
+        <w:t>Phiếu nhập hàng :</w:t>
+      </w:r>
+    </w:p>
+    <w:p>
+      <w:pPr>
+        <w:pStyle w:val="ListParagraph"/>
+        <w:ind w:left="1440"/>
       </w:pPr>
       <w:r>
         <w:rPr>
@@ -21560,10 +22264,10 @@
         </w:rPr>
         <w:lastRenderedPageBreak/>
         <w:drawing>
-          <wp:inline distT="0" distB="0" distL="0" distR="0" wp14:anchorId="47FECD3B" wp14:editId="574B4610">
-            <wp:extent cx="5731510" cy="3722027"/>
+          <wp:inline distT="0" distB="0" distL="0" distR="0" wp14:anchorId="6BAAE68C" wp14:editId="0298CCA5">
+            <wp:extent cx="5731510" cy="3722370"/>
             <wp:effectExtent l="0" t="0" r="2540" b="0"/>
-            <wp:docPr id="20" name="Picture 20" descr="Không có mô tả."/>
+            <wp:docPr id="40" name="Picture 40"/>
             <wp:cNvGraphicFramePr>
               <a:graphicFrameLocks xmlns:a="http://schemas.openxmlformats.org/drawingml/2006/main" noChangeAspect="1"/>
             </wp:cNvGraphicFramePr>
@@ -21571,36 +22275,124 @@
               <a:graphicData uri="http://schemas.openxmlformats.org/drawingml/2006/picture">
                 <pic:pic xmlns:pic="http://schemas.openxmlformats.org/drawingml/2006/picture">
                   <pic:nvPicPr>
-                    <pic:cNvPr id="0" name="Picture 17" descr="Không có mô tả."/>
-                    <pic:cNvPicPr>
-                      <a:picLocks noChangeAspect="1" noChangeArrowheads="1"/>
-                    </pic:cNvPicPr>
+                    <pic:cNvPr id="40" name="{24973831-66F4-4F6E-9ACB-516E592DAF1C}.png.jpg"/>
+                    <pic:cNvPicPr/>
                   </pic:nvPicPr>
                   <pic:blipFill>
-                    <a:blip r:embed="rId42">
+                    <a:blip r:embed="rId49">
                       <a:extLst>
                         <a:ext uri="{28A0092B-C50C-407E-A947-70E740481C1C}">
                           <a14:useLocalDpi xmlns:a14="http://schemas.microsoft.com/office/drawing/2010/main" val="0"/>
                         </a:ext>
                       </a:extLst>
                     </a:blip>
-                    <a:srcRect/>
                     <a:stretch>
                       <a:fillRect/>
                     </a:stretch>
                   </pic:blipFill>
-                  <pic:spPr bwMode="auto">
+                  <pic:spPr>
                     <a:xfrm>
                       <a:off x="0" y="0"/>
-                      <a:ext cx="5731510" cy="3722027"/>
+                      <a:ext cx="5731510" cy="3722370"/>
                     </a:xfrm>
                     <a:prstGeom prst="rect">
                       <a:avLst/>
                     </a:prstGeom>
-                    <a:noFill/>
-                    <a:ln>
-                      <a:noFill/>
-                    </a:ln>
+                  </pic:spPr>
+                </pic:pic>
+              </a:graphicData>
+            </a:graphic>
+          </wp:inline>
+        </w:drawing>
+      </w:r>
+      <w:r>
+        <w:rPr>
+          <w:noProof/>
+          <w:lang w:val="en-US"/>
+        </w:rPr>
+        <w:drawing>
+          <wp:inline distT="0" distB="0" distL="0" distR="0" wp14:anchorId="7D869DDB" wp14:editId="12B6DCB4">
+            <wp:extent cx="5731510" cy="3731895"/>
+            <wp:effectExtent l="0" t="0" r="2540" b="1905"/>
+            <wp:docPr id="42" name="Picture 42"/>
+            <wp:cNvGraphicFramePr>
+              <a:graphicFrameLocks xmlns:a="http://schemas.openxmlformats.org/drawingml/2006/main" noChangeAspect="1"/>
+            </wp:cNvGraphicFramePr>
+            <a:graphic xmlns:a="http://schemas.openxmlformats.org/drawingml/2006/main">
+              <a:graphicData uri="http://schemas.openxmlformats.org/drawingml/2006/picture">
+                <pic:pic xmlns:pic="http://schemas.openxmlformats.org/drawingml/2006/picture">
+                  <pic:nvPicPr>
+                    <pic:cNvPr id="42" name="{27E55733-3720-4DB5-986F-E432C8CF1554}.png.jpg"/>
+                    <pic:cNvPicPr/>
+                  </pic:nvPicPr>
+                  <pic:blipFill>
+                    <a:blip r:embed="rId50">
+                      <a:extLst>
+                        <a:ext uri="{28A0092B-C50C-407E-A947-70E740481C1C}">
+                          <a14:useLocalDpi xmlns:a14="http://schemas.microsoft.com/office/drawing/2010/main" val="0"/>
+                        </a:ext>
+                      </a:extLst>
+                    </a:blip>
+                    <a:stretch>
+                      <a:fillRect/>
+                    </a:stretch>
+                  </pic:blipFill>
+                  <pic:spPr>
+                    <a:xfrm>
+                      <a:off x="0" y="0"/>
+                      <a:ext cx="5731510" cy="3731895"/>
+                    </a:xfrm>
+                    <a:prstGeom prst="rect">
+                      <a:avLst/>
+                    </a:prstGeom>
+                  </pic:spPr>
+                </pic:pic>
+              </a:graphicData>
+            </a:graphic>
+          </wp:inline>
+        </w:drawing>
+      </w:r>
+      <w:r>
+        <w:rPr>
+          <w:noProof/>
+          <w:lang w:val="en-US"/>
+        </w:rPr>
+        <w:lastRenderedPageBreak/>
+        <w:drawing>
+          <wp:inline distT="0" distB="0" distL="0" distR="0" wp14:anchorId="439B73A2" wp14:editId="3368DF73">
+            <wp:extent cx="5731510" cy="3728720"/>
+            <wp:effectExtent l="0" t="0" r="2540" b="5080"/>
+            <wp:docPr id="43" name="Picture 43"/>
+            <wp:cNvGraphicFramePr>
+              <a:graphicFrameLocks xmlns:a="http://schemas.openxmlformats.org/drawingml/2006/main" noChangeAspect="1"/>
+            </wp:cNvGraphicFramePr>
+            <a:graphic xmlns:a="http://schemas.openxmlformats.org/drawingml/2006/main">
+              <a:graphicData uri="http://schemas.openxmlformats.org/drawingml/2006/picture">
+                <pic:pic xmlns:pic="http://schemas.openxmlformats.org/drawingml/2006/picture">
+                  <pic:nvPicPr>
+                    <pic:cNvPr id="43" name="{351AFAD6-3B71-49AA-AF72-53A3319E4B0F}.png.jpg"/>
+                    <pic:cNvPicPr/>
+                  </pic:nvPicPr>
+                  <pic:blipFill>
+                    <a:blip r:embed="rId51">
+                      <a:extLst>
+                        <a:ext uri="{28A0092B-C50C-407E-A947-70E740481C1C}">
+                          <a14:useLocalDpi xmlns:a14="http://schemas.microsoft.com/office/drawing/2010/main" val="0"/>
+                        </a:ext>
+                      </a:extLst>
+                    </a:blip>
+                    <a:stretch>
+                      <a:fillRect/>
+                    </a:stretch>
+                  </pic:blipFill>
+                  <pic:spPr>
+                    <a:xfrm>
+                      <a:off x="0" y="0"/>
+                      <a:ext cx="5731510" cy="3728720"/>
+                    </a:xfrm>
+                    <a:prstGeom prst="rect">
+                      <a:avLst/>
+                    </a:prstGeom>
                   </pic:spPr>
                 </pic:pic>
               </a:graphicData>
@@ -21611,20 +22403,32 @@
     </w:p>
     <w:p>
       <w:pPr>
-        <w:rPr>
-          <w:lang w:val="en-US"/>
-        </w:rPr>
+        <w:pStyle w:val="ListParagraph"/>
+        <w:numPr>
+          <w:ilvl w:val="0"/>
+          <w:numId w:val="10"/>
+        </w:numPr>
+      </w:pPr>
+      <w:r>
+        <w:t>Phiếu xuất kho :</w:t>
+      </w:r>
+    </w:p>
+    <w:p>
+      <w:pPr>
+        <w:pStyle w:val="ListParagraph"/>
+        <w:ind w:left="1440"/>
       </w:pPr>
       <w:r>
         <w:rPr>
           <w:noProof/>
           <w:lang w:val="en-US"/>
         </w:rPr>
+        <w:lastRenderedPageBreak/>
         <w:drawing>
-          <wp:inline distT="0" distB="0" distL="0" distR="0" wp14:anchorId="16890D8D" wp14:editId="3B75AE9D">
-            <wp:extent cx="5731510" cy="3723195"/>
-            <wp:effectExtent l="0" t="0" r="2540" b="0"/>
-            <wp:docPr id="21" name="Picture 21" descr="Không có mô tả."/>
+          <wp:inline distT="0" distB="0" distL="0" distR="0" wp14:anchorId="1234E7C7" wp14:editId="30362F78">
+            <wp:extent cx="5731510" cy="3726815"/>
+            <wp:effectExtent l="0" t="0" r="2540" b="6985"/>
+            <wp:docPr id="44" name="Picture 44"/>
             <wp:cNvGraphicFramePr>
               <a:graphicFrameLocks xmlns:a="http://schemas.openxmlformats.org/drawingml/2006/main" noChangeAspect="1"/>
             </wp:cNvGraphicFramePr>
@@ -21632,36 +22436,124 @@
               <a:graphicData uri="http://schemas.openxmlformats.org/drawingml/2006/picture">
                 <pic:pic xmlns:pic="http://schemas.openxmlformats.org/drawingml/2006/picture">
                   <pic:nvPicPr>
-                    <pic:cNvPr id="0" name="Picture 19" descr="Không có mô tả."/>
-                    <pic:cNvPicPr>
-                      <a:picLocks noChangeAspect="1" noChangeArrowheads="1"/>
-                    </pic:cNvPicPr>
+                    <pic:cNvPr id="44" name="{7FE9204F-EB45-44F4-AD8C-3ABDE7BC1DF5}.png.jpg"/>
+                    <pic:cNvPicPr/>
                   </pic:nvPicPr>
                   <pic:blipFill>
-                    <a:blip r:embed="rId43">
+                    <a:blip r:embed="rId52">
                       <a:extLst>
                         <a:ext uri="{28A0092B-C50C-407E-A947-70E740481C1C}">
                           <a14:useLocalDpi xmlns:a14="http://schemas.microsoft.com/office/drawing/2010/main" val="0"/>
                         </a:ext>
                       </a:extLst>
                     </a:blip>
-                    <a:srcRect/>
                     <a:stretch>
                       <a:fillRect/>
                     </a:stretch>
                   </pic:blipFill>
-                  <pic:spPr bwMode="auto">
+                  <pic:spPr>
                     <a:xfrm>
                       <a:off x="0" y="0"/>
-                      <a:ext cx="5731510" cy="3723195"/>
+                      <a:ext cx="5731510" cy="3726815"/>
                     </a:xfrm>
                     <a:prstGeom prst="rect">
                       <a:avLst/>
                     </a:prstGeom>
-                    <a:noFill/>
-                    <a:ln>
-                      <a:noFill/>
-                    </a:ln>
+                  </pic:spPr>
+                </pic:pic>
+              </a:graphicData>
+            </a:graphic>
+          </wp:inline>
+        </w:drawing>
+      </w:r>
+      <w:r>
+        <w:rPr>
+          <w:noProof/>
+          <w:lang w:val="en-US"/>
+        </w:rPr>
+        <w:drawing>
+          <wp:inline distT="0" distB="0" distL="0" distR="0" wp14:anchorId="6BE2B398" wp14:editId="72CE3748">
+            <wp:extent cx="5731510" cy="3723640"/>
+            <wp:effectExtent l="0" t="0" r="2540" b="0"/>
+            <wp:docPr id="48" name="Picture 48"/>
+            <wp:cNvGraphicFramePr>
+              <a:graphicFrameLocks xmlns:a="http://schemas.openxmlformats.org/drawingml/2006/main" noChangeAspect="1"/>
+            </wp:cNvGraphicFramePr>
+            <a:graphic xmlns:a="http://schemas.openxmlformats.org/drawingml/2006/main">
+              <a:graphicData uri="http://schemas.openxmlformats.org/drawingml/2006/picture">
+                <pic:pic xmlns:pic="http://schemas.openxmlformats.org/drawingml/2006/picture">
+                  <pic:nvPicPr>
+                    <pic:cNvPr id="48" name="{F3BA3A2A-4323-44D5-8516-3ADD4C643C76}.png.jpg"/>
+                    <pic:cNvPicPr/>
+                  </pic:nvPicPr>
+                  <pic:blipFill>
+                    <a:blip r:embed="rId53">
+                      <a:extLst>
+                        <a:ext uri="{28A0092B-C50C-407E-A947-70E740481C1C}">
+                          <a14:useLocalDpi xmlns:a14="http://schemas.microsoft.com/office/drawing/2010/main" val="0"/>
+                        </a:ext>
+                      </a:extLst>
+                    </a:blip>
+                    <a:stretch>
+                      <a:fillRect/>
+                    </a:stretch>
+                  </pic:blipFill>
+                  <pic:spPr>
+                    <a:xfrm>
+                      <a:off x="0" y="0"/>
+                      <a:ext cx="5731510" cy="3723640"/>
+                    </a:xfrm>
+                    <a:prstGeom prst="rect">
+                      <a:avLst/>
+                    </a:prstGeom>
+                  </pic:spPr>
+                </pic:pic>
+              </a:graphicData>
+            </a:graphic>
+          </wp:inline>
+        </w:drawing>
+      </w:r>
+      <w:r>
+        <w:rPr>
+          <w:noProof/>
+          <w:lang w:val="en-US"/>
+        </w:rPr>
+        <w:lastRenderedPageBreak/>
+        <w:drawing>
+          <wp:inline distT="0" distB="0" distL="0" distR="0" wp14:anchorId="1782F5CE" wp14:editId="64426322">
+            <wp:extent cx="5731510" cy="3729990"/>
+            <wp:effectExtent l="0" t="0" r="2540" b="3810"/>
+            <wp:docPr id="49" name="Picture 49"/>
+            <wp:cNvGraphicFramePr>
+              <a:graphicFrameLocks xmlns:a="http://schemas.openxmlformats.org/drawingml/2006/main" noChangeAspect="1"/>
+            </wp:cNvGraphicFramePr>
+            <a:graphic xmlns:a="http://schemas.openxmlformats.org/drawingml/2006/main">
+              <a:graphicData uri="http://schemas.openxmlformats.org/drawingml/2006/picture">
+                <pic:pic xmlns:pic="http://schemas.openxmlformats.org/drawingml/2006/picture">
+                  <pic:nvPicPr>
+                    <pic:cNvPr id="49" name="{72D7528F-E5F2-440A-AB0D-CBA2EE9BC66C}.png.jpg"/>
+                    <pic:cNvPicPr/>
+                  </pic:nvPicPr>
+                  <pic:blipFill>
+                    <a:blip r:embed="rId54">
+                      <a:extLst>
+                        <a:ext uri="{28A0092B-C50C-407E-A947-70E740481C1C}">
+                          <a14:useLocalDpi xmlns:a14="http://schemas.microsoft.com/office/drawing/2010/main" val="0"/>
+                        </a:ext>
+                      </a:extLst>
+                    </a:blip>
+                    <a:stretch>
+                      <a:fillRect/>
+                    </a:stretch>
+                  </pic:blipFill>
+                  <pic:spPr>
+                    <a:xfrm>
+                      <a:off x="0" y="0"/>
+                      <a:ext cx="5731510" cy="3729990"/>
+                    </a:xfrm>
+                    <a:prstGeom prst="rect">
+                      <a:avLst/>
+                    </a:prstGeom>
                   </pic:spPr>
                 </pic:pic>
               </a:graphicData>
@@ -21676,468 +22568,16 @@
           <w:lang w:val="en-US"/>
         </w:rPr>
       </w:pPr>
-      <w:r>
-        <w:rPr>
-          <w:noProof/>
-          <w:lang w:val="en-US"/>
-        </w:rPr>
-        <w:lastRenderedPageBreak/>
-        <w:drawing>
-          <wp:inline distT="0" distB="0" distL="0" distR="0" wp14:anchorId="714F1A04" wp14:editId="681E12A6">
-            <wp:extent cx="5731510" cy="3472665"/>
-            <wp:effectExtent l="0" t="0" r="2540" b="0"/>
-            <wp:docPr id="15" name="Picture 15" descr="Không có mô tả."/>
-            <wp:cNvGraphicFramePr>
-              <a:graphicFrameLocks xmlns:a="http://schemas.openxmlformats.org/drawingml/2006/main" noChangeAspect="1"/>
-            </wp:cNvGraphicFramePr>
-            <a:graphic xmlns:a="http://schemas.openxmlformats.org/drawingml/2006/main">
-              <a:graphicData uri="http://schemas.openxmlformats.org/drawingml/2006/picture">
-                <pic:pic xmlns:pic="http://schemas.openxmlformats.org/drawingml/2006/picture">
-                  <pic:nvPicPr>
-                    <pic:cNvPr id="0" name="Picture 7" descr="Không có mô tả."/>
-                    <pic:cNvPicPr>
-                      <a:picLocks noChangeAspect="1" noChangeArrowheads="1"/>
-                    </pic:cNvPicPr>
-                  </pic:nvPicPr>
-                  <pic:blipFill>
-                    <a:blip r:embed="rId44" cstate="print">
-                      <a:extLst>
-                        <a:ext uri="{28A0092B-C50C-407E-A947-70E740481C1C}">
-                          <a14:useLocalDpi xmlns:a14="http://schemas.microsoft.com/office/drawing/2010/main" val="0"/>
-                        </a:ext>
-                      </a:extLst>
-                    </a:blip>
-                    <a:srcRect/>
-                    <a:stretch>
-                      <a:fillRect/>
-                    </a:stretch>
-                  </pic:blipFill>
-                  <pic:spPr bwMode="auto">
-                    <a:xfrm>
-                      <a:off x="0" y="0"/>
-                      <a:ext cx="5731510" cy="3472665"/>
-                    </a:xfrm>
-                    <a:prstGeom prst="rect">
-                      <a:avLst/>
-                    </a:prstGeom>
-                    <a:noFill/>
-                    <a:ln>
-                      <a:noFill/>
-                    </a:ln>
-                  </pic:spPr>
-                </pic:pic>
-              </a:graphicData>
-            </a:graphic>
-          </wp:inline>
-        </w:drawing>
-      </w:r>
-      <w:r>
-        <w:rPr>
-          <w:noProof/>
-          <w:lang w:val="en-US"/>
-        </w:rPr>
-        <w:drawing>
-          <wp:inline distT="0" distB="0" distL="0" distR="0" wp14:anchorId="493F1574" wp14:editId="064C0C0F">
-            <wp:extent cx="5731510" cy="3455279"/>
-            <wp:effectExtent l="0" t="0" r="2540" b="0"/>
-            <wp:docPr id="16" name="Picture 16" descr="Không có mô tả."/>
-            <wp:cNvGraphicFramePr>
-              <a:graphicFrameLocks xmlns:a="http://schemas.openxmlformats.org/drawingml/2006/main" noChangeAspect="1"/>
-            </wp:cNvGraphicFramePr>
-            <a:graphic xmlns:a="http://schemas.openxmlformats.org/drawingml/2006/main">
-              <a:graphicData uri="http://schemas.openxmlformats.org/drawingml/2006/picture">
-                <pic:pic xmlns:pic="http://schemas.openxmlformats.org/drawingml/2006/picture">
-                  <pic:nvPicPr>
-                    <pic:cNvPr id="0" name="Picture 9" descr="Không có mô tả."/>
-                    <pic:cNvPicPr>
-                      <a:picLocks noChangeAspect="1" noChangeArrowheads="1"/>
-                    </pic:cNvPicPr>
-                  </pic:nvPicPr>
-                  <pic:blipFill>
-                    <a:blip r:embed="rId45" cstate="print">
-                      <a:extLst>
-                        <a:ext uri="{28A0092B-C50C-407E-A947-70E740481C1C}">
-                          <a14:useLocalDpi xmlns:a14="http://schemas.microsoft.com/office/drawing/2010/main" val="0"/>
-                        </a:ext>
-                      </a:extLst>
-                    </a:blip>
-                    <a:srcRect/>
-                    <a:stretch>
-                      <a:fillRect/>
-                    </a:stretch>
-                  </pic:blipFill>
-                  <pic:spPr bwMode="auto">
-                    <a:xfrm>
-                      <a:off x="0" y="0"/>
-                      <a:ext cx="5731510" cy="3455279"/>
-                    </a:xfrm>
-                    <a:prstGeom prst="rect">
-                      <a:avLst/>
-                    </a:prstGeom>
-                    <a:noFill/>
-                    <a:ln>
-                      <a:noFill/>
-                    </a:ln>
-                  </pic:spPr>
-                </pic:pic>
-              </a:graphicData>
-            </a:graphic>
-          </wp:inline>
-        </w:drawing>
-      </w:r>
     </w:p>
     <w:p>
       <w:pPr>
-        <w:rPr>
-          <w:lang w:val="en-US"/>
-        </w:rPr>
-      </w:pPr>
-      <w:r>
-        <w:rPr>
-          <w:noProof/>
-          <w:lang w:val="en-US"/>
-        </w:rPr>
-        <w:lastRenderedPageBreak/>
-        <w:drawing>
-          <wp:inline distT="0" distB="0" distL="0" distR="0" wp14:anchorId="27801A45" wp14:editId="036AD397">
-            <wp:extent cx="5731510" cy="3743566"/>
-            <wp:effectExtent l="0" t="0" r="2540" b="9525"/>
-            <wp:docPr id="22" name="Picture 22" descr="Không có mô tả."/>
-            <wp:cNvGraphicFramePr>
-              <a:graphicFrameLocks xmlns:a="http://schemas.openxmlformats.org/drawingml/2006/main" noChangeAspect="1"/>
-            </wp:cNvGraphicFramePr>
-            <a:graphic xmlns:a="http://schemas.openxmlformats.org/drawingml/2006/main">
-              <a:graphicData uri="http://schemas.openxmlformats.org/drawingml/2006/picture">
-                <pic:pic xmlns:pic="http://schemas.openxmlformats.org/drawingml/2006/picture">
-                  <pic:nvPicPr>
-                    <pic:cNvPr id="0" name="Picture 21" descr="Không có mô tả."/>
-                    <pic:cNvPicPr>
-                      <a:picLocks noChangeAspect="1" noChangeArrowheads="1"/>
-                    </pic:cNvPicPr>
-                  </pic:nvPicPr>
-                  <pic:blipFill>
-                    <a:blip r:embed="rId46">
-                      <a:extLst>
-                        <a:ext uri="{28A0092B-C50C-407E-A947-70E740481C1C}">
-                          <a14:useLocalDpi xmlns:a14="http://schemas.microsoft.com/office/drawing/2010/main" val="0"/>
-                        </a:ext>
-                      </a:extLst>
-                    </a:blip>
-                    <a:srcRect/>
-                    <a:stretch>
-                      <a:fillRect/>
-                    </a:stretch>
-                  </pic:blipFill>
-                  <pic:spPr bwMode="auto">
-                    <a:xfrm>
-                      <a:off x="0" y="0"/>
-                      <a:ext cx="5731510" cy="3743566"/>
-                    </a:xfrm>
-                    <a:prstGeom prst="rect">
-                      <a:avLst/>
-                    </a:prstGeom>
-                    <a:noFill/>
-                    <a:ln>
-                      <a:noFill/>
-                    </a:ln>
-                  </pic:spPr>
-                </pic:pic>
-              </a:graphicData>
-            </a:graphic>
-          </wp:inline>
-        </w:drawing>
-      </w:r>
-    </w:p>
-    <w:p>
-      <w:pPr>
-        <w:rPr>
-          <w:lang w:val="en-US"/>
-        </w:rPr>
-      </w:pPr>
-      <w:r>
-        <w:rPr>
-          <w:noProof/>
-          <w:lang w:val="en-US"/>
-        </w:rPr>
-        <w:drawing>
-          <wp:inline distT="0" distB="0" distL="0" distR="0" wp14:anchorId="49F9EEE5" wp14:editId="5D155230">
-            <wp:extent cx="5731510" cy="3723195"/>
-            <wp:effectExtent l="0" t="0" r="2540" b="0"/>
-            <wp:docPr id="23" name="Picture 23" descr="Không có mô tả."/>
-            <wp:cNvGraphicFramePr>
-              <a:graphicFrameLocks xmlns:a="http://schemas.openxmlformats.org/drawingml/2006/main" noChangeAspect="1"/>
-            </wp:cNvGraphicFramePr>
-            <a:graphic xmlns:a="http://schemas.openxmlformats.org/drawingml/2006/main">
-              <a:graphicData uri="http://schemas.openxmlformats.org/drawingml/2006/picture">
-                <pic:pic xmlns:pic="http://schemas.openxmlformats.org/drawingml/2006/picture">
-                  <pic:nvPicPr>
-                    <pic:cNvPr id="0" name="Picture 23" descr="Không có mô tả."/>
-                    <pic:cNvPicPr>
-                      <a:picLocks noChangeAspect="1" noChangeArrowheads="1"/>
-                    </pic:cNvPicPr>
-                  </pic:nvPicPr>
-                  <pic:blipFill>
-                    <a:blip r:embed="rId47">
-                      <a:extLst>
-                        <a:ext uri="{28A0092B-C50C-407E-A947-70E740481C1C}">
-                          <a14:useLocalDpi xmlns:a14="http://schemas.microsoft.com/office/drawing/2010/main" val="0"/>
-                        </a:ext>
-                      </a:extLst>
-                    </a:blip>
-                    <a:srcRect/>
-                    <a:stretch>
-                      <a:fillRect/>
-                    </a:stretch>
-                  </pic:blipFill>
-                  <pic:spPr bwMode="auto">
-                    <a:xfrm>
-                      <a:off x="0" y="0"/>
-                      <a:ext cx="5731510" cy="3723195"/>
-                    </a:xfrm>
-                    <a:prstGeom prst="rect">
-                      <a:avLst/>
-                    </a:prstGeom>
-                    <a:noFill/>
-                    <a:ln>
-                      <a:noFill/>
-                    </a:ln>
-                  </pic:spPr>
-                </pic:pic>
-              </a:graphicData>
-            </a:graphic>
-          </wp:inline>
-        </w:drawing>
-      </w:r>
-    </w:p>
-    <w:p>
-      <w:pPr>
-        <w:rPr>
-          <w:lang w:val="en-US"/>
-        </w:rPr>
-      </w:pPr>
-    </w:p>
-    <w:p>
-      <w:pPr>
-        <w:rPr>
-          <w:lang w:val="en-US"/>
-        </w:rPr>
-      </w:pPr>
-    </w:p>
-    <w:p>
-      <w:pPr>
-        <w:rPr>
-          <w:lang w:val="en-US"/>
-        </w:rPr>
-      </w:pPr>
-      <w:r>
-        <w:rPr>
-          <w:noProof/>
-          <w:lang w:val="en-US"/>
-        </w:rPr>
-        <w:lastRenderedPageBreak/>
-        <w:drawing>
-          <wp:inline distT="0" distB="0" distL="0" distR="0" wp14:anchorId="766ADB13" wp14:editId="17F07CDB">
-            <wp:extent cx="5731510" cy="3448675"/>
-            <wp:effectExtent l="0" t="0" r="2540" b="0"/>
-            <wp:docPr id="17" name="Picture 17" descr="Không có mô tả."/>
-            <wp:cNvGraphicFramePr>
-              <a:graphicFrameLocks xmlns:a="http://schemas.openxmlformats.org/drawingml/2006/main" noChangeAspect="1"/>
-            </wp:cNvGraphicFramePr>
-            <a:graphic xmlns:a="http://schemas.openxmlformats.org/drawingml/2006/main">
-              <a:graphicData uri="http://schemas.openxmlformats.org/drawingml/2006/picture">
-                <pic:pic xmlns:pic="http://schemas.openxmlformats.org/drawingml/2006/picture">
-                  <pic:nvPicPr>
-                    <pic:cNvPr id="0" name="Picture 11" descr="Không có mô tả."/>
-                    <pic:cNvPicPr>
-                      <a:picLocks noChangeAspect="1" noChangeArrowheads="1"/>
-                    </pic:cNvPicPr>
-                  </pic:nvPicPr>
-                  <pic:blipFill>
-                    <a:blip r:embed="rId48" cstate="print">
-                      <a:extLst>
-                        <a:ext uri="{28A0092B-C50C-407E-A947-70E740481C1C}">
-                          <a14:useLocalDpi xmlns:a14="http://schemas.microsoft.com/office/drawing/2010/main" val="0"/>
-                        </a:ext>
-                      </a:extLst>
-                    </a:blip>
-                    <a:srcRect/>
-                    <a:stretch>
-                      <a:fillRect/>
-                    </a:stretch>
-                  </pic:blipFill>
-                  <pic:spPr bwMode="auto">
-                    <a:xfrm>
-                      <a:off x="0" y="0"/>
-                      <a:ext cx="5731510" cy="3448675"/>
-                    </a:xfrm>
-                    <a:prstGeom prst="rect">
-                      <a:avLst/>
-                    </a:prstGeom>
-                    <a:noFill/>
-                    <a:ln>
-                      <a:noFill/>
-                    </a:ln>
-                  </pic:spPr>
-                </pic:pic>
-              </a:graphicData>
-            </a:graphic>
-          </wp:inline>
-        </w:drawing>
-      </w:r>
-    </w:p>
-    <w:p>
-      <w:pPr>
-        <w:rPr>
-          <w:lang w:val="en-US"/>
-        </w:rPr>
-      </w:pPr>
-      <w:r>
-        <w:rPr>
-          <w:noProof/>
-          <w:lang w:val="en-US"/>
-        </w:rPr>
-        <w:drawing>
-          <wp:inline distT="0" distB="0" distL="0" distR="0" wp14:anchorId="4E9B2F8F" wp14:editId="398CCD3E">
-            <wp:extent cx="5731510" cy="3429831"/>
-            <wp:effectExtent l="0" t="0" r="2540" b="0"/>
-            <wp:docPr id="18" name="Picture 18" descr="Không có mô tả."/>
-            <wp:cNvGraphicFramePr>
-              <a:graphicFrameLocks xmlns:a="http://schemas.openxmlformats.org/drawingml/2006/main" noChangeAspect="1"/>
-            </wp:cNvGraphicFramePr>
-            <a:graphic xmlns:a="http://schemas.openxmlformats.org/drawingml/2006/main">
-              <a:graphicData uri="http://schemas.openxmlformats.org/drawingml/2006/picture">
-                <pic:pic xmlns:pic="http://schemas.openxmlformats.org/drawingml/2006/picture">
-                  <pic:nvPicPr>
-                    <pic:cNvPr id="0" name="Picture 13" descr="Không có mô tả."/>
-                    <pic:cNvPicPr>
-                      <a:picLocks noChangeAspect="1" noChangeArrowheads="1"/>
-                    </pic:cNvPicPr>
-                  </pic:nvPicPr>
-                  <pic:blipFill>
-                    <a:blip r:embed="rId49" cstate="print">
-                      <a:extLst>
-                        <a:ext uri="{28A0092B-C50C-407E-A947-70E740481C1C}">
-                          <a14:useLocalDpi xmlns:a14="http://schemas.microsoft.com/office/drawing/2010/main" val="0"/>
-                        </a:ext>
-                      </a:extLst>
-                    </a:blip>
-                    <a:srcRect/>
-                    <a:stretch>
-                      <a:fillRect/>
-                    </a:stretch>
-                  </pic:blipFill>
-                  <pic:spPr bwMode="auto">
-                    <a:xfrm>
-                      <a:off x="0" y="0"/>
-                      <a:ext cx="5731510" cy="3429831"/>
-                    </a:xfrm>
-                    <a:prstGeom prst="rect">
-                      <a:avLst/>
-                    </a:prstGeom>
-                    <a:noFill/>
-                    <a:ln>
-                      <a:noFill/>
-                    </a:ln>
-                  </pic:spPr>
-                </pic:pic>
-              </a:graphicData>
-            </a:graphic>
-          </wp:inline>
-        </w:drawing>
-      </w:r>
-    </w:p>
-    <w:p>
-      <w:pPr>
-        <w:rPr>
-          <w:lang w:val="en-US"/>
-        </w:rPr>
-      </w:pPr>
-      <w:r>
-        <w:rPr>
-          <w:noProof/>
-          <w:lang w:val="en-US"/>
-        </w:rPr>
-        <w:lastRenderedPageBreak/>
-        <w:drawing>
-          <wp:inline distT="0" distB="0" distL="0" distR="0" wp14:anchorId="39238647" wp14:editId="51E0275F">
-            <wp:extent cx="5731510" cy="3544954"/>
-            <wp:effectExtent l="0" t="0" r="2540" b="0"/>
-            <wp:docPr id="24" name="Picture 24" descr="Không có mô tả."/>
-            <wp:cNvGraphicFramePr>
-              <a:graphicFrameLocks xmlns:a="http://schemas.openxmlformats.org/drawingml/2006/main" noChangeAspect="1"/>
-            </wp:cNvGraphicFramePr>
-            <a:graphic xmlns:a="http://schemas.openxmlformats.org/drawingml/2006/main">
-              <a:graphicData uri="http://schemas.openxmlformats.org/drawingml/2006/picture">
-                <pic:pic xmlns:pic="http://schemas.openxmlformats.org/drawingml/2006/picture">
-                  <pic:nvPicPr>
-                    <pic:cNvPr id="0" name="Picture 25" descr="Không có mô tả."/>
-                    <pic:cNvPicPr>
-                      <a:picLocks noChangeAspect="1" noChangeArrowheads="1"/>
-                    </pic:cNvPicPr>
-                  </pic:nvPicPr>
-                  <pic:blipFill>
-                    <a:blip r:embed="rId50">
-                      <a:extLst>
-                        <a:ext uri="{28A0092B-C50C-407E-A947-70E740481C1C}">
-                          <a14:useLocalDpi xmlns:a14="http://schemas.microsoft.com/office/drawing/2010/main" val="0"/>
-                        </a:ext>
-                      </a:extLst>
-                    </a:blip>
-                    <a:srcRect/>
-                    <a:stretch>
-                      <a:fillRect/>
-                    </a:stretch>
-                  </pic:blipFill>
-                  <pic:spPr bwMode="auto">
-                    <a:xfrm>
-                      <a:off x="0" y="0"/>
-                      <a:ext cx="5731510" cy="3544954"/>
-                    </a:xfrm>
-                    <a:prstGeom prst="rect">
-                      <a:avLst/>
-                    </a:prstGeom>
-                    <a:noFill/>
-                    <a:ln>
-                      <a:noFill/>
-                    </a:ln>
-                  </pic:spPr>
-                </pic:pic>
-              </a:graphicData>
-            </a:graphic>
-          </wp:inline>
-        </w:drawing>
-      </w:r>
-    </w:p>
-    <w:p>
-      <w:pPr>
-        <w:rPr>
-          <w:lang w:val="en-US"/>
-        </w:rPr>
-      </w:pPr>
-    </w:p>
-    <w:p>
-      <w:pPr>
-        <w:rPr>
-          <w:lang w:val="en-US"/>
-        </w:rPr>
-      </w:pPr>
-    </w:p>
-    <w:p>
-      <w:pPr>
-        <w:rPr>
-          <w:lang w:val="en-US"/>
-        </w:rPr>
-      </w:pPr>
-    </w:p>
-    <w:p>
-      <w:pPr>
         <w:pStyle w:val="Heading2"/>
       </w:pPr>
-      <w:bookmarkStart w:id="12" w:name="_Toc58058496"/>
+      <w:bookmarkStart w:id="13" w:name="_Toc58058496"/>
       <w:r>
         <w:t>Xử lý</w:t>
       </w:r>
-      <w:bookmarkEnd w:id="12"/>
+      <w:bookmarkEnd w:id="13"/>
     </w:p>
     <w:p>
       <w:pPr>
@@ -22146,7 +22586,7 @@
           <w:lang w:val="vi-VN"/>
         </w:rPr>
       </w:pPr>
-      <w:bookmarkStart w:id="13" w:name="_Toc58058497"/>
+      <w:bookmarkStart w:id="14" w:name="_Toc58058497"/>
       <w:r>
         <w:t xml:space="preserve">Dữ </w:t>
       </w:r>
@@ -22156,7 +22596,7 @@
       <w:r>
         <w:t>iệu</w:t>
       </w:r>
-      <w:bookmarkEnd w:id="13"/>
+      <w:bookmarkEnd w:id="14"/>
     </w:p>
     <w:p>
       <w:pPr>
@@ -23872,7 +24312,6 @@
                 <w:sz w:val="24"/>
                 <w:szCs w:val="24"/>
               </w:rPr>
-              <w:lastRenderedPageBreak/>
               <w:t>LUONG</w:t>
             </w:r>
           </w:p>
@@ -24003,6 +24442,7 @@
           <w:szCs w:val="24"/>
           <w:lang w:val="en-US"/>
         </w:rPr>
+        <w:lastRenderedPageBreak/>
         <w:t>Quản lý</w:t>
       </w:r>
       <w:r>
@@ -24014,7 +24454,7 @@
           <w:szCs w:val="24"/>
           <w:lang w:val="en-US"/>
         </w:rPr>
-        <w:t xml:space="preserve"> kho</w:t>
+        <w:t xml:space="preserve"> NVL</w:t>
       </w:r>
     </w:p>
     <w:p>
@@ -26484,7 +26924,6 @@
                 <w:szCs w:val="24"/>
                 <w:lang w:val="en-US"/>
               </w:rPr>
-              <w:lastRenderedPageBreak/>
               <w:t>Ma</w:t>
             </w:r>
             <w:r>
@@ -26625,6 +27064,7 @@
                 <w:szCs w:val="24"/>
                 <w:lang w:val="en-US"/>
               </w:rPr>
+              <w:lastRenderedPageBreak/>
               <w:t>SoLuong</w:t>
             </w:r>
           </w:p>
@@ -29019,7 +29459,6 @@
                 <w:szCs w:val="24"/>
                 <w:lang w:val="en-US"/>
               </w:rPr>
-              <w:lastRenderedPageBreak/>
               <w:t>TongTien</w:t>
             </w:r>
           </w:p>
@@ -29120,6 +29559,7 @@
           <w:szCs w:val="24"/>
           <w:lang w:val="en-US"/>
         </w:rPr>
+        <w:lastRenderedPageBreak/>
         <w:tab/>
       </w:r>
     </w:p>
@@ -30644,7 +31084,7 @@
       </w:pPr>
     </w:p>
     <w:sectPr>
-      <w:footerReference w:type="default" r:id="rId51"/>
+      <w:footerReference w:type="default" r:id="rId55"/>
       <w:pgSz w:w="11906" w:h="16838"/>
       <w:pgMar w:top="1440" w:right="1440" w:bottom="1440" w:left="1440" w:header="720" w:footer="720" w:gutter="0"/>
       <w:pgNumType w:start="0"/>
@@ -30657,7 +31097,7 @@
 </file>
 
 <file path=word/endnotes.xml><?xml version="1.0" encoding="utf-8"?>
-<w:endnotes xmlns:wpc="http://schemas.microsoft.com/office/word/2010/wordprocessingCanvas" xmlns:cx="http://schemas.microsoft.com/office/drawing/2014/chartex" xmlns:cx1="http://schemas.microsoft.com/office/drawing/2015/9/8/chartex" xmlns:cx2="http://schemas.microsoft.com/office/drawing/2015/10/21/chartex" xmlns:cx3="http://schemas.microsoft.com/office/drawing/2016/5/9/chartex" xmlns:cx4="http://schemas.microsoft.com/office/drawing/2016/5/10/chartex" xmlns:cx5="http://schemas.microsoft.com/office/drawing/2016/5/11/chartex" xmlns:cx6="http://schemas.microsoft.com/office/drawing/2016/5/12/chartex" xmlns:cx7="http://schemas.microsoft.com/office/drawing/2016/5/13/chartex" xmlns:cx8="http://schemas.microsoft.com/office/drawing/2016/5/14/chartex" xmlns:mc="http://schemas.openxmlformats.org/markup-compatibility/2006" xmlns:aink="http://schemas.microsoft.com/office/drawing/2016/ink" xmlns:am3d="http://schemas.microsoft.com/office/drawing/2017/model3d" xmlns:o="urn:schemas-microsoft-com:office:office" xmlns:r="http://schemas.openxmlformats.org/officeDocument/2006/relationships" xmlns:m="http://schemas.openxmlformats.org/officeDocument/2006/math" xmlns:v="urn:schemas-microsoft-com:vml" xmlns:wp14="http://schemas.microsoft.com/office/word/2010/wordprocessingDrawing" xmlns:wp="http://schemas.openxmlformats.org/drawingml/2006/wordprocessingDrawing" xmlns:w10="urn:schemas-microsoft-com:office:word" xmlns:w="http://schemas.openxmlformats.org/wordprocessingml/2006/main" xmlns:w14="http://schemas.microsoft.com/office/word/2010/wordml" xmlns:w15="http://schemas.microsoft.com/office/word/2012/wordml" xmlns:w16cex="http://schemas.microsoft.com/office/word/2018/wordml/cex" xmlns:w16cid="http://schemas.microsoft.com/office/word/2016/wordml/cid" xmlns:w16="http://schemas.microsoft.com/office/word/2018/wordml" xmlns:w16se="http://schemas.microsoft.com/office/word/2015/wordml/symex" xmlns:wpg="http://schemas.microsoft.com/office/word/2010/wordprocessingGroup" xmlns:wpi="http://schemas.microsoft.com/office/word/2010/wordprocessingInk" xmlns:wne="http://schemas.microsoft.com/office/word/2006/wordml" xmlns:wps="http://schemas.microsoft.com/office/word/2010/wordprocessingShape" mc:Ignorable="w14 w15 w16se w16cid w16 w16cex wp14">
+<w:endnotes xmlns:wpc="http://schemas.microsoft.com/office/word/2010/wordprocessingCanvas" xmlns:mc="http://schemas.openxmlformats.org/markup-compatibility/2006" xmlns:o="urn:schemas-microsoft-com:office:office" xmlns:r="http://schemas.openxmlformats.org/officeDocument/2006/relationships" xmlns:m="http://schemas.openxmlformats.org/officeDocument/2006/math" xmlns:v="urn:schemas-microsoft-com:vml" xmlns:wp14="http://schemas.microsoft.com/office/word/2010/wordprocessingDrawing" xmlns:wp="http://schemas.openxmlformats.org/drawingml/2006/wordprocessingDrawing" xmlns:w10="urn:schemas-microsoft-com:office:word" xmlns:w="http://schemas.openxmlformats.org/wordprocessingml/2006/main" xmlns:w14="http://schemas.microsoft.com/office/word/2010/wordml" xmlns:w15="http://schemas.microsoft.com/office/word/2012/wordml" xmlns:wpg="http://schemas.microsoft.com/office/word/2010/wordprocessingGroup" xmlns:wpi="http://schemas.microsoft.com/office/word/2010/wordprocessingInk" xmlns:wne="http://schemas.microsoft.com/office/word/2006/wordml" xmlns:wps="http://schemas.microsoft.com/office/word/2010/wordprocessingShape" mc:Ignorable="w14 w15 wp14">
   <w:endnote w:type="separator" w:id="-1">
     <w:p>
       <w:pPr>
@@ -30682,7 +31122,7 @@
 </file>
 
 <file path=word/footer1.xml><?xml version="1.0" encoding="utf-8"?>
-<w:ftr xmlns:wpc="http://schemas.microsoft.com/office/word/2010/wordprocessingCanvas" xmlns:cx="http://schemas.microsoft.com/office/drawing/2014/chartex" xmlns:cx1="http://schemas.microsoft.com/office/drawing/2015/9/8/chartex" xmlns:cx2="http://schemas.microsoft.com/office/drawing/2015/10/21/chartex" xmlns:cx3="http://schemas.microsoft.com/office/drawing/2016/5/9/chartex" xmlns:cx4="http://schemas.microsoft.com/office/drawing/2016/5/10/chartex" xmlns:cx5="http://schemas.microsoft.com/office/drawing/2016/5/11/chartex" xmlns:cx6="http://schemas.microsoft.com/office/drawing/2016/5/12/chartex" xmlns:cx7="http://schemas.microsoft.com/office/drawing/2016/5/13/chartex" xmlns:cx8="http://schemas.microsoft.com/office/drawing/2016/5/14/chartex" xmlns:mc="http://schemas.openxmlformats.org/markup-compatibility/2006" xmlns:aink="http://schemas.microsoft.com/office/drawing/2016/ink" xmlns:am3d="http://schemas.microsoft.com/office/drawing/2017/model3d" xmlns:o="urn:schemas-microsoft-com:office:office" xmlns:r="http://schemas.openxmlformats.org/officeDocument/2006/relationships" xmlns:m="http://schemas.openxmlformats.org/officeDocument/2006/math" xmlns:v="urn:schemas-microsoft-com:vml" xmlns:wp14="http://schemas.microsoft.com/office/word/2010/wordprocessingDrawing" xmlns:wp="http://schemas.openxmlformats.org/drawingml/2006/wordprocessingDrawing" xmlns:w10="urn:schemas-microsoft-com:office:word" xmlns:w="http://schemas.openxmlformats.org/wordprocessingml/2006/main" xmlns:w14="http://schemas.microsoft.com/office/word/2010/wordml" xmlns:w15="http://schemas.microsoft.com/office/word/2012/wordml" xmlns:w16cex="http://schemas.microsoft.com/office/word/2018/wordml/cex" xmlns:w16cid="http://schemas.microsoft.com/office/word/2016/wordml/cid" xmlns:w16="http://schemas.microsoft.com/office/word/2018/wordml" xmlns:w16se="http://schemas.microsoft.com/office/word/2015/wordml/symex" xmlns:wpg="http://schemas.microsoft.com/office/word/2010/wordprocessingGroup" xmlns:wpi="http://schemas.microsoft.com/office/word/2010/wordprocessingInk" xmlns:wne="http://schemas.microsoft.com/office/word/2006/wordml" xmlns:wps="http://schemas.microsoft.com/office/word/2010/wordprocessingShape" mc:Ignorable="w14 w15 w16se w16cid w16 w16cex wp14">
+<w:ftr xmlns:wpc="http://schemas.microsoft.com/office/word/2010/wordprocessingCanvas" xmlns:mc="http://schemas.openxmlformats.org/markup-compatibility/2006" xmlns:o="urn:schemas-microsoft-com:office:office" xmlns:r="http://schemas.openxmlformats.org/officeDocument/2006/relationships" xmlns:m="http://schemas.openxmlformats.org/officeDocument/2006/math" xmlns:v="urn:schemas-microsoft-com:vml" xmlns:wp14="http://schemas.microsoft.com/office/word/2010/wordprocessingDrawing" xmlns:wp="http://schemas.openxmlformats.org/drawingml/2006/wordprocessingDrawing" xmlns:w10="urn:schemas-microsoft-com:office:word" xmlns:w="http://schemas.openxmlformats.org/wordprocessingml/2006/main" xmlns:w14="http://schemas.microsoft.com/office/word/2010/wordml" xmlns:w15="http://schemas.microsoft.com/office/word/2012/wordml" xmlns:wpg="http://schemas.microsoft.com/office/word/2010/wordprocessingGroup" xmlns:wpi="http://schemas.microsoft.com/office/word/2010/wordprocessingInk" xmlns:wne="http://schemas.microsoft.com/office/word/2006/wordml" xmlns:wps="http://schemas.microsoft.com/office/word/2010/wordprocessingShape" mc:Ignorable="w14 w15 wp14">
   <w:sdt>
     <w:sdtPr>
       <w:rPr>
@@ -30745,7 +31185,7 @@
             <w:i/>
             <w:noProof/>
           </w:rPr>
-          <w:t>1</w:t>
+          <w:t>3</w:t>
         </w:r>
         <w:r>
           <w:rPr>
@@ -30771,7 +31211,7 @@
 </file>
 
 <file path=word/footnotes.xml><?xml version="1.0" encoding="utf-8"?>
-<w:footnotes xmlns:wpc="http://schemas.microsoft.com/office/word/2010/wordprocessingCanvas" xmlns:cx="http://schemas.microsoft.com/office/drawing/2014/chartex" xmlns:cx1="http://schemas.microsoft.com/office/drawing/2015/9/8/chartex" xmlns:cx2="http://schemas.microsoft.com/office/drawing/2015/10/21/chartex" xmlns:cx3="http://schemas.microsoft.com/office/drawing/2016/5/9/chartex" xmlns:cx4="http://schemas.microsoft.com/office/drawing/2016/5/10/chartex" xmlns:cx5="http://schemas.microsoft.com/office/drawing/2016/5/11/chartex" xmlns:cx6="http://schemas.microsoft.com/office/drawing/2016/5/12/chartex" xmlns:cx7="http://schemas.microsoft.com/office/drawing/2016/5/13/chartex" xmlns:cx8="http://schemas.microsoft.com/office/drawing/2016/5/14/chartex" xmlns:mc="http://schemas.openxmlformats.org/markup-compatibility/2006" xmlns:aink="http://schemas.microsoft.com/office/drawing/2016/ink" xmlns:am3d="http://schemas.microsoft.com/office/drawing/2017/model3d" xmlns:o="urn:schemas-microsoft-com:office:office" xmlns:r="http://schemas.openxmlformats.org/officeDocument/2006/relationships" xmlns:m="http://schemas.openxmlformats.org/officeDocument/2006/math" xmlns:v="urn:schemas-microsoft-com:vml" xmlns:wp14="http://schemas.microsoft.com/office/word/2010/wordprocessingDrawing" xmlns:wp="http://schemas.openxmlformats.org/drawingml/2006/wordprocessingDrawing" xmlns:w10="urn:schemas-microsoft-com:office:word" xmlns:w="http://schemas.openxmlformats.org/wordprocessingml/2006/main" xmlns:w14="http://schemas.microsoft.com/office/word/2010/wordml" xmlns:w15="http://schemas.microsoft.com/office/word/2012/wordml" xmlns:w16cex="http://schemas.microsoft.com/office/word/2018/wordml/cex" xmlns:w16cid="http://schemas.microsoft.com/office/word/2016/wordml/cid" xmlns:w16="http://schemas.microsoft.com/office/word/2018/wordml" xmlns:w16se="http://schemas.microsoft.com/office/word/2015/wordml/symex" xmlns:wpg="http://schemas.microsoft.com/office/word/2010/wordprocessingGroup" xmlns:wpi="http://schemas.microsoft.com/office/word/2010/wordprocessingInk" xmlns:wne="http://schemas.microsoft.com/office/word/2006/wordml" xmlns:wps="http://schemas.microsoft.com/office/word/2010/wordprocessingShape" mc:Ignorable="w14 w15 w16se w16cid w16 w16cex wp14">
+<w:footnotes xmlns:wpc="http://schemas.microsoft.com/office/word/2010/wordprocessingCanvas" xmlns:mc="http://schemas.openxmlformats.org/markup-compatibility/2006" xmlns:o="urn:schemas-microsoft-com:office:office" xmlns:r="http://schemas.openxmlformats.org/officeDocument/2006/relationships" xmlns:m="http://schemas.openxmlformats.org/officeDocument/2006/math" xmlns:v="urn:schemas-microsoft-com:vml" xmlns:wp14="http://schemas.microsoft.com/office/word/2010/wordprocessingDrawing" xmlns:wp="http://schemas.openxmlformats.org/drawingml/2006/wordprocessingDrawing" xmlns:w10="urn:schemas-microsoft-com:office:word" xmlns:w="http://schemas.openxmlformats.org/wordprocessingml/2006/main" xmlns:w14="http://schemas.microsoft.com/office/word/2010/wordml" xmlns:w15="http://schemas.microsoft.com/office/word/2012/wordml" xmlns:wpg="http://schemas.microsoft.com/office/word/2010/wordprocessingGroup" xmlns:wpi="http://schemas.microsoft.com/office/word/2010/wordprocessingInk" xmlns:wne="http://schemas.microsoft.com/office/word/2006/wordml" xmlns:wps="http://schemas.microsoft.com/office/word/2010/wordprocessingShape" mc:Ignorable="w14 w15 wp14">
   <w:footnote w:type="separator" w:id="-1">
     <w:p>
       <w:pPr>
@@ -30796,8 +31236,8 @@
 </file>
 
 <file path=word/numbering.xml><?xml version="1.0" encoding="utf-8"?>
-<w:numbering xmlns:wpc="http://schemas.microsoft.com/office/word/2010/wordprocessingCanvas" xmlns:cx="http://schemas.microsoft.com/office/drawing/2014/chartex" xmlns:cx1="http://schemas.microsoft.com/office/drawing/2015/9/8/chartex" xmlns:cx2="http://schemas.microsoft.com/office/drawing/2015/10/21/chartex" xmlns:cx3="http://schemas.microsoft.com/office/drawing/2016/5/9/chartex" xmlns:cx4="http://schemas.microsoft.com/office/drawing/2016/5/10/chartex" xmlns:cx5="http://schemas.microsoft.com/office/drawing/2016/5/11/chartex" xmlns:cx6="http://schemas.microsoft.com/office/drawing/2016/5/12/chartex" xmlns:cx7="http://schemas.microsoft.com/office/drawing/2016/5/13/chartex" xmlns:cx8="http://schemas.microsoft.com/office/drawing/2016/5/14/chartex" xmlns:mc="http://schemas.openxmlformats.org/markup-compatibility/2006" xmlns:aink="http://schemas.microsoft.com/office/drawing/2016/ink" xmlns:am3d="http://schemas.microsoft.com/office/drawing/2017/model3d" xmlns:o="urn:schemas-microsoft-com:office:office" xmlns:r="http://schemas.openxmlformats.org/officeDocument/2006/relationships" xmlns:m="http://schemas.openxmlformats.org/officeDocument/2006/math" xmlns:v="urn:schemas-microsoft-com:vml" xmlns:wp14="http://schemas.microsoft.com/office/word/2010/wordprocessingDrawing" xmlns:wp="http://schemas.openxmlformats.org/drawingml/2006/wordprocessingDrawing" xmlns:w10="urn:schemas-microsoft-com:office:word" xmlns:w="http://schemas.openxmlformats.org/wordprocessingml/2006/main" xmlns:w14="http://schemas.microsoft.com/office/word/2010/wordml" xmlns:w15="http://schemas.microsoft.com/office/word/2012/wordml" xmlns:w16cex="http://schemas.microsoft.com/office/word/2018/wordml/cex" xmlns:w16cid="http://schemas.microsoft.com/office/word/2016/wordml/cid" xmlns:w16="http://schemas.microsoft.com/office/word/2018/wordml" xmlns:w16se="http://schemas.microsoft.com/office/word/2015/wordml/symex" xmlns:wpg="http://schemas.microsoft.com/office/word/2010/wordprocessingGroup" xmlns:wpi="http://schemas.microsoft.com/office/word/2010/wordprocessingInk" xmlns:wne="http://schemas.microsoft.com/office/word/2006/wordml" xmlns:wps="http://schemas.microsoft.com/office/word/2010/wordprocessingShape" mc:Ignorable="w14 w15 w16se w16cid w16 w16cex wp14">
-  <w:abstractNum w:abstractNumId="0" w15:restartNumberingAfterBreak="0">
+<w:numbering xmlns:wpc="http://schemas.microsoft.com/office/word/2010/wordprocessingCanvas" xmlns:mc="http://schemas.openxmlformats.org/markup-compatibility/2006" xmlns:o="urn:schemas-microsoft-com:office:office" xmlns:r="http://schemas.openxmlformats.org/officeDocument/2006/relationships" xmlns:m="http://schemas.openxmlformats.org/officeDocument/2006/math" xmlns:v="urn:schemas-microsoft-com:vml" xmlns:wp14="http://schemas.microsoft.com/office/word/2010/wordprocessingDrawing" xmlns:wp="http://schemas.openxmlformats.org/drawingml/2006/wordprocessingDrawing" xmlns:w10="urn:schemas-microsoft-com:office:word" xmlns:w="http://schemas.openxmlformats.org/wordprocessingml/2006/main" xmlns:w14="http://schemas.microsoft.com/office/word/2010/wordml" xmlns:w15="http://schemas.microsoft.com/office/word/2012/wordml" xmlns:wpg="http://schemas.microsoft.com/office/word/2010/wordprocessingGroup" xmlns:wpi="http://schemas.microsoft.com/office/word/2010/wordprocessingInk" xmlns:wne="http://schemas.microsoft.com/office/word/2006/wordml" xmlns:wps="http://schemas.microsoft.com/office/word/2010/wordprocessingShape" mc:Ignorable="w14 w15 wp14">
+  <w:abstractNum w:abstractNumId="0">
     <w:nsid w:val="FFFFFFFB"/>
     <w:multiLevelType w:val="multilevel"/>
     <w:tmpl w:val="37007EE8"/>
@@ -30901,7 +31341,7 @@
       </w:pPr>
     </w:lvl>
   </w:abstractNum>
-  <w:abstractNum w:abstractNumId="1" w15:restartNumberingAfterBreak="0">
+  <w:abstractNum w:abstractNumId="1">
     <w:nsid w:val="07EB61B1"/>
     <w:multiLevelType w:val="hybridMultilevel"/>
     <w:tmpl w:val="87069004"/>
@@ -31014,7 +31454,7 @@
       </w:rPr>
     </w:lvl>
   </w:abstractNum>
-  <w:abstractNum w:abstractNumId="2" w15:restartNumberingAfterBreak="0">
+  <w:abstractNum w:abstractNumId="2">
     <w:nsid w:val="08472AFF"/>
     <w:multiLevelType w:val="hybridMultilevel"/>
     <w:tmpl w:val="DBA84434"/>
@@ -31103,7 +31543,7 @@
       </w:pPr>
     </w:lvl>
   </w:abstractNum>
-  <w:abstractNum w:abstractNumId="3" w15:restartNumberingAfterBreak="0">
+  <w:abstractNum w:abstractNumId="3">
     <w:nsid w:val="0E6A272B"/>
     <w:multiLevelType w:val="hybridMultilevel"/>
     <w:tmpl w:val="59F21388"/>
@@ -31216,7 +31656,7 @@
       </w:rPr>
     </w:lvl>
   </w:abstractNum>
-  <w:abstractNum w:abstractNumId="4" w15:restartNumberingAfterBreak="0">
+  <w:abstractNum w:abstractNumId="4">
     <w:nsid w:val="10E71C54"/>
     <w:multiLevelType w:val="hybridMultilevel"/>
     <w:tmpl w:val="2776520C"/>
@@ -31302,7 +31742,7 @@
       </w:pPr>
     </w:lvl>
   </w:abstractNum>
-  <w:abstractNum w:abstractNumId="5" w15:restartNumberingAfterBreak="0">
+  <w:abstractNum w:abstractNumId="5">
     <w:nsid w:val="18051D60"/>
     <w:multiLevelType w:val="hybridMultilevel"/>
     <w:tmpl w:val="5520196C"/>
@@ -31391,7 +31831,7 @@
       </w:pPr>
     </w:lvl>
   </w:abstractNum>
-  <w:abstractNum w:abstractNumId="6" w15:restartNumberingAfterBreak="0">
+  <w:abstractNum w:abstractNumId="6">
     <w:nsid w:val="18C208E6"/>
     <w:multiLevelType w:val="hybridMultilevel"/>
     <w:tmpl w:val="021C43A6"/>
@@ -31504,7 +31944,7 @@
       </w:rPr>
     </w:lvl>
   </w:abstractNum>
-  <w:abstractNum w:abstractNumId="7" w15:restartNumberingAfterBreak="0">
+  <w:abstractNum w:abstractNumId="7">
     <w:nsid w:val="1A8513A3"/>
     <w:multiLevelType w:val="hybridMultilevel"/>
     <w:tmpl w:val="935488CC"/>
@@ -31590,7 +32030,7 @@
       </w:pPr>
     </w:lvl>
   </w:abstractNum>
-  <w:abstractNum w:abstractNumId="8" w15:restartNumberingAfterBreak="0">
+  <w:abstractNum w:abstractNumId="8">
     <w:nsid w:val="1B8E3C9B"/>
     <w:multiLevelType w:val="hybridMultilevel"/>
     <w:tmpl w:val="979E1382"/>
@@ -31703,7 +32143,7 @@
       </w:rPr>
     </w:lvl>
   </w:abstractNum>
-  <w:abstractNum w:abstractNumId="9" w15:restartNumberingAfterBreak="0">
+  <w:abstractNum w:abstractNumId="9">
     <w:nsid w:val="1E80435D"/>
     <w:multiLevelType w:val="hybridMultilevel"/>
     <w:tmpl w:val="16EE1776"/>
@@ -31816,7 +32256,7 @@
       </w:rPr>
     </w:lvl>
   </w:abstractNum>
-  <w:abstractNum w:abstractNumId="10" w15:restartNumberingAfterBreak="0">
+  <w:abstractNum w:abstractNumId="10">
     <w:nsid w:val="21F03DA2"/>
     <w:multiLevelType w:val="hybridMultilevel"/>
     <w:tmpl w:val="78DC2E98"/>
@@ -31929,7 +32369,7 @@
       </w:rPr>
     </w:lvl>
   </w:abstractNum>
-  <w:abstractNum w:abstractNumId="11" w15:restartNumberingAfterBreak="0">
+  <w:abstractNum w:abstractNumId="11">
     <w:nsid w:val="23A35F51"/>
     <w:multiLevelType w:val="hybridMultilevel"/>
     <w:tmpl w:val="DF72BBD8"/>
@@ -32018,7 +32458,120 @@
       </w:pPr>
     </w:lvl>
   </w:abstractNum>
-  <w:abstractNum w:abstractNumId="12" w15:restartNumberingAfterBreak="0">
+  <w:abstractNum w:abstractNumId="12">
+    <w:nsid w:val="25806502"/>
+    <w:multiLevelType w:val="hybridMultilevel"/>
+    <w:tmpl w:val="13563660"/>
+    <w:lvl w:ilvl="0" w:tplc="435C915C">
+      <w:start w:val="1"/>
+      <w:numFmt w:val="bullet"/>
+      <w:lvlText w:val=""/>
+      <w:lvlJc w:val="left"/>
+      <w:pPr>
+        <w:ind w:left="1080" w:hanging="360"/>
+      </w:pPr>
+      <w:rPr>
+        <w:rFonts w:ascii="Symbol" w:eastAsia="Times New Roman" w:hAnsi="Symbol" w:cstheme="majorHAnsi" w:hint="default"/>
+      </w:rPr>
+    </w:lvl>
+    <w:lvl w:ilvl="1" w:tplc="04090003" w:tentative="1">
+      <w:start w:val="1"/>
+      <w:numFmt w:val="bullet"/>
+      <w:lvlText w:val="o"/>
+      <w:lvlJc w:val="left"/>
+      <w:pPr>
+        <w:ind w:left="1800" w:hanging="360"/>
+      </w:pPr>
+      <w:rPr>
+        <w:rFonts w:ascii="Courier New" w:hAnsi="Courier New" w:cs="Courier New" w:hint="default"/>
+      </w:rPr>
+    </w:lvl>
+    <w:lvl w:ilvl="2" w:tplc="04090005" w:tentative="1">
+      <w:start w:val="1"/>
+      <w:numFmt w:val="bullet"/>
+      <w:lvlText w:val=""/>
+      <w:lvlJc w:val="left"/>
+      <w:pPr>
+        <w:ind w:left="2520" w:hanging="360"/>
+      </w:pPr>
+      <w:rPr>
+        <w:rFonts w:ascii="Wingdings" w:hAnsi="Wingdings" w:hint="default"/>
+      </w:rPr>
+    </w:lvl>
+    <w:lvl w:ilvl="3" w:tplc="04090001" w:tentative="1">
+      <w:start w:val="1"/>
+      <w:numFmt w:val="bullet"/>
+      <w:lvlText w:val=""/>
+      <w:lvlJc w:val="left"/>
+      <w:pPr>
+        <w:ind w:left="3240" w:hanging="360"/>
+      </w:pPr>
+      <w:rPr>
+        <w:rFonts w:ascii="Symbol" w:hAnsi="Symbol" w:hint="default"/>
+      </w:rPr>
+    </w:lvl>
+    <w:lvl w:ilvl="4" w:tplc="04090003" w:tentative="1">
+      <w:start w:val="1"/>
+      <w:numFmt w:val="bullet"/>
+      <w:lvlText w:val="o"/>
+      <w:lvlJc w:val="left"/>
+      <w:pPr>
+        <w:ind w:left="3960" w:hanging="360"/>
+      </w:pPr>
+      <w:rPr>
+        <w:rFonts w:ascii="Courier New" w:hAnsi="Courier New" w:cs="Courier New" w:hint="default"/>
+      </w:rPr>
+    </w:lvl>
+    <w:lvl w:ilvl="5" w:tplc="04090005" w:tentative="1">
+      <w:start w:val="1"/>
+      <w:numFmt w:val="bullet"/>
+      <w:lvlText w:val=""/>
+      <w:lvlJc w:val="left"/>
+      <w:pPr>
+        <w:ind w:left="4680" w:hanging="360"/>
+      </w:pPr>
+      <w:rPr>
+        <w:rFonts w:ascii="Wingdings" w:hAnsi="Wingdings" w:hint="default"/>
+      </w:rPr>
+    </w:lvl>
+    <w:lvl w:ilvl="6" w:tplc="04090001" w:tentative="1">
+      <w:start w:val="1"/>
+      <w:numFmt w:val="bullet"/>
+      <w:lvlText w:val=""/>
+      <w:lvlJc w:val="left"/>
+      <w:pPr>
+        <w:ind w:left="5400" w:hanging="360"/>
+      </w:pPr>
+      <w:rPr>
+        <w:rFonts w:ascii="Symbol" w:hAnsi="Symbol" w:hint="default"/>
+      </w:rPr>
+    </w:lvl>
+    <w:lvl w:ilvl="7" w:tplc="04090003" w:tentative="1">
+      <w:start w:val="1"/>
+      <w:numFmt w:val="bullet"/>
+      <w:lvlText w:val="o"/>
+      <w:lvlJc w:val="left"/>
+      <w:pPr>
+        <w:ind w:left="6120" w:hanging="360"/>
+      </w:pPr>
+      <w:rPr>
+        <w:rFonts w:ascii="Courier New" w:hAnsi="Courier New" w:cs="Courier New" w:hint="default"/>
+      </w:rPr>
+    </w:lvl>
+    <w:lvl w:ilvl="8" w:tplc="04090005" w:tentative="1">
+      <w:start w:val="1"/>
+      <w:numFmt w:val="bullet"/>
+      <w:lvlText w:val=""/>
+      <w:lvlJc w:val="left"/>
+      <w:pPr>
+        <w:ind w:left="6840" w:hanging="360"/>
+      </w:pPr>
+      <w:rPr>
+        <w:rFonts w:ascii="Wingdings" w:hAnsi="Wingdings" w:hint="default"/>
+      </w:rPr>
+    </w:lvl>
+  </w:abstractNum>
+  <w:abstractNum w:abstractNumId="13">
     <w:nsid w:val="28D53F01"/>
     <w:multiLevelType w:val="hybridMultilevel"/>
     <w:tmpl w:val="D286127E"/>
@@ -32131,7 +32684,7 @@
       </w:rPr>
     </w:lvl>
   </w:abstractNum>
-  <w:abstractNum w:abstractNumId="13" w15:restartNumberingAfterBreak="0">
+  <w:abstractNum w:abstractNumId="14">
     <w:nsid w:val="2BB912B4"/>
     <w:multiLevelType w:val="hybridMultilevel"/>
     <w:tmpl w:val="6FA6A958"/>
@@ -32221,7 +32774,7 @@
       </w:pPr>
     </w:lvl>
   </w:abstractNum>
-  <w:abstractNum w:abstractNumId="14" w15:restartNumberingAfterBreak="0">
+  <w:abstractNum w:abstractNumId="15">
     <w:nsid w:val="2BEF2754"/>
     <w:multiLevelType w:val="hybridMultilevel"/>
     <w:tmpl w:val="0D7A4E74"/>
@@ -32334,7 +32887,7 @@
       </w:rPr>
     </w:lvl>
   </w:abstractNum>
-  <w:abstractNum w:abstractNumId="15" w15:restartNumberingAfterBreak="0">
+  <w:abstractNum w:abstractNumId="16">
     <w:nsid w:val="30CC4596"/>
     <w:multiLevelType w:val="hybridMultilevel"/>
     <w:tmpl w:val="9F921A52"/>
@@ -32423,7 +32976,7 @@
       </w:pPr>
     </w:lvl>
   </w:abstractNum>
-  <w:abstractNum w:abstractNumId="16" w15:restartNumberingAfterBreak="0">
+  <w:abstractNum w:abstractNumId="17">
     <w:nsid w:val="3298298A"/>
     <w:multiLevelType w:val="hybridMultilevel"/>
     <w:tmpl w:val="7CDEED32"/>
@@ -32512,7 +33065,7 @@
       </w:pPr>
     </w:lvl>
   </w:abstractNum>
-  <w:abstractNum w:abstractNumId="17" w15:restartNumberingAfterBreak="0">
+  <w:abstractNum w:abstractNumId="18">
     <w:nsid w:val="36743DB1"/>
     <w:multiLevelType w:val="hybridMultilevel"/>
     <w:tmpl w:val="C700DA16"/>
@@ -32625,7 +33178,7 @@
       </w:rPr>
     </w:lvl>
   </w:abstractNum>
-  <w:abstractNum w:abstractNumId="18" w15:restartNumberingAfterBreak="0">
+  <w:abstractNum w:abstractNumId="19">
     <w:nsid w:val="46B2512E"/>
     <w:multiLevelType w:val="hybridMultilevel"/>
     <w:tmpl w:val="BC0CB268"/>
@@ -32715,7 +33268,7 @@
       </w:pPr>
     </w:lvl>
   </w:abstractNum>
-  <w:abstractNum w:abstractNumId="19" w15:restartNumberingAfterBreak="0">
+  <w:abstractNum w:abstractNumId="20">
     <w:nsid w:val="4A392F69"/>
     <w:multiLevelType w:val="hybridMultilevel"/>
     <w:tmpl w:val="1ADE2A24"/>
@@ -32828,7 +33381,7 @@
       </w:rPr>
     </w:lvl>
   </w:abstractNum>
-  <w:abstractNum w:abstractNumId="20" w15:restartNumberingAfterBreak="0">
+  <w:abstractNum w:abstractNumId="21">
     <w:nsid w:val="507B4AE8"/>
     <w:multiLevelType w:val="hybridMultilevel"/>
     <w:tmpl w:val="2776520C"/>
@@ -32914,7 +33467,7 @@
       </w:pPr>
     </w:lvl>
   </w:abstractNum>
-  <w:abstractNum w:abstractNumId="21" w15:restartNumberingAfterBreak="0">
+  <w:abstractNum w:abstractNumId="22">
     <w:nsid w:val="5B964200"/>
     <w:multiLevelType w:val="hybridMultilevel"/>
     <w:tmpl w:val="96888CE8"/>
@@ -33027,7 +33580,7 @@
       </w:rPr>
     </w:lvl>
   </w:abstractNum>
-  <w:abstractNum w:abstractNumId="22" w15:restartNumberingAfterBreak="0">
+  <w:abstractNum w:abstractNumId="23">
     <w:nsid w:val="5C3A6FFC"/>
     <w:multiLevelType w:val="hybridMultilevel"/>
     <w:tmpl w:val="E9C6DD70"/>
@@ -33113,7 +33666,7 @@
       </w:pPr>
     </w:lvl>
   </w:abstractNum>
-  <w:abstractNum w:abstractNumId="23" w15:restartNumberingAfterBreak="0">
+  <w:abstractNum w:abstractNumId="24">
     <w:nsid w:val="6032183B"/>
     <w:multiLevelType w:val="hybridMultilevel"/>
     <w:tmpl w:val="4072BC74"/>
@@ -33202,7 +33755,7 @@
       </w:pPr>
     </w:lvl>
   </w:abstractNum>
-  <w:abstractNum w:abstractNumId="24" w15:restartNumberingAfterBreak="0">
+  <w:abstractNum w:abstractNumId="25">
     <w:nsid w:val="60E16396"/>
     <w:multiLevelType w:val="hybridMultilevel"/>
     <w:tmpl w:val="77AC62F8"/>
@@ -33291,7 +33844,7 @@
       </w:pPr>
     </w:lvl>
   </w:abstractNum>
-  <w:abstractNum w:abstractNumId="25" w15:restartNumberingAfterBreak="0">
+  <w:abstractNum w:abstractNumId="26">
     <w:nsid w:val="65442C08"/>
     <w:multiLevelType w:val="hybridMultilevel"/>
     <w:tmpl w:val="C902E3A8"/>
@@ -33404,7 +33957,7 @@
       </w:rPr>
     </w:lvl>
   </w:abstractNum>
-  <w:abstractNum w:abstractNumId="26" w15:restartNumberingAfterBreak="0">
+  <w:abstractNum w:abstractNumId="27">
     <w:nsid w:val="6D9B273C"/>
     <w:multiLevelType w:val="hybridMultilevel"/>
     <w:tmpl w:val="9AB0CEB6"/>
@@ -33493,7 +34046,7 @@
       </w:pPr>
     </w:lvl>
   </w:abstractNum>
-  <w:abstractNum w:abstractNumId="27" w15:restartNumberingAfterBreak="0">
+  <w:abstractNum w:abstractNumId="28">
     <w:nsid w:val="7AC3653A"/>
     <w:multiLevelType w:val="hybridMultilevel"/>
     <w:tmpl w:val="7C403B2C"/>
@@ -33583,7 +34136,7 @@
       </w:pPr>
     </w:lvl>
   </w:abstractNum>
-  <w:abstractNum w:abstractNumId="28" w15:restartNumberingAfterBreak="0">
+  <w:abstractNum w:abstractNumId="29">
     <w:nsid w:val="7E945A1C"/>
     <w:multiLevelType w:val="hybridMultilevel"/>
     <w:tmpl w:val="ADB4559E"/>
@@ -33682,37 +34235,37 @@
     <w:abstractNumId w:val="5"/>
   </w:num>
   <w:num w:numId="3">
-    <w:abstractNumId w:val="22"/>
+    <w:abstractNumId w:val="23"/>
   </w:num>
   <w:num w:numId="4">
     <w:abstractNumId w:val="0"/>
   </w:num>
   <w:num w:numId="5">
-    <w:abstractNumId w:val="17"/>
+    <w:abstractNumId w:val="18"/>
   </w:num>
   <w:num w:numId="6">
-    <w:abstractNumId w:val="19"/>
+    <w:abstractNumId w:val="20"/>
   </w:num>
   <w:num w:numId="7">
     <w:abstractNumId w:val="1"/>
   </w:num>
   <w:num w:numId="8">
-    <w:abstractNumId w:val="14"/>
+    <w:abstractNumId w:val="15"/>
   </w:num>
   <w:num w:numId="9">
-    <w:abstractNumId w:val="21"/>
+    <w:abstractNumId w:val="22"/>
   </w:num>
   <w:num w:numId="10">
     <w:abstractNumId w:val="3"/>
   </w:num>
   <w:num w:numId="11">
-    <w:abstractNumId w:val="15"/>
+    <w:abstractNumId w:val="16"/>
   </w:num>
   <w:num w:numId="12">
-    <w:abstractNumId w:val="18"/>
+    <w:abstractNumId w:val="19"/>
   </w:num>
   <w:num w:numId="13">
-    <w:abstractNumId w:val="18"/>
+    <w:abstractNumId w:val="19"/>
     <w:lvlOverride w:ilvl="0">
       <w:startOverride w:val="1"/>
     </w:lvlOverride>
@@ -33742,7 +34295,7 @@
     </w:lvlOverride>
   </w:num>
   <w:num w:numId="14">
-    <w:abstractNumId w:val="15"/>
+    <w:abstractNumId w:val="16"/>
     <w:lvlOverride w:ilvl="0">
       <w:startOverride w:val="1"/>
     </w:lvlOverride>
@@ -33778,37 +34331,37 @@
     <w:abstractNumId w:val="9"/>
   </w:num>
   <w:num w:numId="17">
-    <w:abstractNumId w:val="12"/>
+    <w:abstractNumId w:val="13"/>
   </w:num>
   <w:num w:numId="18">
     <w:abstractNumId w:val="4"/>
   </w:num>
   <w:num w:numId="19">
-    <w:abstractNumId w:val="25"/>
+    <w:abstractNumId w:val="26"/>
   </w:num>
   <w:num w:numId="20">
-    <w:abstractNumId w:val="28"/>
+    <w:abstractNumId w:val="29"/>
   </w:num>
   <w:num w:numId="21">
-    <w:abstractNumId w:val="26"/>
+    <w:abstractNumId w:val="27"/>
   </w:num>
   <w:num w:numId="22">
-    <w:abstractNumId w:val="23"/>
+    <w:abstractNumId w:val="24"/>
   </w:num>
   <w:num w:numId="23">
     <w:abstractNumId w:val="8"/>
   </w:num>
   <w:num w:numId="24">
-    <w:abstractNumId w:val="24"/>
+    <w:abstractNumId w:val="25"/>
   </w:num>
   <w:num w:numId="25">
-    <w:abstractNumId w:val="20"/>
+    <w:abstractNumId w:val="21"/>
   </w:num>
   <w:num w:numId="26">
     <w:abstractNumId w:val="2"/>
   </w:num>
   <w:num w:numId="27">
-    <w:abstractNumId w:val="16"/>
+    <w:abstractNumId w:val="17"/>
   </w:num>
   <w:num w:numId="28">
     <w:abstractNumId w:val="11"/>
@@ -33817,22 +34370,25 @@
     <w:abstractNumId w:val="7"/>
   </w:num>
   <w:num w:numId="30">
-    <w:abstractNumId w:val="13"/>
+    <w:abstractNumId w:val="14"/>
   </w:num>
   <w:num w:numId="31">
-    <w:abstractNumId w:val="27"/>
+    <w:abstractNumId w:val="28"/>
   </w:num>
   <w:num w:numId="32">
-    <w:abstractNumId w:val="27"/>
+    <w:abstractNumId w:val="28"/>
     <w:lvlOverride w:ilvl="0">
       <w:startOverride w:val="1"/>
     </w:lvlOverride>
+  </w:num>
+  <w:num w:numId="33">
+    <w:abstractNumId w:val="12"/>
   </w:num>
 </w:numbering>
 </file>
 
 <file path=word/styles.xml><?xml version="1.0" encoding="utf-8"?>
-<w:styles xmlns:mc="http://schemas.openxmlformats.org/markup-compatibility/2006" xmlns:r="http://schemas.openxmlformats.org/officeDocument/2006/relationships" xmlns:w="http://schemas.openxmlformats.org/wordprocessingml/2006/main" xmlns:w14="http://schemas.microsoft.com/office/word/2010/wordml" xmlns:w15="http://schemas.microsoft.com/office/word/2012/wordml" xmlns:w16cex="http://schemas.microsoft.com/office/word/2018/wordml/cex" xmlns:w16cid="http://schemas.microsoft.com/office/word/2016/wordml/cid" xmlns:w16="http://schemas.microsoft.com/office/word/2018/wordml" xmlns:w16se="http://schemas.microsoft.com/office/word/2015/wordml/symex" mc:Ignorable="w14 w15 w16se w16cid w16 w16cex">
+<w:styles xmlns:mc="http://schemas.openxmlformats.org/markup-compatibility/2006" xmlns:r="http://schemas.openxmlformats.org/officeDocument/2006/relationships" xmlns:w="http://schemas.openxmlformats.org/wordprocessingml/2006/main" xmlns:w14="http://schemas.microsoft.com/office/word/2010/wordml" xmlns:w15="http://schemas.microsoft.com/office/word/2012/wordml" mc:Ignorable="w14 w15">
   <w:docDefaults>
     <w:rPrDefault>
       <w:rPr>
@@ -33848,7 +34404,7 @@
       </w:pPr>
     </w:pPrDefault>
   </w:docDefaults>
-  <w:latentStyles w:defLockedState="0" w:defUIPriority="99" w:defSemiHidden="0" w:defUnhideWhenUsed="0" w:defQFormat="0" w:count="376">
+  <w:latentStyles w:defLockedState="0" w:defUIPriority="99" w:defSemiHidden="0" w:defUnhideWhenUsed="0" w:defQFormat="0" w:count="371">
     <w:lsdException w:name="Normal" w:uiPriority="0" w:qFormat="1"/>
     <w:lsdException w:name="heading 1" w:uiPriority="0" w:qFormat="1"/>
     <w:lsdException w:name="heading 2" w:semiHidden="1" w:uiPriority="0" w:unhideWhenUsed="1" w:qFormat="1"/>
@@ -33954,6 +34510,7 @@
     <w:lsdException w:name="HTML Sample" w:semiHidden="1" w:unhideWhenUsed="1"/>
     <w:lsdException w:name="HTML Typewriter" w:semiHidden="1" w:unhideWhenUsed="1"/>
     <w:lsdException w:name="HTML Variable" w:semiHidden="1" w:unhideWhenUsed="1"/>
+    <w:lsdException w:name="Normal Table" w:semiHidden="1" w:unhideWhenUsed="1"/>
     <w:lsdException w:name="annotation subject" w:semiHidden="1" w:unhideWhenUsed="1"/>
     <w:lsdException w:name="No List" w:semiHidden="1" w:unhideWhenUsed="1"/>
     <w:lsdException w:name="Outline List 1" w:semiHidden="1" w:unhideWhenUsed="1"/>
@@ -33996,8 +34553,11 @@
     <w:lsdException w:name="Table Contemporary" w:semiHidden="1" w:unhideWhenUsed="1"/>
     <w:lsdException w:name="Table Elegant" w:semiHidden="1" w:unhideWhenUsed="1"/>
     <w:lsdException w:name="Table Professional" w:semiHidden="1" w:unhideWhenUsed="1"/>
+    <w:lsdException w:name="Table Subtle 1" w:semiHidden="1" w:unhideWhenUsed="1"/>
     <w:lsdException w:name="Table Subtle 2" w:semiHidden="1" w:unhideWhenUsed="1"/>
     <w:lsdException w:name="Table Web 1" w:semiHidden="1" w:unhideWhenUsed="1"/>
+    <w:lsdException w:name="Table Web 2" w:semiHidden="1" w:unhideWhenUsed="1"/>
+    <w:lsdException w:name="Table Web 3" w:semiHidden="1" w:unhideWhenUsed="1"/>
     <w:lsdException w:name="Balloon Text" w:semiHidden="1" w:unhideWhenUsed="1"/>
     <w:lsdException w:name="Table Grid" w:uiPriority="0"/>
     <w:lsdException w:name="Table Theme" w:semiHidden="1" w:unhideWhenUsed="1"/>
@@ -34216,11 +34776,6 @@
     <w:lsdException w:name="List Table 5 Dark Accent 6" w:uiPriority="50"/>
     <w:lsdException w:name="List Table 6 Colorful Accent 6" w:uiPriority="51"/>
     <w:lsdException w:name="List Table 7 Colorful Accent 6" w:uiPriority="52"/>
-    <w:lsdException w:name="Mention" w:semiHidden="1" w:unhideWhenUsed="1"/>
-    <w:lsdException w:name="Smart Hyperlink" w:semiHidden="1" w:unhideWhenUsed="1"/>
-    <w:lsdException w:name="Hashtag" w:semiHidden="1" w:unhideWhenUsed="1"/>
-    <w:lsdException w:name="Unresolved Mention" w:semiHidden="1" w:unhideWhenUsed="1"/>
-    <w:lsdException w:name="Smart Link" w:semiHidden="1" w:unhideWhenUsed="1"/>
   </w:latentStyles>
   <w:style w:type="paragraph" w:default="1" w:styleId="Normal">
     <w:name w:val="Normal"/>
@@ -34483,6 +35038,7 @@
       <w:spacing w:after="0" w:line="240" w:lineRule="auto"/>
     </w:pPr>
     <w:tblPr>
+      <w:tblInd w:w="0" w:type="dxa"/>
       <w:tblBorders>
         <w:top w:val="single" w:sz="4" w:space="0" w:color="000000" w:themeColor="text1"/>
         <w:left w:val="single" w:sz="4" w:space="0" w:color="000000" w:themeColor="text1"/>
@@ -34491,6 +35047,12 @@
         <w:insideH w:val="single" w:sz="4" w:space="0" w:color="000000" w:themeColor="text1"/>
         <w:insideV w:val="single" w:sz="4" w:space="0" w:color="000000" w:themeColor="text1"/>
       </w:tblBorders>
+      <w:tblCellMar>
+        <w:top w:w="0" w:type="dxa"/>
+        <w:left w:w="108" w:type="dxa"/>
+        <w:bottom w:w="0" w:type="dxa"/>
+        <w:right w:w="108" w:type="dxa"/>
+      </w:tblCellMar>
     </w:tblPr>
   </w:style>
   <w:style w:type="character" w:customStyle="1" w:styleId="Heading1Char">
@@ -34991,7 +35553,7 @@
 </file>
 
 <file path=customXml/itemProps1.xml><?xml version="1.0" encoding="utf-8"?>
-<ds:datastoreItem xmlns:ds="http://schemas.openxmlformats.org/officeDocument/2006/customXml" ds:itemID="{C0441FED-D5FD-48E1-AD55-65C5415C2752}">
+<ds:datastoreItem xmlns:ds="http://schemas.openxmlformats.org/officeDocument/2006/customXml" ds:itemID="{402F61B7-FD91-45A6-B628-F7B286E83F9B}">
   <ds:schemaRefs>
     <ds:schemaRef ds:uri="http://schemas.openxmlformats.org/officeDocument/2006/bibliography"/>
   </ds:schemaRefs>

--- a/QUYENBAOCAODOAN-CNPM.docx
+++ b/QUYENBAOCAODOAN-CNPM.docx
@@ -3668,8 +3668,6 @@
         </w:rPr>
         <w:t>oanh thu hàng tháng , hàng năm</w:t>
       </w:r>
-      <w:bookmarkStart w:id="3" w:name="_GoBack"/>
-      <w:bookmarkEnd w:id="3"/>
       <w:r>
         <w:rPr>
           <w:rFonts w:asciiTheme="majorHAnsi" w:eastAsia="Times New Roman" w:hAnsiTheme="majorHAnsi" w:cstheme="majorHAnsi"/>
@@ -3697,11 +3695,12 @@
       <w:pPr>
         <w:pStyle w:val="Heading2"/>
       </w:pPr>
-      <w:bookmarkStart w:id="4" w:name="_Toc58058487"/>
+      <w:bookmarkStart w:id="3" w:name="_Toc58058487"/>
       <w:r>
+        <w:lastRenderedPageBreak/>
         <w:t>Activity barchart</w:t>
       </w:r>
-      <w:bookmarkEnd w:id="4"/>
+      <w:bookmarkEnd w:id="3"/>
     </w:p>
     <w:p>
       <w:pPr>
@@ -3716,14 +3715,16 @@
       <w:r>
         <w:rPr>
           <w:rFonts w:asciiTheme="majorHAnsi" w:eastAsia="Times New Roman" w:hAnsiTheme="majorHAnsi" w:cstheme="majorHAnsi"/>
+          <w:b/>
+          <w:bCs/>
           <w:noProof/>
           <w:lang w:val="en-US"/>
         </w:rPr>
         <w:drawing>
-          <wp:inline distT="0" distB="0" distL="0" distR="0" wp14:anchorId="19244956" wp14:editId="5C9149BD">
-            <wp:extent cx="5731510" cy="3607198"/>
-            <wp:effectExtent l="19050" t="19050" r="21590" b="12700"/>
-            <wp:docPr id="1" name="Picture 1" descr="Chart, bar chart&#10;&#10;Description automatically generated"/>
+          <wp:inline distT="0" distB="0" distL="0" distR="0" wp14:anchorId="0F258636" wp14:editId="14326C8A">
+            <wp:extent cx="5731510" cy="3824605"/>
+            <wp:effectExtent l="0" t="0" r="2540" b="4445"/>
+            <wp:docPr id="10" name="Picture 10"/>
             <wp:cNvGraphicFramePr>
               <a:graphicFrameLocks xmlns:a="http://schemas.openxmlformats.org/drawingml/2006/main" noChangeAspect="1"/>
             </wp:cNvGraphicFramePr>
@@ -3731,7 +3732,7 @@
               <a:graphicData uri="http://schemas.openxmlformats.org/drawingml/2006/picture">
                 <pic:pic xmlns:pic="http://schemas.openxmlformats.org/drawingml/2006/picture">
                   <pic:nvPicPr>
-                    <pic:cNvPr id="1" name="Picture 1" descr="Chart, bar chart&#10;&#10;Description automatically generated"/>
+                    <pic:cNvPr id="10" name="129311863_3388983244557478_4409471825700174712_n (1).png"/>
                     <pic:cNvPicPr/>
                   </pic:nvPicPr>
                   <pic:blipFill>
@@ -3749,16 +3750,11 @@
                   <pic:spPr>
                     <a:xfrm>
                       <a:off x="0" y="0"/>
-                      <a:ext cx="5731510" cy="3607198"/>
+                      <a:ext cx="5731510" cy="3824605"/>
                     </a:xfrm>
                     <a:prstGeom prst="rect">
                       <a:avLst/>
                     </a:prstGeom>
-                    <a:ln>
-                      <a:solidFill>
-                        <a:schemeClr val="accent1"/>
-                      </a:solidFill>
-                    </a:ln>
                   </pic:spPr>
                 </pic:pic>
               </a:graphicData>
@@ -3766,6 +3762,8 @@
           </wp:inline>
         </w:drawing>
       </w:r>
+      <w:bookmarkStart w:id="4" w:name="_GoBack"/>
+      <w:bookmarkEnd w:id="4"/>
     </w:p>
     <w:p>
       <w:pPr>
@@ -3847,6 +3845,7 @@
           <w:noProof/>
           <w:lang w:val="en-US"/>
         </w:rPr>
+        <w:lastRenderedPageBreak/>
         <w:drawing>
           <wp:inline distT="0" distB="0" distL="0" distR="0" wp14:anchorId="66F4058D" wp14:editId="0E697172">
             <wp:extent cx="5731510" cy="4076065"/>
@@ -3949,7 +3948,6 @@
           <w:noProof/>
           <w:lang w:val="en-US"/>
         </w:rPr>
-        <w:lastRenderedPageBreak/>
         <w:drawing>
           <wp:inline distT="0" distB="0" distL="0" distR="0" wp14:anchorId="391857A3" wp14:editId="36AEDEA4">
             <wp:extent cx="4753708" cy="3364901"/>
@@ -4056,6 +4054,7 @@
           <w:noProof/>
           <w:lang w:val="en-US"/>
         </w:rPr>
+        <w:lastRenderedPageBreak/>
         <w:drawing>
           <wp:inline distT="0" distB="0" distL="0" distR="0" wp14:anchorId="5DADF400" wp14:editId="53C02549">
             <wp:extent cx="5154025" cy="3481754"/>
@@ -4174,7 +4173,6 @@
           <w:noProof/>
           <w:lang w:val="en-US"/>
         </w:rPr>
-        <w:lastRenderedPageBreak/>
         <w:drawing>
           <wp:inline distT="0" distB="0" distL="0" distR="0" wp14:anchorId="3FE075A0" wp14:editId="15762768">
             <wp:extent cx="5075386" cy="3006822"/>
@@ -4332,6 +4330,7 @@
           <w:noProof/>
           <w:lang w:val="en-US"/>
         </w:rPr>
+        <w:lastRenderedPageBreak/>
         <w:drawing>
           <wp:inline distT="0" distB="0" distL="0" distR="0" wp14:anchorId="56C6ED36" wp14:editId="61D368D4">
             <wp:extent cx="5076092" cy="3059377"/>
@@ -4398,7 +4397,6 @@
           <w:noProof/>
           <w:lang w:val="en-US"/>
         </w:rPr>
-        <w:lastRenderedPageBreak/>
         <w:drawing>
           <wp:inline distT="0" distB="0" distL="0" distR="0" wp14:anchorId="42E5B605" wp14:editId="4EFFA234">
             <wp:extent cx="5061685" cy="3317630"/>
@@ -4465,6 +4463,7 @@
           <w:noProof/>
           <w:lang w:val="en-US"/>
         </w:rPr>
+        <w:lastRenderedPageBreak/>
         <w:drawing>
           <wp:inline distT="0" distB="0" distL="0" distR="0" wp14:anchorId="76F4B0C9" wp14:editId="248EEE72">
             <wp:extent cx="4999892" cy="3525296"/>
@@ -4589,7 +4588,6 @@
           <w:szCs w:val="24"/>
           <w:lang w:val="en-US"/>
         </w:rPr>
-        <w:lastRenderedPageBreak/>
         <w:drawing>
           <wp:inline distT="0" distB="0" distL="0" distR="0" wp14:anchorId="09D2770F" wp14:editId="16C1BFF4">
             <wp:extent cx="5539740" cy="2613660"/>
@@ -5518,6 +5516,7 @@
         <w:rPr>
           <w:rFonts w:ascii="Times New Roman" w:hAnsi="Times New Roman" w:cs="Times New Roman"/>
           <w:noProof/>
+          <w:lang w:val="en-US"/>
         </w:rPr>
         <w:lastRenderedPageBreak/>
         <w:drawing>
@@ -14165,27 +14164,7 @@
           <w:sz w:val="24"/>
           <w:szCs w:val="24"/>
         </w:rPr>
-        <w:t>Quản lý NVL</w:t>
-      </w:r>
-      <w:r>
-        <w:rPr>
-          <w:rFonts w:asciiTheme="majorHAnsi" w:eastAsia="Times New Roman" w:hAnsiTheme="majorHAnsi" w:cstheme="majorHAnsi"/>
-          <w:b/>
-          <w:bCs/>
-          <w:sz w:val="24"/>
-          <w:szCs w:val="24"/>
-        </w:rPr>
-        <w:t>,</w:t>
-      </w:r>
-      <w:r>
-        <w:rPr>
-          <w:rFonts w:asciiTheme="majorHAnsi" w:eastAsia="Times New Roman" w:hAnsiTheme="majorHAnsi" w:cstheme="majorHAnsi"/>
-          <w:b/>
-          <w:bCs/>
-          <w:sz w:val="24"/>
-          <w:szCs w:val="24"/>
-        </w:rPr>
-        <w:t xml:space="preserve"> </w:t>
+        <w:t xml:space="preserve">Quản lý NVL, </w:t>
       </w:r>
       <w:r>
         <w:rPr>
@@ -35553,7 +35532,7 @@
 </file>
 
 <file path=customXml/itemProps1.xml><?xml version="1.0" encoding="utf-8"?>
-<ds:datastoreItem xmlns:ds="http://schemas.openxmlformats.org/officeDocument/2006/customXml" ds:itemID="{402F61B7-FD91-45A6-B628-F7B286E83F9B}">
+<ds:datastoreItem xmlns:ds="http://schemas.openxmlformats.org/officeDocument/2006/customXml" ds:itemID="{7C42CE73-9349-4D2B-99CE-93A252B40A43}">
   <ds:schemaRefs>
     <ds:schemaRef ds:uri="http://schemas.openxmlformats.org/officeDocument/2006/bibliography"/>
   </ds:schemaRefs>
